--- a/团队项目系统需求规格说明书.docx
+++ b/团队项目系统需求规格说明书.docx
@@ -681,7 +681,7 @@
             </w:rPr>
             <w:fldChar w:fldCharType="separate"/>
           </w:r>
-          <w:hyperlink w:anchor="_Toc103419269" w:history="1">
+          <w:hyperlink w:anchor="_Toc103525827" w:history="1">
             <w:r>
               <w:rPr>
                 <w:rStyle w:val="a7"/>
@@ -707,7 +707,7 @@
               <w:rPr>
                 <w:noProof/>
               </w:rPr>
-              <w:instrText xml:space="preserve"> PAGEREF _Toc103419269 \h </w:instrText>
+              <w:instrText xml:space="preserve"> PAGEREF _Toc103525827 \h </w:instrText>
             </w:r>
             <w:r>
               <w:rPr>
@@ -745,7 +745,7 @@
               <w:noProof/>
             </w:rPr>
           </w:pPr>
-          <w:hyperlink w:anchor="_Toc103419270" w:history="1">
+          <w:hyperlink w:anchor="_Toc103525828" w:history="1">
             <w:r>
               <w:rPr>
                 <w:rStyle w:val="a7"/>
@@ -780,7 +780,7 @@
               <w:rPr>
                 <w:noProof/>
               </w:rPr>
-              <w:instrText xml:space="preserve"> PAGEREF _Toc103419270 \h </w:instrText>
+              <w:instrText xml:space="preserve"> PAGEREF _Toc103525828 \h </w:instrText>
             </w:r>
             <w:r>
               <w:rPr>
@@ -818,7 +818,7 @@
               <w:noProof/>
             </w:rPr>
           </w:pPr>
-          <w:hyperlink w:anchor="_Toc103419271" w:history="1">
+          <w:hyperlink w:anchor="_Toc103525829" w:history="1">
             <w:r>
               <w:rPr>
                 <w:rStyle w:val="a7"/>
@@ -853,7 +853,7 @@
               <w:rPr>
                 <w:noProof/>
               </w:rPr>
-              <w:instrText xml:space="preserve"> PAGEREF _Toc103419271 \h </w:instrText>
+              <w:instrText xml:space="preserve"> PAGEREF _Toc103525829 \h </w:instrText>
             </w:r>
             <w:r>
               <w:rPr>
@@ -891,7 +891,7 @@
               <w:noProof/>
             </w:rPr>
           </w:pPr>
-          <w:hyperlink w:anchor="_Toc103419272" w:history="1">
+          <w:hyperlink w:anchor="_Toc103525830" w:history="1">
             <w:r>
               <w:rPr>
                 <w:rStyle w:val="a7"/>
@@ -926,7 +926,7 @@
               <w:rPr>
                 <w:noProof/>
               </w:rPr>
-              <w:instrText xml:space="preserve"> PAGEREF _Toc103419272 \h </w:instrText>
+              <w:instrText xml:space="preserve"> PAGEREF _Toc103525830 \h </w:instrText>
             </w:r>
             <w:r>
               <w:rPr>
@@ -964,7 +964,7 @@
               <w:noProof/>
             </w:rPr>
           </w:pPr>
-          <w:hyperlink w:anchor="_Toc103419273" w:history="1">
+          <w:hyperlink w:anchor="_Toc103525831" w:history="1">
             <w:r>
               <w:rPr>
                 <w:rStyle w:val="a7"/>
@@ -990,7 +990,7 @@
               <w:rPr>
                 <w:noProof/>
               </w:rPr>
-              <w:instrText xml:space="preserve"> PAGEREF _Toc103419273 \h </w:instrText>
+              <w:instrText xml:space="preserve"> PAGEREF _Toc103525831 \h </w:instrText>
             </w:r>
             <w:r>
               <w:rPr>
@@ -1007,7 +1007,7 @@
               <w:rPr>
                 <w:noProof/>
               </w:rPr>
-              <w:t>2</w:t>
+              <w:t>1</w:t>
             </w:r>
             <w:r>
               <w:rPr>
@@ -1028,7 +1028,7 @@
               <w:noProof/>
             </w:rPr>
           </w:pPr>
-          <w:hyperlink w:anchor="_Toc103419274" w:history="1">
+          <w:hyperlink w:anchor="_Toc103525832" w:history="1">
             <w:r>
               <w:rPr>
                 <w:rStyle w:val="a7"/>
@@ -1063,7 +1063,7 @@
               <w:rPr>
                 <w:noProof/>
               </w:rPr>
-              <w:instrText xml:space="preserve"> PAGEREF _Toc103419274 \h </w:instrText>
+              <w:instrText xml:space="preserve"> PAGEREF _Toc103525832 \h </w:instrText>
             </w:r>
             <w:r>
               <w:rPr>
@@ -1080,7 +1080,7 @@
               <w:rPr>
                 <w:noProof/>
               </w:rPr>
-              <w:t>2</w:t>
+              <w:t>1</w:t>
             </w:r>
             <w:r>
               <w:rPr>
@@ -1101,7 +1101,7 @@
               <w:noProof/>
             </w:rPr>
           </w:pPr>
-          <w:hyperlink w:anchor="_Toc103419275" w:history="1">
+          <w:hyperlink w:anchor="_Toc103525833" w:history="1">
             <w:r>
               <w:rPr>
                 <w:rStyle w:val="a7"/>
@@ -1136,7 +1136,7 @@
               <w:rPr>
                 <w:noProof/>
               </w:rPr>
-              <w:instrText xml:space="preserve"> PAGEREF _Toc103419275 \h </w:instrText>
+              <w:instrText xml:space="preserve"> PAGEREF _Toc103525833 \h </w:instrText>
             </w:r>
             <w:r>
               <w:rPr>
@@ -1153,7 +1153,7 @@
               <w:rPr>
                 <w:noProof/>
               </w:rPr>
-              <w:t>3</w:t>
+              <w:t>1</w:t>
             </w:r>
             <w:r>
               <w:rPr>
@@ -1174,7 +1174,7 @@
               <w:noProof/>
             </w:rPr>
           </w:pPr>
-          <w:hyperlink w:anchor="_Toc103419276" w:history="1">
+          <w:hyperlink w:anchor="_Toc103525834" w:history="1">
             <w:r>
               <w:rPr>
                 <w:rStyle w:val="a7"/>
@@ -1209,7 +1209,7 @@
               <w:rPr>
                 <w:noProof/>
               </w:rPr>
-              <w:instrText xml:space="preserve"> PAGEREF _Toc103419276 \h </w:instrText>
+              <w:instrText xml:space="preserve"> PAGEREF _Toc103525834 \h </w:instrText>
             </w:r>
             <w:r>
               <w:rPr>
@@ -1226,7 +1226,71 @@
               <w:rPr>
                 <w:noProof/>
               </w:rPr>
-              <w:t>4</w:t>
+              <w:t>2</w:t>
+            </w:r>
+            <w:r>
+              <w:rPr>
+                <w:noProof/>
+              </w:rPr>
+              <w:fldChar w:fldCharType="end"/>
+            </w:r>
+          </w:hyperlink>
+        </w:p>
+        <w:p>
+          <w:pPr>
+            <w:pStyle w:val="TOC1"/>
+            <w:tabs>
+              <w:tab w:val="right" w:leader="dot" w:pos="8296"/>
+            </w:tabs>
+            <w:rPr>
+              <w:rFonts w:asciiTheme="minorHAnsi" w:eastAsiaTheme="minorEastAsia" w:hAnsiTheme="minorHAnsi" w:cstheme="minorBidi"/>
+              <w:noProof/>
+            </w:rPr>
+          </w:pPr>
+          <w:hyperlink w:anchor="_Toc103525835" w:history="1">
+            <w:r>
+              <w:rPr>
+                <w:rStyle w:val="a7"/>
+                <w:rFonts w:ascii="黑体" w:eastAsia="黑体" w:hAnsi="黑体" w:cs="黑体"/>
+                <w:bCs/>
+                <w:noProof/>
+              </w:rPr>
+              <w:t>第三章 需求规定</w:t>
+            </w:r>
+            <w:r>
+              <w:rPr>
+                <w:noProof/>
+              </w:rPr>
+              <w:tab/>
+            </w:r>
+            <w:r>
+              <w:rPr>
+                <w:noProof/>
+              </w:rPr>
+              <w:fldChar w:fldCharType="begin"/>
+            </w:r>
+            <w:r>
+              <w:rPr>
+                <w:noProof/>
+              </w:rPr>
+              <w:instrText xml:space="preserve"> PAGEREF _Toc103525835 \h </w:instrText>
+            </w:r>
+            <w:r>
+              <w:rPr>
+                <w:noProof/>
+              </w:rPr>
+            </w:r>
+            <w:r>
+              <w:rPr>
+                <w:noProof/>
+              </w:rPr>
+              <w:fldChar w:fldCharType="separate"/>
+            </w:r>
+            <w:r>
+              <w:rPr>
+                <w:noProof/>
+              </w:rPr>
+              <w:t>1</w:t>
             </w:r>
             <w:r>
               <w:rPr>
@@ -1247,7 +1311,7 @@
               <w:noProof/>
             </w:rPr>
           </w:pPr>
-          <w:hyperlink w:anchor="_Toc103419277" w:history="1">
+          <w:hyperlink w:anchor="_Toc103525836" w:history="1">
             <w:r>
               <w:rPr>
                 <w:rStyle w:val="a7"/>
@@ -1255,7 +1319,7 @@
                 <w:bCs/>
                 <w:noProof/>
               </w:rPr>
-              <w:t xml:space="preserve">2.4 </w:t>
+              <w:t xml:space="preserve">3.1 </w:t>
             </w:r>
             <w:r>
               <w:rPr>
@@ -1264,7 +1328,7 @@
                 <w:bCs/>
                 <w:noProof/>
               </w:rPr>
-              <w:t>项目拟采取的技术路线</w:t>
+              <w:t>对功能的规定</w:t>
             </w:r>
             <w:r>
               <w:rPr>
@@ -1282,7 +1346,7 @@
               <w:rPr>
                 <w:noProof/>
               </w:rPr>
-              <w:instrText xml:space="preserve"> PAGEREF _Toc103419277 \h </w:instrText>
+              <w:instrText xml:space="preserve"> PAGEREF _Toc103525836 \h </w:instrText>
             </w:r>
             <w:r>
               <w:rPr>
@@ -1299,7 +1363,592 @@
               <w:rPr>
                 <w:noProof/>
               </w:rPr>
-              <w:t>5</w:t>
+              <w:t>1</w:t>
+            </w:r>
+            <w:r>
+              <w:rPr>
+                <w:noProof/>
+              </w:rPr>
+              <w:fldChar w:fldCharType="end"/>
+            </w:r>
+          </w:hyperlink>
+        </w:p>
+        <w:p>
+          <w:pPr>
+            <w:pStyle w:val="TOC3"/>
+            <w:tabs>
+              <w:tab w:val="right" w:leader="dot" w:pos="8296"/>
+            </w:tabs>
+            <w:rPr>
+              <w:rFonts w:asciiTheme="minorHAnsi" w:eastAsiaTheme="minorEastAsia" w:hAnsiTheme="minorHAnsi" w:cstheme="minorBidi"/>
+              <w:noProof/>
+            </w:rPr>
+          </w:pPr>
+          <w:hyperlink w:anchor="_Toc103525837" w:history="1">
+            <w:r>
+              <w:rPr>
+                <w:rStyle w:val="a7"/>
+                <w:rFonts w:ascii="黑体" w:eastAsia="黑体" w:hAnsi="黑体" w:cs="黑体"/>
+                <w:bCs/>
+                <w:noProof/>
+              </w:rPr>
+              <w:t>3.1.1 系统整体功能模块</w:t>
+            </w:r>
+            <w:r>
+              <w:rPr>
+                <w:noProof/>
+              </w:rPr>
+              <w:tab/>
+            </w:r>
+            <w:r>
+              <w:rPr>
+                <w:noProof/>
+              </w:rPr>
+              <w:fldChar w:fldCharType="begin"/>
+            </w:r>
+            <w:r>
+              <w:rPr>
+                <w:noProof/>
+              </w:rPr>
+              <w:instrText xml:space="preserve"> PAGEREF _Toc103525837 \h </w:instrText>
+            </w:r>
+            <w:r>
+              <w:rPr>
+                <w:noProof/>
+              </w:rPr>
+            </w:r>
+            <w:r>
+              <w:rPr>
+                <w:noProof/>
+              </w:rPr>
+              <w:fldChar w:fldCharType="separate"/>
+            </w:r>
+            <w:r>
+              <w:rPr>
+                <w:noProof/>
+              </w:rPr>
+              <w:t>1</w:t>
+            </w:r>
+            <w:r>
+              <w:rPr>
+                <w:noProof/>
+              </w:rPr>
+              <w:fldChar w:fldCharType="end"/>
+            </w:r>
+          </w:hyperlink>
+        </w:p>
+        <w:p>
+          <w:pPr>
+            <w:pStyle w:val="TOC3"/>
+            <w:tabs>
+              <w:tab w:val="right" w:leader="dot" w:pos="8296"/>
+            </w:tabs>
+            <w:rPr>
+              <w:rFonts w:asciiTheme="minorHAnsi" w:eastAsiaTheme="minorEastAsia" w:hAnsiTheme="minorHAnsi" w:cstheme="minorBidi"/>
+              <w:noProof/>
+            </w:rPr>
+          </w:pPr>
+          <w:hyperlink w:anchor="_Toc103525838" w:history="1">
+            <w:r>
+              <w:rPr>
+                <w:rStyle w:val="a7"/>
+                <w:rFonts w:ascii="黑体" w:eastAsia="黑体" w:hAnsi="黑体" w:cs="黑体"/>
+                <w:bCs/>
+                <w:noProof/>
+              </w:rPr>
+              <w:t>3.1.2 数据导入功能</w:t>
+            </w:r>
+            <w:r>
+              <w:rPr>
+                <w:noProof/>
+              </w:rPr>
+              <w:tab/>
+            </w:r>
+            <w:r>
+              <w:rPr>
+                <w:noProof/>
+              </w:rPr>
+              <w:fldChar w:fldCharType="begin"/>
+            </w:r>
+            <w:r>
+              <w:rPr>
+                <w:noProof/>
+              </w:rPr>
+              <w:instrText xml:space="preserve"> PAGEREF _Toc103525838 \h </w:instrText>
+            </w:r>
+            <w:r>
+              <w:rPr>
+                <w:noProof/>
+              </w:rPr>
+            </w:r>
+            <w:r>
+              <w:rPr>
+                <w:noProof/>
+              </w:rPr>
+              <w:fldChar w:fldCharType="separate"/>
+            </w:r>
+            <w:r>
+              <w:rPr>
+                <w:noProof/>
+              </w:rPr>
+              <w:t>1</w:t>
+            </w:r>
+            <w:r>
+              <w:rPr>
+                <w:noProof/>
+              </w:rPr>
+              <w:fldChar w:fldCharType="end"/>
+            </w:r>
+          </w:hyperlink>
+        </w:p>
+        <w:p>
+          <w:pPr>
+            <w:pStyle w:val="TOC3"/>
+            <w:tabs>
+              <w:tab w:val="right" w:leader="dot" w:pos="8296"/>
+            </w:tabs>
+            <w:rPr>
+              <w:rFonts w:asciiTheme="minorHAnsi" w:eastAsiaTheme="minorEastAsia" w:hAnsiTheme="minorHAnsi" w:cstheme="minorBidi"/>
+              <w:noProof/>
+            </w:rPr>
+          </w:pPr>
+          <w:hyperlink w:anchor="_Toc103525839" w:history="1">
+            <w:r>
+              <w:rPr>
+                <w:rStyle w:val="a7"/>
+                <w:rFonts w:ascii="黑体" w:eastAsia="黑体" w:hAnsi="黑体" w:cs="黑体"/>
+                <w:bCs/>
+                <w:noProof/>
+              </w:rPr>
+              <w:t>3.1.3 数据分析功能</w:t>
+            </w:r>
+            <w:r>
+              <w:rPr>
+                <w:noProof/>
+              </w:rPr>
+              <w:tab/>
+            </w:r>
+            <w:r>
+              <w:rPr>
+                <w:noProof/>
+              </w:rPr>
+              <w:fldChar w:fldCharType="begin"/>
+            </w:r>
+            <w:r>
+              <w:rPr>
+                <w:noProof/>
+              </w:rPr>
+              <w:instrText xml:space="preserve"> PAGEREF _Toc103525839 \h </w:instrText>
+            </w:r>
+            <w:r>
+              <w:rPr>
+                <w:noProof/>
+              </w:rPr>
+            </w:r>
+            <w:r>
+              <w:rPr>
+                <w:noProof/>
+              </w:rPr>
+              <w:fldChar w:fldCharType="separate"/>
+            </w:r>
+            <w:r>
+              <w:rPr>
+                <w:noProof/>
+              </w:rPr>
+              <w:t>1</w:t>
+            </w:r>
+            <w:r>
+              <w:rPr>
+                <w:noProof/>
+              </w:rPr>
+              <w:fldChar w:fldCharType="end"/>
+            </w:r>
+          </w:hyperlink>
+        </w:p>
+        <w:p>
+          <w:pPr>
+            <w:pStyle w:val="TOC3"/>
+            <w:tabs>
+              <w:tab w:val="right" w:leader="dot" w:pos="8296"/>
+            </w:tabs>
+            <w:rPr>
+              <w:rFonts w:asciiTheme="minorHAnsi" w:eastAsiaTheme="minorEastAsia" w:hAnsiTheme="minorHAnsi" w:cstheme="minorBidi"/>
+              <w:noProof/>
+            </w:rPr>
+          </w:pPr>
+          <w:hyperlink w:anchor="_Toc103525840" w:history="1">
+            <w:r>
+              <w:rPr>
+                <w:rStyle w:val="a7"/>
+                <w:rFonts w:ascii="黑体" w:eastAsia="黑体" w:hAnsi="黑体" w:cs="黑体"/>
+                <w:bCs/>
+                <w:noProof/>
+              </w:rPr>
+              <w:t>3.1.4 操作记录功能</w:t>
+            </w:r>
+            <w:r>
+              <w:rPr>
+                <w:noProof/>
+              </w:rPr>
+              <w:tab/>
+            </w:r>
+            <w:r>
+              <w:rPr>
+                <w:noProof/>
+              </w:rPr>
+              <w:fldChar w:fldCharType="begin"/>
+            </w:r>
+            <w:r>
+              <w:rPr>
+                <w:noProof/>
+              </w:rPr>
+              <w:instrText xml:space="preserve"> PAGEREF _Toc103525840 \h </w:instrText>
+            </w:r>
+            <w:r>
+              <w:rPr>
+                <w:noProof/>
+              </w:rPr>
+            </w:r>
+            <w:r>
+              <w:rPr>
+                <w:noProof/>
+              </w:rPr>
+              <w:fldChar w:fldCharType="separate"/>
+            </w:r>
+            <w:r>
+              <w:rPr>
+                <w:noProof/>
+              </w:rPr>
+              <w:t>2</w:t>
+            </w:r>
+            <w:r>
+              <w:rPr>
+                <w:noProof/>
+              </w:rPr>
+              <w:fldChar w:fldCharType="end"/>
+            </w:r>
+          </w:hyperlink>
+        </w:p>
+        <w:p>
+          <w:pPr>
+            <w:pStyle w:val="TOC3"/>
+            <w:tabs>
+              <w:tab w:val="right" w:leader="dot" w:pos="8296"/>
+            </w:tabs>
+            <w:rPr>
+              <w:rFonts w:asciiTheme="minorHAnsi" w:eastAsiaTheme="minorEastAsia" w:hAnsiTheme="minorHAnsi" w:cstheme="minorBidi"/>
+              <w:noProof/>
+            </w:rPr>
+          </w:pPr>
+          <w:hyperlink w:anchor="_Toc103525841" w:history="1">
+            <w:r>
+              <w:rPr>
+                <w:rStyle w:val="a7"/>
+                <w:rFonts w:ascii="黑体" w:eastAsia="黑体" w:hAnsi="黑体" w:cs="黑体"/>
+                <w:bCs/>
+                <w:noProof/>
+              </w:rPr>
+              <w:t>3.1.5 数据流图</w:t>
+            </w:r>
+            <w:r>
+              <w:rPr>
+                <w:noProof/>
+              </w:rPr>
+              <w:tab/>
+            </w:r>
+            <w:r>
+              <w:rPr>
+                <w:noProof/>
+              </w:rPr>
+              <w:fldChar w:fldCharType="begin"/>
+            </w:r>
+            <w:r>
+              <w:rPr>
+                <w:noProof/>
+              </w:rPr>
+              <w:instrText xml:space="preserve"> PAGEREF _Toc103525841 \h </w:instrText>
+            </w:r>
+            <w:r>
+              <w:rPr>
+                <w:noProof/>
+              </w:rPr>
+            </w:r>
+            <w:r>
+              <w:rPr>
+                <w:noProof/>
+              </w:rPr>
+              <w:fldChar w:fldCharType="separate"/>
+            </w:r>
+            <w:r>
+              <w:rPr>
+                <w:noProof/>
+              </w:rPr>
+              <w:t>2</w:t>
+            </w:r>
+            <w:r>
+              <w:rPr>
+                <w:noProof/>
+              </w:rPr>
+              <w:fldChar w:fldCharType="end"/>
+            </w:r>
+          </w:hyperlink>
+        </w:p>
+        <w:p>
+          <w:pPr>
+            <w:pStyle w:val="TOC3"/>
+            <w:tabs>
+              <w:tab w:val="right" w:leader="dot" w:pos="8296"/>
+            </w:tabs>
+            <w:rPr>
+              <w:rFonts w:asciiTheme="minorHAnsi" w:eastAsiaTheme="minorEastAsia" w:hAnsiTheme="minorHAnsi" w:cstheme="minorBidi"/>
+              <w:noProof/>
+            </w:rPr>
+          </w:pPr>
+          <w:hyperlink w:anchor="_Toc103525842" w:history="1">
+            <w:r>
+              <w:rPr>
+                <w:rStyle w:val="a7"/>
+                <w:rFonts w:ascii="黑体" w:eastAsia="黑体" w:hAnsi="黑体" w:cs="黑体"/>
+                <w:bCs/>
+                <w:noProof/>
+              </w:rPr>
+              <w:t>3.1.6 数据字典</w:t>
+            </w:r>
+            <w:r>
+              <w:rPr>
+                <w:noProof/>
+              </w:rPr>
+              <w:tab/>
+            </w:r>
+            <w:r>
+              <w:rPr>
+                <w:noProof/>
+              </w:rPr>
+              <w:fldChar w:fldCharType="begin"/>
+            </w:r>
+            <w:r>
+              <w:rPr>
+                <w:noProof/>
+              </w:rPr>
+              <w:instrText xml:space="preserve"> PAGEREF _Toc103525842 \h </w:instrText>
+            </w:r>
+            <w:r>
+              <w:rPr>
+                <w:noProof/>
+              </w:rPr>
+            </w:r>
+            <w:r>
+              <w:rPr>
+                <w:noProof/>
+              </w:rPr>
+              <w:fldChar w:fldCharType="separate"/>
+            </w:r>
+            <w:r>
+              <w:rPr>
+                <w:noProof/>
+              </w:rPr>
+              <w:t>2</w:t>
+            </w:r>
+            <w:r>
+              <w:rPr>
+                <w:noProof/>
+              </w:rPr>
+              <w:fldChar w:fldCharType="end"/>
+            </w:r>
+          </w:hyperlink>
+        </w:p>
+        <w:p>
+          <w:pPr>
+            <w:pStyle w:val="TOC3"/>
+            <w:tabs>
+              <w:tab w:val="right" w:leader="dot" w:pos="8296"/>
+            </w:tabs>
+            <w:rPr>
+              <w:rFonts w:asciiTheme="minorHAnsi" w:eastAsiaTheme="minorEastAsia" w:hAnsiTheme="minorHAnsi" w:cstheme="minorBidi"/>
+              <w:noProof/>
+            </w:rPr>
+          </w:pPr>
+          <w:hyperlink w:anchor="_Toc103525843" w:history="1">
+            <w:r>
+              <w:rPr>
+                <w:rStyle w:val="a7"/>
+                <w:rFonts w:ascii="黑体" w:eastAsia="黑体" w:hAnsi="黑体" w:cs="黑体"/>
+                <w:bCs/>
+                <w:noProof/>
+              </w:rPr>
+              <w:t>3.1.8 ER图</w:t>
+            </w:r>
+            <w:r>
+              <w:rPr>
+                <w:noProof/>
+              </w:rPr>
+              <w:tab/>
+            </w:r>
+            <w:r>
+              <w:rPr>
+                <w:noProof/>
+              </w:rPr>
+              <w:fldChar w:fldCharType="begin"/>
+            </w:r>
+            <w:r>
+              <w:rPr>
+                <w:noProof/>
+              </w:rPr>
+              <w:instrText xml:space="preserve"> PAGEREF _Toc103525843 \h </w:instrText>
+            </w:r>
+            <w:r>
+              <w:rPr>
+                <w:noProof/>
+              </w:rPr>
+            </w:r>
+            <w:r>
+              <w:rPr>
+                <w:noProof/>
+              </w:rPr>
+              <w:fldChar w:fldCharType="separate"/>
+            </w:r>
+            <w:r>
+              <w:rPr>
+                <w:noProof/>
+              </w:rPr>
+              <w:t>3</w:t>
+            </w:r>
+            <w:r>
+              <w:rPr>
+                <w:noProof/>
+              </w:rPr>
+              <w:fldChar w:fldCharType="end"/>
+            </w:r>
+          </w:hyperlink>
+        </w:p>
+        <w:p>
+          <w:pPr>
+            <w:pStyle w:val="TOC3"/>
+            <w:tabs>
+              <w:tab w:val="right" w:leader="dot" w:pos="8296"/>
+            </w:tabs>
+            <w:rPr>
+              <w:rFonts w:asciiTheme="minorHAnsi" w:eastAsiaTheme="minorEastAsia" w:hAnsiTheme="minorHAnsi" w:cstheme="minorBidi"/>
+              <w:noProof/>
+            </w:rPr>
+          </w:pPr>
+          <w:hyperlink w:anchor="_Toc103525844" w:history="1">
+            <w:r>
+              <w:rPr>
+                <w:rStyle w:val="a7"/>
+                <w:rFonts w:ascii="黑体" w:eastAsia="黑体" w:hAnsi="黑体" w:cs="黑体"/>
+                <w:bCs/>
+                <w:noProof/>
+              </w:rPr>
+              <w:t>3.1.9 软件系统状态图</w:t>
+            </w:r>
+            <w:r>
+              <w:rPr>
+                <w:noProof/>
+              </w:rPr>
+              <w:tab/>
+            </w:r>
+            <w:r>
+              <w:rPr>
+                <w:noProof/>
+              </w:rPr>
+              <w:fldChar w:fldCharType="begin"/>
+            </w:r>
+            <w:r>
+              <w:rPr>
+                <w:noProof/>
+              </w:rPr>
+              <w:instrText xml:space="preserve"> PAGEREF _Toc103525844 \h </w:instrText>
+            </w:r>
+            <w:r>
+              <w:rPr>
+                <w:noProof/>
+              </w:rPr>
+            </w:r>
+            <w:r>
+              <w:rPr>
+                <w:noProof/>
+              </w:rPr>
+              <w:fldChar w:fldCharType="separate"/>
+            </w:r>
+            <w:r>
+              <w:rPr>
+                <w:noProof/>
+              </w:rPr>
+              <w:t>4</w:t>
+            </w:r>
+            <w:r>
+              <w:rPr>
+                <w:noProof/>
+              </w:rPr>
+              <w:fldChar w:fldCharType="end"/>
+            </w:r>
+          </w:hyperlink>
+        </w:p>
+        <w:p>
+          <w:pPr>
+            <w:pStyle w:val="TOC2"/>
+            <w:tabs>
+              <w:tab w:val="right" w:leader="dot" w:pos="8296"/>
+            </w:tabs>
+            <w:rPr>
+              <w:rFonts w:asciiTheme="minorHAnsi" w:eastAsiaTheme="minorEastAsia" w:hAnsiTheme="minorHAnsi" w:cstheme="minorBidi"/>
+              <w:noProof/>
+            </w:rPr>
+          </w:pPr>
+          <w:hyperlink w:anchor="_Toc103525845" w:history="1">
+            <w:r>
+              <w:rPr>
+                <w:rStyle w:val="a7"/>
+                <w:rFonts w:ascii="黑体" w:hAnsi="黑体" w:cs="黑体"/>
+                <w:bCs/>
+                <w:noProof/>
+              </w:rPr>
+              <w:t xml:space="preserve">3.2 </w:t>
+            </w:r>
+            <w:r>
+              <w:rPr>
+                <w:rStyle w:val="a7"/>
+                <w:rFonts w:ascii="黑体" w:hAnsi="黑体" w:cs="黑体"/>
+                <w:bCs/>
+                <w:noProof/>
+              </w:rPr>
+              <w:t>其他专门需求</w:t>
+            </w:r>
+            <w:r>
+              <w:rPr>
+                <w:noProof/>
+              </w:rPr>
+              <w:tab/>
+            </w:r>
+            <w:r>
+              <w:rPr>
+                <w:noProof/>
+              </w:rPr>
+              <w:fldChar w:fldCharType="begin"/>
+            </w:r>
+            <w:r>
+              <w:rPr>
+                <w:noProof/>
+              </w:rPr>
+              <w:instrText xml:space="preserve"> PAGEREF _Toc103525845 \h </w:instrText>
+            </w:r>
+            <w:r>
+              <w:rPr>
+                <w:noProof/>
+              </w:rPr>
+            </w:r>
+            <w:r>
+              <w:rPr>
+                <w:noProof/>
+              </w:rPr>
+              <w:fldChar w:fldCharType="separate"/>
+            </w:r>
+            <w:r>
+              <w:rPr>
+                <w:noProof/>
+              </w:rPr>
+              <w:t>4</w:t>
             </w:r>
             <w:r>
               <w:rPr>
@@ -1320,7 +1969,7 @@
               <w:noProof/>
             </w:rPr>
           </w:pPr>
-          <w:hyperlink w:anchor="_Toc103419278" w:history="1">
+          <w:hyperlink w:anchor="_Toc103525846" w:history="1">
             <w:r>
               <w:rPr>
                 <w:rStyle w:val="a7"/>
@@ -1328,7 +1977,7 @@
                 <w:bCs/>
                 <w:noProof/>
               </w:rPr>
-              <w:t>第三章 需求规定</w:t>
+              <w:t>第四章 运行环境的规定</w:t>
             </w:r>
             <w:r>
               <w:rPr>
@@ -1346,7 +1995,7 @@
               <w:rPr>
                 <w:noProof/>
               </w:rPr>
-              <w:instrText xml:space="preserve"> PAGEREF _Toc103419278 \h </w:instrText>
+              <w:instrText xml:space="preserve"> PAGEREF _Toc103525846 \h </w:instrText>
             </w:r>
             <w:r>
               <w:rPr>
@@ -1363,7 +2012,7 @@
               <w:rPr>
                 <w:noProof/>
               </w:rPr>
-              <w:t>6</w:t>
+              <w:t>5</w:t>
             </w:r>
             <w:r>
               <w:rPr>
@@ -1384,7 +2033,7 @@
               <w:noProof/>
             </w:rPr>
           </w:pPr>
-          <w:hyperlink w:anchor="_Toc103419279" w:history="1">
+          <w:hyperlink w:anchor="_Toc103525847" w:history="1">
             <w:r>
               <w:rPr>
                 <w:rStyle w:val="a7"/>
@@ -1392,7 +2041,7 @@
                 <w:bCs/>
                 <w:noProof/>
               </w:rPr>
-              <w:t xml:space="preserve">3.1 </w:t>
+              <w:t xml:space="preserve">4.1 </w:t>
             </w:r>
             <w:r>
               <w:rPr>
@@ -1401,7 +2050,7 @@
                 <w:bCs/>
                 <w:noProof/>
               </w:rPr>
-              <w:t>对功能的规定</w:t>
+              <w:t>设备</w:t>
             </w:r>
             <w:r>
               <w:rPr>
@@ -1419,7 +2068,7 @@
               <w:rPr>
                 <w:noProof/>
               </w:rPr>
-              <w:instrText xml:space="preserve"> PAGEREF _Toc103419279 \h </w:instrText>
+              <w:instrText xml:space="preserve"> PAGEREF _Toc103525847 \h </w:instrText>
             </w:r>
             <w:r>
               <w:rPr>
@@ -1436,583 +2085,7 @@
               <w:rPr>
                 <w:noProof/>
               </w:rPr>
-              <w:t>6</w:t>
-            </w:r>
-            <w:r>
-              <w:rPr>
-                <w:noProof/>
-              </w:rPr>
-              <w:fldChar w:fldCharType="end"/>
-            </w:r>
-          </w:hyperlink>
-        </w:p>
-        <w:p>
-          <w:pPr>
-            <w:pStyle w:val="TOC3"/>
-            <w:tabs>
-              <w:tab w:val="right" w:leader="dot" w:pos="8296"/>
-            </w:tabs>
-            <w:rPr>
-              <w:rFonts w:asciiTheme="minorHAnsi" w:eastAsiaTheme="minorEastAsia" w:hAnsiTheme="minorHAnsi" w:cstheme="minorBidi"/>
-              <w:noProof/>
-            </w:rPr>
-          </w:pPr>
-          <w:hyperlink w:anchor="_Toc103419280" w:history="1">
-            <w:r>
-              <w:rPr>
-                <w:rStyle w:val="a7"/>
-                <w:rFonts w:ascii="黑体" w:eastAsia="黑体" w:hAnsi="黑体" w:cs="黑体"/>
-                <w:bCs/>
-                <w:noProof/>
-              </w:rPr>
-              <w:t>3.1.1 系统整体功能模块</w:t>
-            </w:r>
-            <w:r>
-              <w:rPr>
-                <w:noProof/>
-              </w:rPr>
-              <w:tab/>
-            </w:r>
-            <w:r>
-              <w:rPr>
-                <w:noProof/>
-              </w:rPr>
-              <w:fldChar w:fldCharType="begin"/>
-            </w:r>
-            <w:r>
-              <w:rPr>
-                <w:noProof/>
-              </w:rPr>
-              <w:instrText xml:space="preserve"> PAGEREF _Toc103419280 \h </w:instrText>
-            </w:r>
-            <w:r>
-              <w:rPr>
-                <w:noProof/>
-              </w:rPr>
-            </w:r>
-            <w:r>
-              <w:rPr>
-                <w:noProof/>
-              </w:rPr>
-              <w:fldChar w:fldCharType="separate"/>
-            </w:r>
-            <w:r>
-              <w:rPr>
-                <w:noProof/>
-              </w:rPr>
-              <w:t>6</w:t>
-            </w:r>
-            <w:r>
-              <w:rPr>
-                <w:noProof/>
-              </w:rPr>
-              <w:fldChar w:fldCharType="end"/>
-            </w:r>
-          </w:hyperlink>
-        </w:p>
-        <w:p>
-          <w:pPr>
-            <w:pStyle w:val="TOC3"/>
-            <w:tabs>
-              <w:tab w:val="right" w:leader="dot" w:pos="8296"/>
-            </w:tabs>
-            <w:rPr>
-              <w:rFonts w:asciiTheme="minorHAnsi" w:eastAsiaTheme="minorEastAsia" w:hAnsiTheme="minorHAnsi" w:cstheme="minorBidi"/>
-              <w:noProof/>
-            </w:rPr>
-          </w:pPr>
-          <w:hyperlink w:anchor="_Toc103419281" w:history="1">
-            <w:r>
-              <w:rPr>
-                <w:rStyle w:val="a7"/>
-                <w:rFonts w:ascii="黑体" w:eastAsia="黑体" w:hAnsi="黑体" w:cs="黑体"/>
-                <w:bCs/>
-                <w:noProof/>
-              </w:rPr>
-              <w:t>3.1.2 单条数据导入功能</w:t>
-            </w:r>
-            <w:r>
-              <w:rPr>
-                <w:noProof/>
-              </w:rPr>
-              <w:tab/>
-            </w:r>
-            <w:r>
-              <w:rPr>
-                <w:noProof/>
-              </w:rPr>
-              <w:fldChar w:fldCharType="begin"/>
-            </w:r>
-            <w:r>
-              <w:rPr>
-                <w:noProof/>
-              </w:rPr>
-              <w:instrText xml:space="preserve"> PAGEREF _Toc103419281 \h </w:instrText>
-            </w:r>
-            <w:r>
-              <w:rPr>
-                <w:noProof/>
-              </w:rPr>
-            </w:r>
-            <w:r>
-              <w:rPr>
-                <w:noProof/>
-              </w:rPr>
-              <w:fldChar w:fldCharType="separate"/>
-            </w:r>
-            <w:r>
-              <w:rPr>
-                <w:noProof/>
-              </w:rPr>
-              <w:t>6</w:t>
-            </w:r>
-            <w:r>
-              <w:rPr>
-                <w:noProof/>
-              </w:rPr>
-              <w:fldChar w:fldCharType="end"/>
-            </w:r>
-          </w:hyperlink>
-        </w:p>
-        <w:p>
-          <w:pPr>
-            <w:pStyle w:val="TOC3"/>
-            <w:tabs>
-              <w:tab w:val="right" w:leader="dot" w:pos="8296"/>
-            </w:tabs>
-            <w:rPr>
-              <w:rFonts w:asciiTheme="minorHAnsi" w:eastAsiaTheme="minorEastAsia" w:hAnsiTheme="minorHAnsi" w:cstheme="minorBidi"/>
-              <w:noProof/>
-            </w:rPr>
-          </w:pPr>
-          <w:hyperlink w:anchor="_Toc103419282" w:history="1">
-            <w:r>
-              <w:rPr>
-                <w:rStyle w:val="a7"/>
-                <w:rFonts w:ascii="黑体" w:eastAsia="黑体" w:hAnsi="黑体" w:cs="黑体"/>
-                <w:bCs/>
-                <w:noProof/>
-              </w:rPr>
-              <w:t>3.1.3 多条数据导入功能</w:t>
-            </w:r>
-            <w:r>
-              <w:rPr>
-                <w:noProof/>
-              </w:rPr>
-              <w:tab/>
-            </w:r>
-            <w:r>
-              <w:rPr>
-                <w:noProof/>
-              </w:rPr>
-              <w:fldChar w:fldCharType="begin"/>
-            </w:r>
-            <w:r>
-              <w:rPr>
-                <w:noProof/>
-              </w:rPr>
-              <w:instrText xml:space="preserve"> PAGEREF _Toc103419282 \h </w:instrText>
-            </w:r>
-            <w:r>
-              <w:rPr>
-                <w:noProof/>
-              </w:rPr>
-            </w:r>
-            <w:r>
-              <w:rPr>
-                <w:noProof/>
-              </w:rPr>
-              <w:fldChar w:fldCharType="separate"/>
-            </w:r>
-            <w:r>
-              <w:rPr>
-                <w:noProof/>
-              </w:rPr>
-              <w:t>7</w:t>
-            </w:r>
-            <w:r>
-              <w:rPr>
-                <w:noProof/>
-              </w:rPr>
-              <w:fldChar w:fldCharType="end"/>
-            </w:r>
-          </w:hyperlink>
-        </w:p>
-        <w:p>
-          <w:pPr>
-            <w:pStyle w:val="TOC3"/>
-            <w:tabs>
-              <w:tab w:val="right" w:leader="dot" w:pos="8296"/>
-            </w:tabs>
-            <w:rPr>
-              <w:rFonts w:asciiTheme="minorHAnsi" w:eastAsiaTheme="minorEastAsia" w:hAnsiTheme="minorHAnsi" w:cstheme="minorBidi"/>
-              <w:noProof/>
-            </w:rPr>
-          </w:pPr>
-          <w:hyperlink w:anchor="_Toc103419283" w:history="1">
-            <w:r>
-              <w:rPr>
-                <w:rStyle w:val="a7"/>
-                <w:rFonts w:ascii="黑体" w:eastAsia="黑体" w:hAnsi="黑体" w:cs="黑体"/>
-                <w:bCs/>
-                <w:noProof/>
-              </w:rPr>
-              <w:t>3.1.4 数据分析功能</w:t>
-            </w:r>
-            <w:r>
-              <w:rPr>
-                <w:noProof/>
-              </w:rPr>
-              <w:tab/>
-            </w:r>
-            <w:r>
-              <w:rPr>
-                <w:noProof/>
-              </w:rPr>
-              <w:fldChar w:fldCharType="begin"/>
-            </w:r>
-            <w:r>
-              <w:rPr>
-                <w:noProof/>
-              </w:rPr>
-              <w:instrText xml:space="preserve"> PAGEREF _Toc103419283 \h </w:instrText>
-            </w:r>
-            <w:r>
-              <w:rPr>
-                <w:noProof/>
-              </w:rPr>
-            </w:r>
-            <w:r>
-              <w:rPr>
-                <w:noProof/>
-              </w:rPr>
-              <w:fldChar w:fldCharType="separate"/>
-            </w:r>
-            <w:r>
-              <w:rPr>
-                <w:noProof/>
-              </w:rPr>
-              <w:t>7</w:t>
-            </w:r>
-            <w:r>
-              <w:rPr>
-                <w:noProof/>
-              </w:rPr>
-              <w:fldChar w:fldCharType="end"/>
-            </w:r>
-          </w:hyperlink>
-        </w:p>
-        <w:p>
-          <w:pPr>
-            <w:pStyle w:val="TOC3"/>
-            <w:tabs>
-              <w:tab w:val="right" w:leader="dot" w:pos="8296"/>
-            </w:tabs>
-            <w:rPr>
-              <w:rFonts w:asciiTheme="minorHAnsi" w:eastAsiaTheme="minorEastAsia" w:hAnsiTheme="minorHAnsi" w:cstheme="minorBidi"/>
-              <w:noProof/>
-            </w:rPr>
-          </w:pPr>
-          <w:hyperlink w:anchor="_Toc103419284" w:history="1">
-            <w:r>
-              <w:rPr>
-                <w:rStyle w:val="a7"/>
-                <w:rFonts w:ascii="黑体" w:eastAsia="黑体" w:hAnsi="黑体" w:cs="黑体"/>
-                <w:bCs/>
-                <w:noProof/>
-              </w:rPr>
-              <w:t>3.1.5 操作记录功能</w:t>
-            </w:r>
-            <w:r>
-              <w:rPr>
-                <w:noProof/>
-              </w:rPr>
-              <w:tab/>
-            </w:r>
-            <w:r>
-              <w:rPr>
-                <w:noProof/>
-              </w:rPr>
-              <w:fldChar w:fldCharType="begin"/>
-            </w:r>
-            <w:r>
-              <w:rPr>
-                <w:noProof/>
-              </w:rPr>
-              <w:instrText xml:space="preserve"> PAGEREF _Toc103419284 \h </w:instrText>
-            </w:r>
-            <w:r>
-              <w:rPr>
-                <w:noProof/>
-              </w:rPr>
-            </w:r>
-            <w:r>
-              <w:rPr>
-                <w:noProof/>
-              </w:rPr>
-              <w:fldChar w:fldCharType="separate"/>
-            </w:r>
-            <w:r>
-              <w:rPr>
-                <w:noProof/>
-              </w:rPr>
-              <w:t>8</w:t>
-            </w:r>
-            <w:r>
-              <w:rPr>
-                <w:noProof/>
-              </w:rPr>
-              <w:fldChar w:fldCharType="end"/>
-            </w:r>
-          </w:hyperlink>
-        </w:p>
-        <w:p>
-          <w:pPr>
-            <w:pStyle w:val="TOC3"/>
-            <w:tabs>
-              <w:tab w:val="right" w:leader="dot" w:pos="8296"/>
-            </w:tabs>
-            <w:rPr>
-              <w:rFonts w:asciiTheme="minorHAnsi" w:eastAsiaTheme="minorEastAsia" w:hAnsiTheme="minorHAnsi" w:cstheme="minorBidi"/>
-              <w:noProof/>
-            </w:rPr>
-          </w:pPr>
-          <w:hyperlink w:anchor="_Toc103419285" w:history="1">
-            <w:r>
-              <w:rPr>
-                <w:rStyle w:val="a7"/>
-                <w:rFonts w:ascii="黑体" w:eastAsia="黑体" w:hAnsi="黑体" w:cs="黑体"/>
-                <w:bCs/>
-                <w:noProof/>
-              </w:rPr>
-              <w:t>3.1.6 数据流图</w:t>
-            </w:r>
-            <w:r>
-              <w:rPr>
-                <w:noProof/>
-              </w:rPr>
-              <w:tab/>
-            </w:r>
-            <w:r>
-              <w:rPr>
-                <w:noProof/>
-              </w:rPr>
-              <w:fldChar w:fldCharType="begin"/>
-            </w:r>
-            <w:r>
-              <w:rPr>
-                <w:noProof/>
-              </w:rPr>
-              <w:instrText xml:space="preserve"> PAGEREF _Toc103419285 \h </w:instrText>
-            </w:r>
-            <w:r>
-              <w:rPr>
-                <w:noProof/>
-              </w:rPr>
-            </w:r>
-            <w:r>
-              <w:rPr>
-                <w:noProof/>
-              </w:rPr>
-              <w:fldChar w:fldCharType="separate"/>
-            </w:r>
-            <w:r>
-              <w:rPr>
-                <w:noProof/>
-              </w:rPr>
-              <w:t>8</w:t>
-            </w:r>
-            <w:r>
-              <w:rPr>
-                <w:noProof/>
-              </w:rPr>
-              <w:fldChar w:fldCharType="end"/>
-            </w:r>
-          </w:hyperlink>
-        </w:p>
-        <w:p>
-          <w:pPr>
-            <w:pStyle w:val="TOC3"/>
-            <w:tabs>
-              <w:tab w:val="right" w:leader="dot" w:pos="8296"/>
-            </w:tabs>
-            <w:rPr>
-              <w:rFonts w:asciiTheme="minorHAnsi" w:eastAsiaTheme="minorEastAsia" w:hAnsiTheme="minorHAnsi" w:cstheme="minorBidi"/>
-              <w:noProof/>
-            </w:rPr>
-          </w:pPr>
-          <w:hyperlink w:anchor="_Toc103419286" w:history="1">
-            <w:r>
-              <w:rPr>
-                <w:rStyle w:val="a7"/>
-                <w:rFonts w:ascii="黑体" w:eastAsia="黑体" w:hAnsi="黑体" w:cs="黑体"/>
-                <w:bCs/>
-                <w:noProof/>
-              </w:rPr>
-              <w:t>3.1.7 数据字典</w:t>
-            </w:r>
-            <w:r>
-              <w:rPr>
-                <w:noProof/>
-              </w:rPr>
-              <w:tab/>
-            </w:r>
-            <w:r>
-              <w:rPr>
-                <w:noProof/>
-              </w:rPr>
-              <w:fldChar w:fldCharType="begin"/>
-            </w:r>
-            <w:r>
-              <w:rPr>
-                <w:noProof/>
-              </w:rPr>
-              <w:instrText xml:space="preserve"> PAGEREF _Toc103419286 \h </w:instrText>
-            </w:r>
-            <w:r>
-              <w:rPr>
-                <w:noProof/>
-              </w:rPr>
-            </w:r>
-            <w:r>
-              <w:rPr>
-                <w:noProof/>
-              </w:rPr>
-              <w:fldChar w:fldCharType="separate"/>
-            </w:r>
-            <w:r>
-              <w:rPr>
-                <w:noProof/>
-              </w:rPr>
-              <w:t>9</w:t>
-            </w:r>
-            <w:r>
-              <w:rPr>
-                <w:noProof/>
-              </w:rPr>
-              <w:fldChar w:fldCharType="end"/>
-            </w:r>
-          </w:hyperlink>
-        </w:p>
-        <w:p>
-          <w:pPr>
-            <w:pStyle w:val="TOC3"/>
-            <w:tabs>
-              <w:tab w:val="right" w:leader="dot" w:pos="8296"/>
-            </w:tabs>
-            <w:rPr>
-              <w:rFonts w:asciiTheme="minorHAnsi" w:eastAsiaTheme="minorEastAsia" w:hAnsiTheme="minorHAnsi" w:cstheme="minorBidi"/>
-              <w:noProof/>
-            </w:rPr>
-          </w:pPr>
-          <w:hyperlink w:anchor="_Toc103419287" w:history="1">
-            <w:r>
-              <w:rPr>
-                <w:rStyle w:val="a7"/>
-                <w:rFonts w:ascii="黑体" w:eastAsia="黑体" w:hAnsi="黑体" w:cs="黑体"/>
-                <w:bCs/>
-                <w:noProof/>
-              </w:rPr>
-              <w:t>3.1.8 ER图</w:t>
-            </w:r>
-            <w:r>
-              <w:rPr>
-                <w:noProof/>
-              </w:rPr>
-              <w:tab/>
-            </w:r>
-            <w:r>
-              <w:rPr>
-                <w:noProof/>
-              </w:rPr>
-              <w:fldChar w:fldCharType="begin"/>
-            </w:r>
-            <w:r>
-              <w:rPr>
-                <w:noProof/>
-              </w:rPr>
-              <w:instrText xml:space="preserve"> PAGEREF _Toc103419287 \h </w:instrText>
-            </w:r>
-            <w:r>
-              <w:rPr>
-                <w:noProof/>
-              </w:rPr>
-            </w:r>
-            <w:r>
-              <w:rPr>
-                <w:noProof/>
-              </w:rPr>
-              <w:fldChar w:fldCharType="separate"/>
-            </w:r>
-            <w:r>
-              <w:rPr>
-                <w:noProof/>
-              </w:rPr>
-              <w:t>10</w:t>
-            </w:r>
-            <w:r>
-              <w:rPr>
-                <w:noProof/>
-              </w:rPr>
-              <w:fldChar w:fldCharType="end"/>
-            </w:r>
-          </w:hyperlink>
-        </w:p>
-        <w:p>
-          <w:pPr>
-            <w:pStyle w:val="TOC3"/>
-            <w:tabs>
-              <w:tab w:val="right" w:leader="dot" w:pos="8296"/>
-            </w:tabs>
-            <w:rPr>
-              <w:rFonts w:asciiTheme="minorHAnsi" w:eastAsiaTheme="minorEastAsia" w:hAnsiTheme="minorHAnsi" w:cstheme="minorBidi"/>
-              <w:noProof/>
-            </w:rPr>
-          </w:pPr>
-          <w:hyperlink w:anchor="_Toc103419288" w:history="1">
-            <w:r>
-              <w:rPr>
-                <w:rStyle w:val="a7"/>
-                <w:rFonts w:ascii="黑体" w:eastAsia="黑体" w:hAnsi="黑体" w:cs="黑体"/>
-                <w:bCs/>
-                <w:noProof/>
-              </w:rPr>
-              <w:t>3.1.9 软件系统状态图</w:t>
-            </w:r>
-            <w:r>
-              <w:rPr>
-                <w:noProof/>
-              </w:rPr>
-              <w:tab/>
-            </w:r>
-            <w:r>
-              <w:rPr>
-                <w:noProof/>
-              </w:rPr>
-              <w:fldChar w:fldCharType="begin"/>
-            </w:r>
-            <w:r>
-              <w:rPr>
-                <w:noProof/>
-              </w:rPr>
-              <w:instrText xml:space="preserve"> PAGEREF _Toc103419288 \h </w:instrText>
-            </w:r>
-            <w:r>
-              <w:rPr>
-                <w:noProof/>
-              </w:rPr>
-            </w:r>
-            <w:r>
-              <w:rPr>
-                <w:noProof/>
-              </w:rPr>
-              <w:fldChar w:fldCharType="separate"/>
-            </w:r>
-            <w:r>
-              <w:rPr>
-                <w:noProof/>
-              </w:rPr>
-              <w:t>11</w:t>
+              <w:t>5</w:t>
             </w:r>
             <w:r>
               <w:rPr>
@@ -2033,7 +2106,7 @@
               <w:noProof/>
             </w:rPr>
           </w:pPr>
-          <w:hyperlink w:anchor="_Toc103419289" w:history="1">
+          <w:hyperlink w:anchor="_Toc103525848" w:history="1">
             <w:r>
               <w:rPr>
                 <w:rStyle w:val="a7"/>
@@ -2041,7 +2114,7 @@
                 <w:bCs/>
                 <w:noProof/>
               </w:rPr>
-              <w:t xml:space="preserve">3.2 </w:t>
+              <w:t xml:space="preserve">4.2 </w:t>
             </w:r>
             <w:r>
               <w:rPr>
@@ -2050,7 +2123,7 @@
                 <w:bCs/>
                 <w:noProof/>
               </w:rPr>
-              <w:t>数据管理能力的要求</w:t>
+              <w:t>软件支持</w:t>
             </w:r>
             <w:r>
               <w:rPr>
@@ -2068,7 +2141,7 @@
               <w:rPr>
                 <w:noProof/>
               </w:rPr>
-              <w:instrText xml:space="preserve"> PAGEREF _Toc103419289 \h </w:instrText>
+              <w:instrText xml:space="preserve"> PAGEREF _Toc103525848 \h </w:instrText>
             </w:r>
             <w:r>
               <w:rPr>
@@ -2085,80 +2158,7 @@
               <w:rPr>
                 <w:noProof/>
               </w:rPr>
-              <w:t>11</w:t>
-            </w:r>
-            <w:r>
-              <w:rPr>
-                <w:noProof/>
-              </w:rPr>
-              <w:fldChar w:fldCharType="end"/>
-            </w:r>
-          </w:hyperlink>
-        </w:p>
-        <w:p>
-          <w:pPr>
-            <w:pStyle w:val="TOC2"/>
-            <w:tabs>
-              <w:tab w:val="right" w:leader="dot" w:pos="8296"/>
-            </w:tabs>
-            <w:rPr>
-              <w:rFonts w:asciiTheme="minorHAnsi" w:eastAsiaTheme="minorEastAsia" w:hAnsiTheme="minorHAnsi" w:cstheme="minorBidi"/>
-              <w:noProof/>
-            </w:rPr>
-          </w:pPr>
-          <w:hyperlink w:anchor="_Toc103419290" w:history="1">
-            <w:r>
-              <w:rPr>
-                <w:rStyle w:val="a7"/>
-                <w:rFonts w:ascii="黑体" w:hAnsi="黑体" w:cs="黑体"/>
-                <w:bCs/>
-                <w:noProof/>
-              </w:rPr>
-              <w:t xml:space="preserve">3.3 </w:t>
-            </w:r>
-            <w:r>
-              <w:rPr>
-                <w:rStyle w:val="a7"/>
-                <w:rFonts w:ascii="黑体" w:hAnsi="黑体" w:cs="黑体"/>
-                <w:bCs/>
-                <w:noProof/>
-              </w:rPr>
-              <w:t>其他专门需求</w:t>
-            </w:r>
-            <w:r>
-              <w:rPr>
-                <w:noProof/>
-              </w:rPr>
-              <w:tab/>
-            </w:r>
-            <w:r>
-              <w:rPr>
-                <w:noProof/>
-              </w:rPr>
-              <w:fldChar w:fldCharType="begin"/>
-            </w:r>
-            <w:r>
-              <w:rPr>
-                <w:noProof/>
-              </w:rPr>
-              <w:instrText xml:space="preserve"> PAGEREF _Toc103419290 \h </w:instrText>
-            </w:r>
-            <w:r>
-              <w:rPr>
-                <w:noProof/>
-              </w:rPr>
-            </w:r>
-            <w:r>
-              <w:rPr>
-                <w:noProof/>
-              </w:rPr>
-              <w:fldChar w:fldCharType="separate"/>
-            </w:r>
-            <w:r>
-              <w:rPr>
-                <w:noProof/>
-              </w:rPr>
-              <w:t>12</w:t>
+              <w:t>5</w:t>
             </w:r>
             <w:r>
               <w:rPr>
@@ -2179,7 +2179,7 @@
               <w:noProof/>
             </w:rPr>
           </w:pPr>
-          <w:hyperlink w:anchor="_Toc103419291" w:history="1">
+          <w:hyperlink w:anchor="_Toc103525849" w:history="1">
             <w:r>
               <w:rPr>
                 <w:rStyle w:val="a7"/>
@@ -2187,7 +2187,7 @@
                 <w:bCs/>
                 <w:noProof/>
               </w:rPr>
-              <w:t>第四章 运行环境的规定</w:t>
+              <w:t>第五章 项目WBS图</w:t>
             </w:r>
             <w:r>
               <w:rPr>
@@ -2205,7 +2205,7 @@
               <w:rPr>
                 <w:noProof/>
               </w:rPr>
-              <w:instrText xml:space="preserve"> PAGEREF _Toc103419291 \h </w:instrText>
+              <w:instrText xml:space="preserve"> PAGEREF _Toc103525849 \h </w:instrText>
             </w:r>
             <w:r>
               <w:rPr>
@@ -2222,162 +2222,7 @@
               <w:rPr>
                 <w:noProof/>
               </w:rPr>
-              <w:t>12</w:t>
-            </w:r>
-            <w:r>
-              <w:rPr>
-                <w:noProof/>
-              </w:rPr>
-              <w:fldChar w:fldCharType="end"/>
-            </w:r>
-          </w:hyperlink>
-        </w:p>
-        <w:p>
-          <w:pPr>
-            <w:pStyle w:val="TOC2"/>
-            <w:tabs>
-              <w:tab w:val="right" w:leader="dot" w:pos="8296"/>
-            </w:tabs>
-            <w:rPr>
-              <w:rFonts w:asciiTheme="minorHAnsi" w:eastAsiaTheme="minorEastAsia" w:hAnsiTheme="minorHAnsi" w:cstheme="minorBidi"/>
-              <w:noProof/>
-            </w:rPr>
-          </w:pPr>
-          <w:hyperlink w:anchor="_Toc103419292" w:history="1">
-            <w:r>
-              <w:rPr>
-                <w:rStyle w:val="a7"/>
-                <w:rFonts w:ascii="黑体" w:hAnsi="黑体" w:cs="黑体"/>
-                <w:bCs/>
-                <w:noProof/>
-              </w:rPr>
-              <w:t xml:space="preserve">4.2 </w:t>
-            </w:r>
-            <w:r>
-              <w:rPr>
-                <w:rStyle w:val="a7"/>
-                <w:rFonts w:ascii="黑体" w:hAnsi="黑体" w:cs="黑体"/>
-                <w:bCs/>
-                <w:noProof/>
-              </w:rPr>
-              <w:t>软件</w:t>
-            </w:r>
-            <w:r>
-              <w:rPr>
-                <w:rStyle w:val="a7"/>
-                <w:rFonts w:ascii="黑体" w:hAnsi="黑体" w:cs="黑体"/>
-                <w:bCs/>
-                <w:noProof/>
-              </w:rPr>
-              <w:t>支</w:t>
-            </w:r>
-            <w:r>
-              <w:rPr>
-                <w:rStyle w:val="a7"/>
-                <w:rFonts w:ascii="黑体" w:hAnsi="黑体" w:cs="黑体"/>
-                <w:bCs/>
-                <w:noProof/>
-              </w:rPr>
-              <w:t>持</w:t>
-            </w:r>
-            <w:r>
-              <w:rPr>
-                <w:noProof/>
-              </w:rPr>
-              <w:tab/>
-            </w:r>
-            <w:r>
-              <w:rPr>
-                <w:noProof/>
-              </w:rPr>
-              <w:fldChar w:fldCharType="begin"/>
-            </w:r>
-            <w:r>
-              <w:rPr>
-                <w:noProof/>
-              </w:rPr>
-              <w:instrText xml:space="preserve"> PAGEREF _Toc103419292 \h </w:instrText>
-            </w:r>
-            <w:r>
-              <w:rPr>
-                <w:noProof/>
-              </w:rPr>
-            </w:r>
-            <w:r>
-              <w:rPr>
-                <w:noProof/>
-              </w:rPr>
-              <w:fldChar w:fldCharType="separate"/>
-            </w:r>
-            <w:r>
-              <w:rPr>
-                <w:noProof/>
-              </w:rPr>
-              <w:t>13</w:t>
-            </w:r>
-            <w:r>
-              <w:rPr>
-                <w:noProof/>
-              </w:rPr>
-              <w:fldChar w:fldCharType="end"/>
-            </w:r>
-          </w:hyperlink>
-        </w:p>
-        <w:p>
-          <w:pPr>
-            <w:pStyle w:val="TOC1"/>
-            <w:tabs>
-              <w:tab w:val="right" w:leader="dot" w:pos="8296"/>
-            </w:tabs>
-            <w:rPr>
-              <w:rFonts w:asciiTheme="minorHAnsi" w:eastAsiaTheme="minorEastAsia" w:hAnsiTheme="minorHAnsi" w:cstheme="minorBidi"/>
-              <w:noProof/>
-            </w:rPr>
-          </w:pPr>
-          <w:hyperlink w:anchor="_Toc103419293" w:history="1">
-            <w:r>
-              <w:rPr>
-                <w:rStyle w:val="a7"/>
-                <w:rFonts w:ascii="黑体" w:eastAsia="黑体" w:hAnsi="黑体" w:cs="黑体"/>
-                <w:bCs/>
-                <w:noProof/>
-              </w:rPr>
-              <w:t>第五章 项目WBS图</w:t>
-            </w:r>
-            <w:r>
-              <w:rPr>
-                <w:noProof/>
-              </w:rPr>
-              <w:tab/>
-            </w:r>
-            <w:r>
-              <w:rPr>
-                <w:noProof/>
-              </w:rPr>
-              <w:fldChar w:fldCharType="begin"/>
-            </w:r>
-            <w:r>
-              <w:rPr>
-                <w:noProof/>
-              </w:rPr>
-              <w:instrText xml:space="preserve"> PAGEREF _Toc103419293 \h </w:instrText>
-            </w:r>
-            <w:r>
-              <w:rPr>
-                <w:noProof/>
-              </w:rPr>
-            </w:r>
-            <w:r>
-              <w:rPr>
-                <w:noProof/>
-              </w:rPr>
-              <w:fldChar w:fldCharType="separate"/>
-            </w:r>
-            <w:r>
-              <w:rPr>
-                <w:noProof/>
-              </w:rPr>
-              <w:t>13</w:t>
+              <w:t>1</w:t>
             </w:r>
             <w:r>
               <w:rPr>
@@ -2429,7 +2274,7 @@
           <w:szCs w:val="32"/>
         </w:rPr>
         <w:sectPr>
-          <w:footerReference w:type="default" r:id="rId8"/>
+          <w:footerReference w:type="default" r:id="rId9"/>
           <w:pgSz w:w="11906" w:h="16838"/>
           <w:pgMar w:top="1440" w:right="1800" w:bottom="1440" w:left="1800" w:header="851" w:footer="992" w:gutter="0"/>
           <w:pgNumType w:start="1"/>
@@ -2466,7 +2311,7 @@
         <w:lastRenderedPageBreak/>
         <w:t xml:space="preserve"> </w:t>
       </w:r>
-      <w:bookmarkStart w:id="1" w:name="_Toc103419269"/>
+      <w:bookmarkStart w:id="1" w:name="_Toc103525827"/>
       <w:r>
         <w:rPr>
           <w:rFonts w:ascii="黑体" w:eastAsia="黑体" w:hAnsi="黑体" w:cs="黑体" w:hint="eastAsia"/>
@@ -2495,7 +2340,7 @@
           <w:szCs w:val="28"/>
         </w:rPr>
       </w:pPr>
-      <w:bookmarkStart w:id="2" w:name="_Toc103419270"/>
+      <w:bookmarkStart w:id="2" w:name="_Toc103525828"/>
       <w:r>
         <w:rPr>
           <w:rFonts w:ascii="黑体" w:hAnsi="黑体" w:cs="黑体" w:hint="eastAsia"/>
@@ -2611,16 +2456,6 @@
         </w:rPr>
         <w:t>框架来设计响应式布局，使得用户、管理员都可以在这里得到最好的体验。</w:t>
       </w:r>
-    </w:p>
-    <w:p>
-      <w:pPr>
-        <w:spacing w:line="360" w:lineRule="auto"/>
-        <w:ind w:firstLineChars="200" w:firstLine="480"/>
-        <w:rPr>
-          <w:rFonts w:ascii="宋体" w:eastAsia="宋体" w:hAnsi="宋体" w:cs="宋体"/>
-          <w:sz w:val="24"/>
-        </w:rPr>
-      </w:pPr>
     </w:p>
     <w:p>
       <w:pPr>
@@ -2638,7 +2473,7 @@
           <w:szCs w:val="28"/>
         </w:rPr>
       </w:pPr>
-      <w:bookmarkStart w:id="3" w:name="_Toc103419271"/>
+      <w:bookmarkStart w:id="3" w:name="_Toc103525829"/>
       <w:r>
         <w:rPr>
           <w:rFonts w:ascii="黑体" w:hAnsi="黑体" w:cs="黑体" w:hint="eastAsia"/>
@@ -2659,6 +2494,7 @@
         </w:numPr>
         <w:spacing w:line="360" w:lineRule="auto"/>
         <w:ind w:left="544" w:hanging="363"/>
+        <w:jc w:val="left"/>
         <w:rPr>
           <w:rFonts w:ascii="宋体" w:eastAsia="宋体" w:hAnsi="宋体" w:cs="宋体"/>
           <w:sz w:val="24"/>
@@ -2695,6 +2531,7 @@
         </w:numPr>
         <w:spacing w:line="360" w:lineRule="auto"/>
         <w:ind w:left="544" w:hanging="363"/>
+        <w:jc w:val="left"/>
         <w:rPr>
           <w:rFonts w:ascii="宋体" w:eastAsia="宋体" w:hAnsi="宋体" w:cs="宋体"/>
           <w:sz w:val="24"/>
@@ -2737,6 +2574,7 @@
         </w:numPr>
         <w:spacing w:line="360" w:lineRule="auto"/>
         <w:ind w:left="544" w:hanging="363"/>
+        <w:jc w:val="left"/>
         <w:rPr>
           <w:rFonts w:ascii="宋体" w:eastAsia="宋体" w:hAnsi="宋体" w:cs="宋体"/>
           <w:sz w:val="24"/>
@@ -2832,6 +2670,7 @@
         </w:numPr>
         <w:spacing w:line="360" w:lineRule="auto"/>
         <w:ind w:left="544" w:hanging="363"/>
+        <w:jc w:val="left"/>
         <w:rPr>
           <w:rFonts w:ascii="宋体" w:eastAsia="宋体" w:hAnsi="宋体" w:cs="宋体"/>
           <w:sz w:val="24"/>
@@ -2881,16 +2720,37 @@
         </w:numPr>
         <w:spacing w:line="360" w:lineRule="auto"/>
         <w:ind w:left="544" w:hanging="363"/>
-        <w:rPr>
-          <w:rFonts w:ascii="宋体" w:eastAsia="宋体" w:hAnsi="宋体" w:cs="宋体"/>
-        </w:rPr>
-      </w:pPr>
-      <w:r>
-        <w:rPr>
-          <w:rFonts w:ascii="宋体" w:eastAsia="宋体" w:hAnsi="宋体" w:cs="宋体" w:hint="eastAsia"/>
-          <w:sz w:val="24"/>
-        </w:rPr>
-        <w:t>项目与其他软件或其他系统的关系：数据来源于各大新闻媒体，该项目为各大新闻媒体提供新闻分类功能，并进行推荐。</w:t>
+        <w:jc w:val="left"/>
+        <w:rPr>
+          <w:rFonts w:ascii="宋体" w:eastAsia="宋体" w:hAnsi="宋体" w:cs="宋体"/>
+        </w:rPr>
+      </w:pPr>
+      <w:r>
+        <w:rPr>
+          <w:rFonts w:ascii="宋体" w:eastAsia="宋体" w:hAnsi="宋体" w:cs="宋体" w:hint="eastAsia"/>
+        </w:rPr>
+        <w:t>社会需</w:t>
+      </w:r>
+      <w:r>
+        <w:rPr>
+          <w:rFonts w:ascii="宋体" w:eastAsia="宋体" w:hAnsi="宋体" w:cs="宋体" w:hint="eastAsia"/>
+          <w:sz w:val="24"/>
+        </w:rPr>
+        <w:t>求：</w:t>
+      </w:r>
+      <w:r>
+        <w:rPr>
+          <w:rFonts w:ascii="宋体" w:eastAsia="宋体" w:hAnsi="宋体" w:cs="宋体" w:hint="eastAsia"/>
+          <w:sz w:val="24"/>
+        </w:rPr>
+        <w:t>随机科学技术的进步，算法已经越来越与人们的生活密不可分，因此，一个可以学习算法的网站也成为了当下众多计算机从业者以及算法学习者的必要需求</w:t>
+      </w:r>
+      <w:r>
+        <w:rPr>
+          <w:rFonts w:ascii="宋体" w:eastAsia="宋体" w:hAnsi="宋体" w:cs="宋体" w:hint="eastAsia"/>
+          <w:sz w:val="24"/>
+        </w:rPr>
+        <w:t>。</w:t>
       </w:r>
     </w:p>
     <w:p>
@@ -2901,36 +2761,66 @@
         </w:numPr>
         <w:spacing w:line="360" w:lineRule="auto"/>
         <w:ind w:left="544" w:hanging="363"/>
-        <w:rPr>
-          <w:rFonts w:ascii="宋体" w:eastAsia="宋体" w:hAnsi="宋体" w:cs="宋体"/>
-        </w:rPr>
-      </w:pPr>
-      <w:r>
-        <w:rPr>
-          <w:rFonts w:ascii="宋体" w:eastAsia="宋体" w:hAnsi="宋体" w:cs="宋体" w:hint="eastAsia"/>
-        </w:rPr>
-        <w:t>社会需</w:t>
-      </w:r>
-      <w:r>
-        <w:rPr>
-          <w:rFonts w:ascii="宋体" w:eastAsia="宋体" w:hAnsi="宋体" w:cs="宋体" w:hint="eastAsia"/>
-          <w:sz w:val="24"/>
-        </w:rPr>
-        <w:t>求：</w:t>
-      </w:r>
-      <w:r>
-        <w:rPr>
-          <w:rFonts w:ascii="宋体" w:eastAsia="宋体" w:hAnsi="宋体" w:cs="宋体" w:hint="eastAsia"/>
-          <w:sz w:val="24"/>
-        </w:rPr>
-        <w:t>随机科学技术的进步，算法已经越来越与人们的生活密不可分，因此，一个可以学习算法的网站也成为了当下众多计算机从业者以及算法学习者的必要需求</w:t>
-      </w:r>
-      <w:r>
-        <w:rPr>
-          <w:rFonts w:ascii="宋体" w:eastAsia="宋体" w:hAnsi="宋体" w:cs="宋体" w:hint="eastAsia"/>
-          <w:sz w:val="24"/>
-        </w:rPr>
-        <w:t>。</w:t>
+        <w:jc w:val="left"/>
+        <w:rPr>
+          <w:rFonts w:ascii="宋体" w:eastAsia="宋体" w:hAnsi="宋体" w:cs="宋体"/>
+        </w:rPr>
+      </w:pPr>
+      <w:r>
+        <w:rPr>
+          <w:rFonts w:ascii="宋体" w:eastAsia="宋体" w:hAnsi="宋体" w:cs="宋体" w:hint="eastAsia"/>
+          <w:sz w:val="24"/>
+        </w:rPr>
+        <w:t>技术可行性分析：</w:t>
+      </w:r>
+      <w:r>
+        <w:rPr>
+          <w:rFonts w:ascii="宋体" w:eastAsia="宋体" w:hAnsi="宋体" w:cs="宋体"/>
+          <w:sz w:val="24"/>
+        </w:rPr>
+        <w:t>Django</w:t>
+      </w:r>
+      <w:r>
+        <w:rPr>
+          <w:rFonts w:ascii="宋体" w:eastAsia="宋体" w:hAnsi="宋体" w:cs="宋体" w:hint="eastAsia"/>
+          <w:sz w:val="24"/>
+        </w:rPr>
+        <w:t>目前已存在相当成熟的前后端框架，开发可视化界面较为方便。</w:t>
+      </w:r>
+      <w:r>
+        <w:rPr>
+          <w:rFonts w:ascii="宋体" w:eastAsia="宋体" w:hAnsi="宋体" w:cs="宋体" w:hint="eastAsia"/>
+          <w:sz w:val="24"/>
+        </w:rPr>
+        <w:t>同时</w:t>
+      </w:r>
+      <w:r>
+        <w:rPr>
+          <w:rFonts w:ascii="宋体" w:eastAsia="宋体" w:hAnsi="宋体" w:cs="宋体" w:hint="eastAsia"/>
+          <w:sz w:val="24"/>
+        </w:rPr>
+        <w:t>Python</w:t>
+      </w:r>
+      <w:r>
+        <w:rPr>
+          <w:rFonts w:ascii="宋体" w:eastAsia="宋体" w:hAnsi="宋体" w:cs="宋体" w:hint="eastAsia"/>
+          <w:sz w:val="24"/>
+        </w:rPr>
+        <w:t>处理</w:t>
+      </w:r>
+      <w:r>
+        <w:rPr>
+          <w:rFonts w:ascii="宋体" w:eastAsia="宋体" w:hAnsi="宋体" w:cs="宋体" w:hint="eastAsia"/>
+          <w:sz w:val="24"/>
+        </w:rPr>
+        <w:t>数据的能力卓越</w:t>
+      </w:r>
+      <w:r>
+        <w:rPr>
+          <w:rFonts w:ascii="宋体" w:eastAsia="宋体" w:hAnsi="宋体" w:cs="宋体" w:hint="eastAsia"/>
+          <w:sz w:val="24"/>
+        </w:rPr>
+        <w:t>，开发周期短，系统的可维护性也强。</w:t>
       </w:r>
     </w:p>
     <w:p>
@@ -2941,75 +2831,7 @@
         </w:numPr>
         <w:spacing w:line="360" w:lineRule="auto"/>
         <w:ind w:left="544" w:hanging="363"/>
-        <w:rPr>
-          <w:rFonts w:ascii="宋体" w:eastAsia="宋体" w:hAnsi="宋体" w:cs="宋体"/>
-        </w:rPr>
-      </w:pPr>
-      <w:r>
-        <w:rPr>
-          <w:rFonts w:ascii="宋体" w:eastAsia="宋体" w:hAnsi="宋体" w:cs="宋体" w:hint="eastAsia"/>
-          <w:sz w:val="24"/>
-        </w:rPr>
-        <w:t>技术可行性分析：</w:t>
-      </w:r>
-      <w:r>
-        <w:rPr>
-          <w:rFonts w:ascii="宋体" w:eastAsia="宋体" w:hAnsi="宋体" w:cs="宋体"/>
-          <w:sz w:val="24"/>
-        </w:rPr>
-        <w:t>Django</w:t>
-      </w:r>
-      <w:r>
-        <w:rPr>
-          <w:rFonts w:ascii="宋体" w:eastAsia="宋体" w:hAnsi="宋体" w:cs="宋体" w:hint="eastAsia"/>
-          <w:sz w:val="24"/>
-        </w:rPr>
-        <w:t>目前已存在相当成熟的前后端框架，开发可视化界面较为方便。</w:t>
-      </w:r>
-      <w:r>
-        <w:rPr>
-          <w:rFonts w:ascii="宋体" w:eastAsia="宋体" w:hAnsi="宋体" w:cs="宋体" w:hint="eastAsia"/>
-          <w:sz w:val="24"/>
-        </w:rPr>
-        <w:t>同时</w:t>
-      </w:r>
-      <w:r>
-        <w:rPr>
-          <w:rFonts w:ascii="宋体" w:eastAsia="宋体" w:hAnsi="宋体" w:cs="宋体" w:hint="eastAsia"/>
-          <w:sz w:val="24"/>
-        </w:rPr>
-        <w:t>Python</w:t>
-      </w:r>
-      <w:r>
-        <w:rPr>
-          <w:rFonts w:ascii="宋体" w:eastAsia="宋体" w:hAnsi="宋体" w:cs="宋体" w:hint="eastAsia"/>
-          <w:sz w:val="24"/>
-        </w:rPr>
-        <w:t>处理</w:t>
-      </w:r>
-      <w:r>
-        <w:rPr>
-          <w:rFonts w:ascii="宋体" w:eastAsia="宋体" w:hAnsi="宋体" w:cs="宋体" w:hint="eastAsia"/>
-          <w:sz w:val="24"/>
-        </w:rPr>
-        <w:t>数据的能力卓越</w:t>
-      </w:r>
-      <w:r>
-        <w:rPr>
-          <w:rFonts w:ascii="宋体" w:eastAsia="宋体" w:hAnsi="宋体" w:cs="宋体" w:hint="eastAsia"/>
-          <w:sz w:val="24"/>
-        </w:rPr>
-        <w:t>，开发周期短，系统的可维护性也强。</w:t>
-      </w:r>
-    </w:p>
-    <w:p>
-      <w:pPr>
-        <w:numPr>
-          <w:ilvl w:val="0"/>
-          <w:numId w:val="3"/>
-        </w:numPr>
-        <w:spacing w:line="360" w:lineRule="auto"/>
-        <w:ind w:left="544" w:hanging="363"/>
+        <w:jc w:val="left"/>
         <w:rPr>
           <w:rFonts w:ascii="宋体" w:eastAsia="宋体" w:hAnsi="宋体" w:cs="宋体"/>
           <w:sz w:val="24"/>
@@ -3043,20 +2865,6 @@
         </w:rPr>
         <w:t>的框架大多是开源的，没有知识产权相关条件的约束。</w:t>
       </w:r>
-    </w:p>
-    <w:p>
-      <w:pPr>
-        <w:numPr>
-          <w:ilvl w:val="0"/>
-          <w:numId w:val="3"/>
-        </w:numPr>
-        <w:spacing w:line="360" w:lineRule="auto"/>
-        <w:ind w:left="544" w:hanging="363"/>
-        <w:rPr>
-          <w:rFonts w:ascii="宋体" w:eastAsia="宋体" w:hAnsi="宋体" w:cs="宋体"/>
-          <w:sz w:val="24"/>
-        </w:rPr>
-      </w:pPr>
     </w:p>
     <w:p>
       <w:pPr>
@@ -3074,7 +2882,7 @@
           <w:szCs w:val="28"/>
         </w:rPr>
       </w:pPr>
-      <w:bookmarkStart w:id="5" w:name="_Toc103419272"/>
+      <w:bookmarkStart w:id="5" w:name="_Toc103525830"/>
       <w:r>
         <w:rPr>
           <w:rFonts w:ascii="黑体" w:hAnsi="黑体" w:cs="黑体" w:hint="eastAsia"/>
@@ -3139,16 +2947,7 @@
           <w:sz w:val="24"/>
           <w:szCs w:val="24"/>
         </w:rPr>
-        <w:t>研究进展[J]. 网络与</w:t>
-      </w:r>
-      <w:r>
-        <w:rPr>
-          <w:rFonts w:ascii="宋体" w:eastAsia="宋体" w:hAnsi="宋体" w:cs="宋体" w:hint="eastAsia"/>
-          <w:sz w:val="24"/>
-          <w:szCs w:val="24"/>
-        </w:rPr>
-        <w:lastRenderedPageBreak/>
-        <w:t>信息安全学报, 2020(4):1-13.</w:t>
+        <w:t>研究进展[J]. 网络与信息安全学报, 2020(4):1-13.</w:t>
       </w:r>
     </w:p>
     <w:p>
@@ -3252,6 +3051,7 @@
           <w:sz w:val="24"/>
           <w:szCs w:val="24"/>
         </w:rPr>
+        <w:lastRenderedPageBreak/>
         <w:t>张海藩,吕云翔. 软件工程[M].人民邮电出版社:, 201309.348.</w:t>
       </w:r>
     </w:p>
@@ -3307,17 +3107,21 @@
           <w:sz w:val="24"/>
           <w:szCs w:val="24"/>
         </w:rPr>
+        <w:sectPr>
+          <w:footerReference w:type="default" r:id="rId10"/>
+          <w:pgSz w:w="11906" w:h="16838"/>
+          <w:pgMar w:top="1440" w:right="1800" w:bottom="1440" w:left="1800" w:header="851" w:footer="992" w:gutter="0"/>
+          <w:pgNumType w:start="1"/>
+          <w:cols w:space="425"/>
+          <w:docGrid w:type="lines" w:linePitch="312"/>
+        </w:sectPr>
       </w:pPr>
     </w:p>
     <w:p>
       <w:pPr>
         <w:pStyle w:val="1"/>
-        <w:numPr>
-          <w:ilvl w:val="0"/>
-          <w:numId w:val="1"/>
-        </w:numPr>
         <w:spacing w:beforeLines="100" w:before="312" w:afterLines="100" w:after="312" w:line="360" w:lineRule="auto"/>
-        <w:jc w:val="left"/>
+        <w:jc w:val="center"/>
         <w:rPr>
           <w:rFonts w:ascii="黑体" w:eastAsia="黑体" w:hAnsi="黑体" w:cs="黑体"/>
           <w:b w:val="0"/>
@@ -3326,6 +3130,7 @@
           <w:szCs w:val="32"/>
         </w:rPr>
       </w:pPr>
+      <w:bookmarkStart w:id="6" w:name="_Toc103525831"/>
       <w:r>
         <w:rPr>
           <w:rFonts w:ascii="黑体" w:eastAsia="黑体" w:hAnsi="黑体" w:cs="黑体" w:hint="eastAsia"/>
@@ -3334,18 +3139,8 @@
           <w:sz w:val="32"/>
           <w:szCs w:val="32"/>
         </w:rPr>
-        <w:t xml:space="preserve"> </w:t>
-      </w:r>
-      <w:bookmarkStart w:id="6" w:name="_Toc103419273"/>
-      <w:r>
-        <w:rPr>
-          <w:rFonts w:ascii="黑体" w:eastAsia="黑体" w:hAnsi="黑体" w:cs="黑体" w:hint="eastAsia"/>
-          <w:b w:val="0"/>
-          <w:bCs/>
-          <w:sz w:val="32"/>
-          <w:szCs w:val="32"/>
-        </w:rPr>
-        <w:t>任务概述</w:t>
+        <w:lastRenderedPageBreak/>
+        <w:t>第二章 任务概述</w:t>
       </w:r>
       <w:bookmarkEnd w:id="6"/>
     </w:p>
@@ -3361,7 +3156,7 @@
           <w:szCs w:val="28"/>
         </w:rPr>
       </w:pPr>
-      <w:bookmarkStart w:id="7" w:name="_Toc103419274"/>
+      <w:bookmarkStart w:id="7" w:name="_Toc103525832"/>
       <w:r>
         <w:rPr>
           <w:rFonts w:ascii="黑体" w:hAnsi="黑体" w:cs="黑体" w:hint="eastAsia"/>
@@ -3653,7 +3448,7 @@
           <w:szCs w:val="28"/>
         </w:rPr>
       </w:pPr>
-      <w:bookmarkStart w:id="8" w:name="_Toc103419275"/>
+      <w:bookmarkStart w:id="8" w:name="_Toc103525833"/>
       <w:r>
         <w:rPr>
           <w:rFonts w:ascii="黑体" w:hAnsi="黑体" w:cs="黑体" w:hint="eastAsia"/>
@@ -3662,7 +3457,6 @@
           <w:sz w:val="28"/>
           <w:szCs w:val="28"/>
         </w:rPr>
-        <w:lastRenderedPageBreak/>
         <w:t>2.2 用例图</w:t>
       </w:r>
       <w:bookmarkEnd w:id="8"/>
@@ -3676,10 +3470,10 @@
           <w:noProof/>
         </w:rPr>
         <w:drawing>
-          <wp:inline distT="0" distB="0" distL="114300" distR="114300" wp14:anchorId="366E05EF" wp14:editId="35E67FA3">
-            <wp:extent cx="2255520" cy="3878580"/>
-            <wp:effectExtent l="0" t="0" r="0" b="7620"/>
-            <wp:docPr id="24" name="图片 9"/>
+          <wp:inline distT="0" distB="0" distL="0" distR="0" wp14:anchorId="62DE407C" wp14:editId="4943F68E">
+            <wp:extent cx="2583404" cy="2057578"/>
+            <wp:effectExtent l="0" t="0" r="7620" b="0"/>
+            <wp:docPr id="16" name="图片 16" descr="图示&#10;&#10;描述已自动生成"/>
             <wp:cNvGraphicFramePr>
               <a:graphicFrameLocks xmlns:a="http://schemas.openxmlformats.org/drawingml/2006/main" noChangeAspect="1"/>
             </wp:cNvGraphicFramePr>
@@ -3687,13 +3481,17 @@
               <a:graphicData uri="http://schemas.openxmlformats.org/drawingml/2006/picture">
                 <pic:pic xmlns:pic="http://schemas.openxmlformats.org/drawingml/2006/picture">
                   <pic:nvPicPr>
-                    <pic:cNvPr id="24" name="图片 9"/>
-                    <pic:cNvPicPr>
-                      <a:picLocks noChangeAspect="1"/>
-                    </pic:cNvPicPr>
+                    <pic:cNvPr id="16" name="图片 16" descr="图示&#10;&#10;描述已自动生成"/>
+                    <pic:cNvPicPr/>
                   </pic:nvPicPr>
                   <pic:blipFill>
-                    <a:blip r:embed="rId9"/>
+                    <a:blip r:embed="rId11">
+                      <a:extLst>
+                        <a:ext uri="{28A0092B-C50C-407E-A947-70E740481C1C}">
+                          <a14:useLocalDpi xmlns:a14="http://schemas.microsoft.com/office/drawing/2010/main" val="0"/>
+                        </a:ext>
+                      </a:extLst>
+                    </a:blip>
                     <a:stretch>
                       <a:fillRect/>
                     </a:stretch>
@@ -3701,15 +3499,11 @@
                   <pic:spPr>
                     <a:xfrm>
                       <a:off x="0" y="0"/>
-                      <a:ext cx="2255520" cy="3878580"/>
+                      <a:ext cx="2583404" cy="2057578"/>
                     </a:xfrm>
                     <a:prstGeom prst="rect">
                       <a:avLst/>
                     </a:prstGeom>
-                    <a:noFill/>
-                    <a:ln>
-                      <a:noFill/>
-                    </a:ln>
                   </pic:spPr>
                 </pic:pic>
               </a:graphicData>
@@ -3726,7 +3520,7 @@
         <w:rPr>
           <w:rFonts w:hint="eastAsia"/>
         </w:rPr>
-        <w:t>图2-1 读者用户用例图</w:t>
+        <w:t>图2-1 用户用例图</w:t>
       </w:r>
     </w:p>
     <w:p>
@@ -3745,413 +3539,48 @@
           <w:sz w:val="24"/>
           <w:szCs w:val="24"/>
         </w:rPr>
-        <w:t>对于用户，他有五种操作：单条数据录入，批量数据录入，查看操作记录，</w:t>
-      </w:r>
-      <w:r>
-        <w:rPr>
-          <w:rFonts w:ascii="宋体" w:eastAsia="宋体" w:hAnsi="宋体" w:cs="宋体" w:hint="eastAsia"/>
-          <w:sz w:val="24"/>
-          <w:szCs w:val="24"/>
-        </w:rPr>
-        <w:t>算法</w:t>
-      </w:r>
-      <w:r>
-        <w:rPr>
-          <w:rFonts w:ascii="宋体" w:eastAsia="宋体" w:hAnsi="宋体" w:cs="宋体" w:hint="eastAsia"/>
-          <w:sz w:val="24"/>
-          <w:szCs w:val="24"/>
-        </w:rPr>
-        <w:t>结果输出，数据可视化结果输出。</w:t>
-      </w:r>
-    </w:p>
-    <w:p>
-      <w:pPr>
-        <w:spacing w:line="360" w:lineRule="auto"/>
-        <w:ind w:firstLineChars="200" w:firstLine="480"/>
-        <w:rPr>
-          <w:rFonts w:ascii="宋体" w:eastAsia="宋体" w:hAnsi="宋体" w:cs="宋体"/>
-          <w:sz w:val="24"/>
-          <w:szCs w:val="24"/>
-        </w:rPr>
-      </w:pPr>
-      <w:r>
-        <w:rPr>
-          <w:rFonts w:ascii="宋体" w:eastAsia="宋体" w:hAnsi="宋体" w:cs="宋体" w:hint="eastAsia"/>
-          <w:sz w:val="24"/>
-          <w:szCs w:val="24"/>
-        </w:rPr>
-        <w:t>对于单条数据录入，用户可以从</w:t>
-      </w:r>
-      <w:proofErr w:type="gramStart"/>
-      <w:r>
-        <w:rPr>
-          <w:rFonts w:ascii="宋体" w:eastAsia="宋体" w:hAnsi="宋体" w:cs="宋体" w:hint="eastAsia"/>
-          <w:sz w:val="24"/>
-          <w:szCs w:val="24"/>
-        </w:rPr>
-        <w:t>电脑本地</w:t>
-      </w:r>
-      <w:proofErr w:type="gramEnd"/>
-      <w:r>
-        <w:rPr>
-          <w:rFonts w:ascii="宋体" w:eastAsia="宋体" w:hAnsi="宋体" w:cs="宋体" w:hint="eastAsia"/>
-          <w:sz w:val="24"/>
-          <w:szCs w:val="24"/>
-        </w:rPr>
-        <w:t>选择文件</w:t>
-      </w:r>
-      <w:r>
-        <w:rPr>
-          <w:rFonts w:ascii="宋体" w:eastAsia="宋体" w:hAnsi="宋体" w:cs="宋体" w:hint="eastAsia"/>
-          <w:sz w:val="24"/>
-          <w:szCs w:val="24"/>
-        </w:rPr>
-        <w:t>。</w:t>
-      </w:r>
-      <w:r>
-        <w:rPr>
-          <w:rFonts w:ascii="宋体" w:eastAsia="宋体" w:hAnsi="宋体" w:cs="宋体"/>
-          <w:sz w:val="24"/>
-          <w:szCs w:val="24"/>
-        </w:rPr>
-        <w:t xml:space="preserve"> </w:t>
-      </w:r>
-    </w:p>
-    <w:p>
-      <w:pPr>
-        <w:spacing w:line="360" w:lineRule="auto"/>
-        <w:ind w:firstLineChars="200" w:firstLine="480"/>
-        <w:rPr>
-          <w:rFonts w:ascii="宋体" w:eastAsia="宋体" w:hAnsi="宋体" w:cs="宋体"/>
-          <w:sz w:val="24"/>
-          <w:szCs w:val="24"/>
-        </w:rPr>
-      </w:pPr>
-      <w:r>
-        <w:rPr>
-          <w:rFonts w:ascii="宋体" w:eastAsia="宋体" w:hAnsi="宋体" w:cs="宋体" w:hint="eastAsia"/>
-          <w:sz w:val="24"/>
-          <w:szCs w:val="24"/>
-        </w:rPr>
-        <w:t>对于批量数据录入，需要从本地选择文件。</w:t>
-      </w:r>
-    </w:p>
-    <w:p>
-      <w:pPr>
-        <w:spacing w:line="360" w:lineRule="auto"/>
-        <w:ind w:firstLineChars="200" w:firstLine="480"/>
-        <w:rPr>
-          <w:rFonts w:ascii="宋体" w:eastAsia="宋体" w:hAnsi="宋体" w:cs="宋体"/>
-          <w:sz w:val="24"/>
-          <w:szCs w:val="24"/>
-        </w:rPr>
-      </w:pPr>
-      <w:r>
-        <w:rPr>
-          <w:rFonts w:ascii="宋体" w:eastAsia="宋体" w:hAnsi="宋体" w:cs="宋体" w:hint="eastAsia"/>
-          <w:sz w:val="24"/>
-          <w:szCs w:val="24"/>
-        </w:rPr>
-        <w:t>对于查看操作记录，则是将用户的每一次操作作为一条数据保存在数据库中，然后再在页面中可视化输出。</w:t>
-      </w:r>
-    </w:p>
-    <w:p>
-      <w:pPr>
-        <w:spacing w:line="360" w:lineRule="auto"/>
-        <w:ind w:firstLineChars="200" w:firstLine="480"/>
-        <w:rPr>
-          <w:rFonts w:ascii="宋体" w:eastAsia="宋体" w:hAnsi="宋体" w:cs="宋体"/>
-          <w:sz w:val="24"/>
-          <w:szCs w:val="24"/>
-        </w:rPr>
-      </w:pPr>
-      <w:r>
-        <w:rPr>
-          <w:rFonts w:ascii="宋体" w:eastAsia="宋体" w:hAnsi="宋体" w:cs="宋体" w:hint="eastAsia"/>
-          <w:sz w:val="24"/>
-          <w:szCs w:val="24"/>
-        </w:rPr>
-        <w:t>算法</w:t>
-      </w:r>
-      <w:r>
-        <w:rPr>
-          <w:rFonts w:ascii="宋体" w:eastAsia="宋体" w:hAnsi="宋体" w:cs="宋体" w:hint="eastAsia"/>
-          <w:sz w:val="24"/>
-          <w:szCs w:val="24"/>
-        </w:rPr>
-        <w:t>结果输出则是</w:t>
-      </w:r>
-      <w:r>
-        <w:rPr>
-          <w:rFonts w:ascii="宋体" w:eastAsia="宋体" w:hAnsi="宋体" w:cs="宋体" w:hint="eastAsia"/>
-          <w:sz w:val="24"/>
-          <w:szCs w:val="24"/>
-        </w:rPr>
-        <w:t>用户</w:t>
-      </w:r>
-      <w:r>
-        <w:rPr>
-          <w:rFonts w:ascii="宋体" w:eastAsia="宋体" w:hAnsi="宋体" w:cs="宋体" w:hint="eastAsia"/>
-          <w:sz w:val="24"/>
-          <w:szCs w:val="24"/>
-        </w:rPr>
-        <w:t>将</w:t>
-      </w:r>
-      <w:r>
-        <w:rPr>
-          <w:rFonts w:ascii="宋体" w:eastAsia="宋体" w:hAnsi="宋体" w:cs="宋体" w:hint="eastAsia"/>
-          <w:sz w:val="24"/>
-          <w:szCs w:val="24"/>
-        </w:rPr>
-        <w:t>背包数据</w:t>
-      </w:r>
-      <w:r>
-        <w:rPr>
-          <w:rFonts w:ascii="宋体" w:eastAsia="宋体" w:hAnsi="宋体" w:cs="宋体" w:hint="eastAsia"/>
-          <w:sz w:val="24"/>
-          <w:szCs w:val="24"/>
-        </w:rPr>
-        <w:t>作为测试数据传入</w:t>
-      </w:r>
-      <w:r>
-        <w:rPr>
-          <w:rFonts w:ascii="宋体" w:eastAsia="宋体" w:hAnsi="宋体" w:cs="宋体" w:hint="eastAsia"/>
-          <w:sz w:val="24"/>
-          <w:szCs w:val="24"/>
-        </w:rPr>
-        <w:t>网站</w:t>
-      </w:r>
-      <w:r>
-        <w:rPr>
-          <w:rFonts w:ascii="宋体" w:eastAsia="宋体" w:hAnsi="宋体" w:cs="宋体" w:hint="eastAsia"/>
-          <w:sz w:val="24"/>
-          <w:szCs w:val="24"/>
-        </w:rPr>
-        <w:t>中，然后得到输出结果。</w:t>
-      </w:r>
-    </w:p>
-    <w:p>
-      <w:pPr>
-        <w:spacing w:line="360" w:lineRule="auto"/>
-        <w:ind w:firstLineChars="200" w:firstLine="480"/>
-        <w:rPr>
-          <w:rFonts w:ascii="宋体" w:eastAsia="宋体" w:hAnsi="宋体" w:cs="宋体"/>
-          <w:sz w:val="24"/>
-          <w:szCs w:val="24"/>
-        </w:rPr>
-      </w:pPr>
-      <w:r>
-        <w:rPr>
-          <w:rFonts w:ascii="宋体" w:eastAsia="宋体" w:hAnsi="宋体" w:cs="宋体" w:hint="eastAsia"/>
-          <w:sz w:val="24"/>
-          <w:szCs w:val="24"/>
-        </w:rPr>
-        <w:t>数据可视化结果输出则是采用</w:t>
-      </w:r>
-      <w:r>
-        <w:rPr>
-          <w:rFonts w:ascii="宋体" w:eastAsia="宋体" w:hAnsi="宋体" w:cs="宋体" w:hint="eastAsia"/>
-          <w:sz w:val="24"/>
-          <w:szCs w:val="24"/>
-        </w:rPr>
-        <w:t>散点图</w:t>
-      </w:r>
-      <w:r>
-        <w:rPr>
-          <w:rFonts w:ascii="宋体" w:eastAsia="宋体" w:hAnsi="宋体" w:cs="宋体" w:hint="eastAsia"/>
-          <w:sz w:val="24"/>
-          <w:szCs w:val="24"/>
-        </w:rPr>
-        <w:t>等图表来输出结果。</w:t>
-      </w:r>
-    </w:p>
-    <w:p>
-      <w:pPr>
-        <w:jc w:val="center"/>
-      </w:pPr>
-      <w:r>
-        <w:rPr>
-          <w:noProof/>
+        <w:t>用户模块是改平台的基础。平台没有游客模式，所以用户首先需要注册和登录平台。在注册部分，用户使用邮箱注册，填写邮箱，用户名，密码和确认密码之后，点击注册。然后后端会给用户注册使用的邮箱发送验证邮件，用户点击邮件中的认证链接之后即完成注册。用户登录，输入注册时填写的用户名和密码，然后服务端对用户名和密码进行验证，验证通过即登录成功，进入首页。用户的个人信息的更新页面，不仅需要展示用户已经保存的个人信息，还要允许用户编辑已有的信息然后保存</w:t>
+      </w:r>
+      <w:r>
+        <w:rPr>
+          <w:rFonts w:ascii="宋体" w:eastAsia="宋体" w:hAnsi="宋体" w:cs="宋体"/>
+          <w:sz w:val="24"/>
+          <w:szCs w:val="24"/>
+        </w:rPr>
+        <w:t>,所以需要在用户模块对</w:t>
+      </w:r>
+      <w:r>
+        <w:rPr>
+          <w:rFonts w:ascii="宋体" w:eastAsia="宋体" w:hAnsi="宋体" w:cs="宋体" w:hint="eastAsia"/>
+          <w:sz w:val="24"/>
+          <w:szCs w:val="24"/>
+        </w:rPr>
+        <w:t>应的</w:t>
+      </w:r>
+      <w:r>
+        <w:rPr>
+          <w:rFonts w:ascii="宋体" w:eastAsia="宋体" w:hAnsi="宋体" w:cs="宋体"/>
+          <w:sz w:val="24"/>
+          <w:szCs w:val="24"/>
+        </w:rPr>
+        <w:t xml:space="preserve"> app 中的 view 中编写相应代码来分别实现上述的需求，同时这两个操作需要用户</w:t>
+      </w:r>
+      <w:r>
+        <w:rPr>
+          <w:rFonts w:ascii="宋体" w:eastAsia="宋体" w:hAnsi="宋体" w:cs="宋体" w:hint="eastAsia"/>
+          <w:sz w:val="24"/>
+          <w:szCs w:val="24"/>
+        </w:rPr>
+        <w:t>登录才有权限，所以还</w:t>
+      </w:r>
+      <w:r>
+        <w:rPr>
+          <w:rFonts w:ascii="宋体" w:eastAsia="宋体" w:hAnsi="宋体" w:cs="宋体" w:hint="eastAsia"/>
+          <w:sz w:val="24"/>
+          <w:szCs w:val="24"/>
         </w:rPr>
         <w:lastRenderedPageBreak/>
-        <w:drawing>
-          <wp:inline distT="0" distB="0" distL="114300" distR="114300" wp14:anchorId="66BB5393" wp14:editId="6E23D183">
-            <wp:extent cx="2301744" cy="3489960"/>
-            <wp:effectExtent l="0" t="0" r="3810" b="0"/>
-            <wp:docPr id="23" name="图片 8"/>
-            <wp:cNvGraphicFramePr>
-              <a:graphicFrameLocks xmlns:a="http://schemas.openxmlformats.org/drawingml/2006/main" noChangeAspect="1"/>
-            </wp:cNvGraphicFramePr>
-            <a:graphic xmlns:a="http://schemas.openxmlformats.org/drawingml/2006/main">
-              <a:graphicData uri="http://schemas.openxmlformats.org/drawingml/2006/picture">
-                <pic:pic xmlns:pic="http://schemas.openxmlformats.org/drawingml/2006/picture">
-                  <pic:nvPicPr>
-                    <pic:cNvPr id="23" name="图片 8"/>
-                    <pic:cNvPicPr>
-                      <a:picLocks noChangeAspect="1"/>
-                    </pic:cNvPicPr>
-                  </pic:nvPicPr>
-                  <pic:blipFill>
-                    <a:blip r:embed="rId10"/>
-                    <a:stretch>
-                      <a:fillRect/>
-                    </a:stretch>
-                  </pic:blipFill>
-                  <pic:spPr>
-                    <a:xfrm>
-                      <a:off x="0" y="0"/>
-                      <a:ext cx="2308091" cy="3499584"/>
-                    </a:xfrm>
-                    <a:prstGeom prst="rect">
-                      <a:avLst/>
-                    </a:prstGeom>
-                    <a:noFill/>
-                    <a:ln>
-                      <a:noFill/>
-                    </a:ln>
-                  </pic:spPr>
-                </pic:pic>
-              </a:graphicData>
-            </a:graphic>
-          </wp:inline>
-        </w:drawing>
-      </w:r>
-    </w:p>
-    <w:p>
-      <w:pPr>
-        <w:jc w:val="center"/>
-      </w:pPr>
-      <w:r>
-        <w:rPr>
-          <w:rFonts w:hint="eastAsia"/>
-        </w:rPr>
-        <w:t>图2-2 管理员</w:t>
-      </w:r>
-    </w:p>
-    <w:p>
-      <w:pPr>
-        <w:spacing w:line="360" w:lineRule="auto"/>
-        <w:ind w:firstLineChars="200" w:firstLine="480"/>
-        <w:rPr>
-          <w:rFonts w:ascii="宋体" w:eastAsia="宋体" w:hAnsi="宋体" w:cs="宋体"/>
-          <w:sz w:val="24"/>
-          <w:szCs w:val="24"/>
-        </w:rPr>
-      </w:pPr>
-      <w:r>
-        <w:rPr>
-          <w:rFonts w:ascii="宋体" w:eastAsia="宋体" w:hAnsi="宋体" w:cs="宋体" w:hint="eastAsia"/>
-          <w:sz w:val="24"/>
-          <w:szCs w:val="24"/>
-        </w:rPr>
-        <w:t>对于管理员用户，他有</w:t>
-      </w:r>
-      <w:r>
-        <w:rPr>
-          <w:rFonts w:ascii="宋体" w:eastAsia="宋体" w:hAnsi="宋体" w:cs="宋体" w:hint="eastAsia"/>
-          <w:sz w:val="24"/>
-          <w:szCs w:val="24"/>
-        </w:rPr>
-        <w:t>四</w:t>
-      </w:r>
-      <w:r>
-        <w:rPr>
-          <w:rFonts w:ascii="宋体" w:eastAsia="宋体" w:hAnsi="宋体" w:cs="宋体" w:hint="eastAsia"/>
-          <w:sz w:val="24"/>
-          <w:szCs w:val="24"/>
-        </w:rPr>
-        <w:t>种操作，比如：录入</w:t>
-      </w:r>
-      <w:r>
-        <w:rPr>
-          <w:rFonts w:ascii="宋体" w:eastAsia="宋体" w:hAnsi="宋体" w:cs="宋体" w:hint="eastAsia"/>
-          <w:sz w:val="24"/>
-          <w:szCs w:val="24"/>
-        </w:rPr>
-        <w:t>背包</w:t>
-      </w:r>
-      <w:r>
-        <w:rPr>
-          <w:rFonts w:ascii="宋体" w:eastAsia="宋体" w:hAnsi="宋体" w:cs="宋体" w:hint="eastAsia"/>
-          <w:sz w:val="24"/>
-          <w:szCs w:val="24"/>
-        </w:rPr>
-        <w:t>数据，</w:t>
-      </w:r>
-      <w:r>
-        <w:rPr>
-          <w:rFonts w:ascii="宋体" w:eastAsia="宋体" w:hAnsi="宋体" w:cs="宋体" w:hint="eastAsia"/>
-          <w:sz w:val="24"/>
-          <w:szCs w:val="24"/>
-        </w:rPr>
-        <w:t>权限分配</w:t>
-      </w:r>
-      <w:r>
-        <w:rPr>
-          <w:rFonts w:ascii="宋体" w:eastAsia="宋体" w:hAnsi="宋体" w:cs="宋体" w:hint="eastAsia"/>
-          <w:sz w:val="24"/>
-          <w:szCs w:val="24"/>
-        </w:rPr>
-        <w:t>，</w:t>
-      </w:r>
-      <w:r>
-        <w:rPr>
-          <w:rFonts w:ascii="宋体" w:eastAsia="宋体" w:hAnsi="宋体" w:cs="宋体" w:hint="eastAsia"/>
-          <w:sz w:val="24"/>
-          <w:szCs w:val="24"/>
-        </w:rPr>
-        <w:t>资源审核、管理用户</w:t>
-      </w:r>
-      <w:r>
-        <w:rPr>
-          <w:rFonts w:ascii="宋体" w:eastAsia="宋体" w:hAnsi="宋体" w:cs="宋体" w:hint="eastAsia"/>
-          <w:sz w:val="24"/>
-          <w:szCs w:val="24"/>
-        </w:rPr>
-        <w:t>。</w:t>
-      </w:r>
-    </w:p>
-    <w:p>
-      <w:pPr>
-        <w:spacing w:line="360" w:lineRule="auto"/>
-        <w:ind w:firstLineChars="200" w:firstLine="480"/>
-        <w:rPr>
-          <w:rFonts w:ascii="宋体" w:eastAsia="宋体" w:hAnsi="宋体" w:cs="宋体"/>
-          <w:sz w:val="24"/>
-          <w:szCs w:val="24"/>
-        </w:rPr>
-      </w:pPr>
-      <w:r>
-        <w:rPr>
-          <w:rFonts w:ascii="宋体" w:eastAsia="宋体" w:hAnsi="宋体" w:cs="宋体" w:hint="eastAsia"/>
-          <w:sz w:val="24"/>
-          <w:szCs w:val="24"/>
-        </w:rPr>
-        <w:t>管理员用户主要是</w:t>
-      </w:r>
-      <w:r>
-        <w:rPr>
-          <w:rFonts w:ascii="宋体" w:eastAsia="宋体" w:hAnsi="宋体" w:cs="宋体" w:hint="eastAsia"/>
-          <w:sz w:val="24"/>
-          <w:szCs w:val="24"/>
-        </w:rPr>
-        <w:t>进行资源审核，</w:t>
-      </w:r>
-      <w:r>
-        <w:rPr>
-          <w:rFonts w:ascii="宋体" w:eastAsia="宋体" w:hAnsi="宋体" w:cs="宋体" w:hint="eastAsia"/>
-          <w:sz w:val="24"/>
-          <w:szCs w:val="24"/>
-        </w:rPr>
-        <w:t>并且分配权限以及管理用户</w:t>
-      </w:r>
-      <w:r>
-        <w:rPr>
-          <w:rFonts w:ascii="宋体" w:eastAsia="宋体" w:hAnsi="宋体" w:cs="宋体" w:hint="eastAsia"/>
-          <w:sz w:val="24"/>
-          <w:szCs w:val="24"/>
-        </w:rPr>
-        <w:t>。</w:t>
+        <w:t>需要进行权限的验证。</w:t>
       </w:r>
     </w:p>
     <w:p>
@@ -4166,7 +3595,7 @@
           <w:szCs w:val="28"/>
         </w:rPr>
       </w:pPr>
-      <w:bookmarkStart w:id="9" w:name="_Toc103419276"/>
+      <w:bookmarkStart w:id="9" w:name="_Toc103525834"/>
       <w:r>
         <w:rPr>
           <w:rFonts w:ascii="黑体" w:hAnsi="黑体" w:cs="黑体" w:hint="eastAsia"/>
@@ -4272,7 +3701,7 @@
                     </pic:cNvPicPr>
                   </pic:nvPicPr>
                   <pic:blipFill>
-                    <a:blip r:embed="rId11"/>
+                    <a:blip r:embed="rId12"/>
                     <a:stretch>
                       <a:fillRect/>
                     </a:stretch>
@@ -4307,18 +3736,37 @@
         <w:rPr>
           <w:rFonts w:hint="eastAsia"/>
         </w:rPr>
-        <w:t>图2-3 用户对该产品的希望意愿</w:t>
-      </w:r>
+        <w:t>图2-</w:t>
+      </w:r>
+      <w:r>
+        <w:t>2</w:t>
+      </w:r>
+      <w:r>
+        <w:rPr>
+          <w:rFonts w:hint="eastAsia"/>
+        </w:rPr>
+        <w:t xml:space="preserve"> 用户对该产品的希望意愿</w:t>
+      </w:r>
+    </w:p>
+    <w:p>
+      <w:pPr>
+        <w:spacing w:line="360" w:lineRule="auto"/>
+        <w:ind w:firstLineChars="200" w:firstLine="420"/>
+        <w:jc w:val="center"/>
+        <w:sectPr>
+          <w:pgSz w:w="11906" w:h="16838"/>
+          <w:pgMar w:top="1440" w:right="1800" w:bottom="1440" w:left="1800" w:header="851" w:footer="992" w:gutter="0"/>
+          <w:pgNumType w:start="1"/>
+          <w:cols w:space="425"/>
+          <w:docGrid w:type="lines" w:linePitch="312"/>
+        </w:sectPr>
+      </w:pPr>
     </w:p>
     <w:p>
       <w:pPr>
         <w:pStyle w:val="1"/>
-        <w:numPr>
-          <w:ilvl w:val="0"/>
-          <w:numId w:val="1"/>
-        </w:numPr>
         <w:spacing w:beforeLines="100" w:before="312" w:afterLines="100" w:after="312" w:line="360" w:lineRule="auto"/>
-        <w:jc w:val="left"/>
+        <w:jc w:val="center"/>
         <w:rPr>
           <w:rFonts w:ascii="黑体" w:eastAsia="黑体" w:hAnsi="黑体" w:cs="黑体"/>
           <w:b w:val="0"/>
@@ -4327,7 +3775,7 @@
           <w:szCs w:val="32"/>
         </w:rPr>
       </w:pPr>
-      <w:bookmarkStart w:id="10" w:name="_Toc103419278"/>
+      <w:bookmarkStart w:id="10" w:name="_Toc103525835"/>
       <w:r>
         <w:rPr>
           <w:rFonts w:ascii="黑体" w:eastAsia="黑体" w:hAnsi="黑体" w:cs="黑体" w:hint="eastAsia"/>
@@ -4337,6 +3785,16 @@
           <w:szCs w:val="32"/>
         </w:rPr>
         <w:lastRenderedPageBreak/>
+        <w:t xml:space="preserve">第三章 </w:t>
+      </w:r>
+      <w:r>
+        <w:rPr>
+          <w:rFonts w:ascii="黑体" w:eastAsia="黑体" w:hAnsi="黑体" w:cs="黑体" w:hint="eastAsia"/>
+          <w:b w:val="0"/>
+          <w:bCs/>
+          <w:sz w:val="32"/>
+          <w:szCs w:val="32"/>
+        </w:rPr>
         <w:t>需求规定</w:t>
       </w:r>
       <w:bookmarkEnd w:id="10"/>
@@ -4353,7 +3811,7 @@
           <w:szCs w:val="28"/>
         </w:rPr>
       </w:pPr>
-      <w:bookmarkStart w:id="11" w:name="_Toc103419279"/>
+      <w:bookmarkStart w:id="11" w:name="_Toc103525836"/>
       <w:r>
         <w:rPr>
           <w:rFonts w:ascii="黑体" w:hAnsi="黑体" w:cs="黑体" w:hint="eastAsia"/>
@@ -4378,7 +3836,7 @@
           <w:szCs w:val="24"/>
         </w:rPr>
       </w:pPr>
-      <w:bookmarkStart w:id="12" w:name="_Toc103419280"/>
+      <w:bookmarkStart w:id="12" w:name="_Toc103525837"/>
       <w:r>
         <w:rPr>
           <w:rFonts w:ascii="黑体" w:eastAsia="黑体" w:hAnsi="黑体" w:cs="黑体" w:hint="eastAsia"/>
@@ -4418,7 +3876,7 @@
           <w:sz w:val="24"/>
           <w:szCs w:val="24"/>
         </w:rPr>
-        <w:t>系统主要功能分为四个模块：分别是单条数据导入，多条数据导入，数据可视化分析，操作记录。</w:t>
+        <w:t>系统主要功能分为四个模块：分别是数据导入，数据可视化分析，操作记录。</w:t>
       </w:r>
     </w:p>
     <w:p>
@@ -4454,17 +3912,17 @@
       </w:pPr>
       <w:r>
         <w:rPr>
-          <w:rFonts w:ascii="宋体" w:eastAsia="宋体" w:hAnsi="宋体" w:cs="宋体" w:hint="eastAsia"/>
+          <w:rFonts w:ascii="宋体" w:eastAsia="宋体" w:hAnsi="宋体" w:cs="宋体"/>
           <w:noProof/>
           <w:color w:val="333333"/>
           <w:sz w:val="28"/>
           <w:szCs w:val="28"/>
         </w:rPr>
         <w:drawing>
-          <wp:inline distT="0" distB="0" distL="114300" distR="114300" wp14:anchorId="25FD7389" wp14:editId="0746168E">
-            <wp:extent cx="4559300" cy="2106295"/>
-            <wp:effectExtent l="0" t="0" r="0" b="0"/>
-            <wp:docPr id="9" name="图片 9" descr="未命名文件 (1)"/>
+          <wp:inline distT="0" distB="0" distL="0" distR="0" wp14:anchorId="0626DCD2" wp14:editId="72649FF1">
+            <wp:extent cx="5274310" cy="1785620"/>
+            <wp:effectExtent l="0" t="0" r="2540" b="5080"/>
+            <wp:docPr id="18" name="图片 18" descr="日程表&#10;&#10;中度可信度描述已自动生成"/>
             <wp:cNvGraphicFramePr>
               <a:graphicFrameLocks xmlns:a="http://schemas.openxmlformats.org/drawingml/2006/main" noChangeAspect="1"/>
             </wp:cNvGraphicFramePr>
@@ -4472,13 +3930,17 @@
               <a:graphicData uri="http://schemas.openxmlformats.org/drawingml/2006/picture">
                 <pic:pic xmlns:pic="http://schemas.openxmlformats.org/drawingml/2006/picture">
                   <pic:nvPicPr>
-                    <pic:cNvPr id="9" name="图片 9" descr="未命名文件 (1)"/>
-                    <pic:cNvPicPr>
-                      <a:picLocks noChangeAspect="1"/>
-                    </pic:cNvPicPr>
+                    <pic:cNvPr id="18" name="图片 18" descr="日程表&#10;&#10;中度可信度描述已自动生成"/>
+                    <pic:cNvPicPr/>
                   </pic:nvPicPr>
                   <pic:blipFill>
-                    <a:blip r:embed="rId12"/>
+                    <a:blip r:embed="rId13">
+                      <a:extLst>
+                        <a:ext uri="{28A0092B-C50C-407E-A947-70E740481C1C}">
+                          <a14:useLocalDpi xmlns:a14="http://schemas.microsoft.com/office/drawing/2010/main" val="0"/>
+                        </a:ext>
+                      </a:extLst>
+                    </a:blip>
                     <a:stretch>
                       <a:fillRect/>
                     </a:stretch>
@@ -4486,7 +3948,7 @@
                   <pic:spPr>
                     <a:xfrm>
                       <a:off x="0" y="0"/>
-                      <a:ext cx="4559300" cy="2106295"/>
+                      <a:ext cx="5274310" cy="1785620"/>
                     </a:xfrm>
                     <a:prstGeom prst="rect">
                       <a:avLst/>
@@ -4529,7 +3991,7 @@
           <w:szCs w:val="24"/>
         </w:rPr>
       </w:pPr>
-      <w:bookmarkStart w:id="13" w:name="_Toc103419281"/>
+      <w:bookmarkStart w:id="13" w:name="_Toc103525838"/>
       <w:r>
         <w:rPr>
           <w:rFonts w:ascii="黑体" w:eastAsia="黑体" w:hAnsi="黑体" w:cs="黑体" w:hint="eastAsia"/>
@@ -4560,34 +4022,200 @@
           <w:sz w:val="24"/>
           <w:szCs w:val="24"/>
         </w:rPr>
-        <w:t>单条数据导入功能模块主要是上传一个文件，并显示这个文件的信息。该功能实现了文件上传至数据库后台并存入数据库，实现了数据的永久性保存的功能，保存的文件信息直接存入数据库中，当再次需要这些内容时，直接从数据库中读出来即可。</w:t>
-      </w:r>
+        <w:t>数据导入功能模块主要是上传一个文件，并显示这个文件的信息。该功能实现了文件上传至数据库后台并存入数据库，实现了数据的永久性保存的功能，保存的文件信息直接存入数据库中，当再次需要这些内容时，直接从数据库中读出来即可。</w:t>
+      </w:r>
+    </w:p>
+    <w:p>
+      <w:pPr>
+        <w:pStyle w:val="3"/>
+        <w:spacing w:before="120" w:after="120" w:line="360" w:lineRule="auto"/>
+        <w:rPr>
+          <w:rFonts w:ascii="黑体" w:eastAsia="黑体" w:hAnsi="黑体" w:cs="黑体"/>
+          <w:b w:val="0"/>
+          <w:bCs/>
+          <w:sz w:val="24"/>
+          <w:szCs w:val="24"/>
+        </w:rPr>
+      </w:pPr>
+      <w:bookmarkStart w:id="14" w:name="_Toc103525839"/>
+      <w:r>
+        <w:rPr>
+          <w:rFonts w:ascii="黑体" w:eastAsia="黑体" w:hAnsi="黑体" w:cs="黑体" w:hint="eastAsia"/>
+          <w:b w:val="0"/>
+          <w:bCs/>
+          <w:sz w:val="24"/>
+          <w:szCs w:val="24"/>
+        </w:rPr>
+        <w:t>3.1.</w:t>
+      </w:r>
+      <w:r>
+        <w:rPr>
+          <w:rFonts w:ascii="黑体" w:eastAsia="黑体" w:hAnsi="黑体" w:cs="黑体"/>
+          <w:b w:val="0"/>
+          <w:bCs/>
+          <w:sz w:val="24"/>
+          <w:szCs w:val="24"/>
+        </w:rPr>
+        <w:t>3</w:t>
+      </w:r>
+      <w:r>
+        <w:rPr>
+          <w:rFonts w:ascii="黑体" w:eastAsia="黑体" w:hAnsi="黑体" w:cs="黑体" w:hint="eastAsia"/>
+          <w:b w:val="0"/>
+          <w:bCs/>
+          <w:sz w:val="24"/>
+          <w:szCs w:val="24"/>
+        </w:rPr>
+        <w:t xml:space="preserve"> 数据分析功能</w:t>
+      </w:r>
+      <w:bookmarkEnd w:id="14"/>
     </w:p>
     <w:p>
       <w:pPr>
         <w:spacing w:line="360" w:lineRule="auto"/>
         <w:ind w:firstLineChars="200" w:firstLine="480"/>
+        <w:rPr>
+          <w:rFonts w:ascii="宋体" w:eastAsia="宋体" w:hAnsi="宋体" w:cs="宋体"/>
+          <w:color w:val="333333"/>
+          <w:sz w:val="24"/>
+          <w:szCs w:val="24"/>
+        </w:rPr>
+      </w:pPr>
+      <w:r>
+        <w:rPr>
+          <w:rFonts w:ascii="宋体" w:eastAsia="宋体" w:hAnsi="宋体" w:cs="宋体" w:hint="eastAsia"/>
+          <w:color w:val="333333"/>
+          <w:sz w:val="24"/>
+          <w:szCs w:val="24"/>
+        </w:rPr>
+        <w:t>数据分析功能模块主要是将数据库中的文件加载至前端界面，通过前端选择解析文件，选择好后，将选择的文件名传至后台，后台获取要解析的文件，开始采用文本分类算法解析文件，将文件进行解析，解析文件完成后，将文件解析后得到的内容传至前端进行显示。同时显示这些文件的真正类别，通过分析得到的结果和真正的结果进行对比，计算通过文本分类算法获得的数据的准确率，同时，显示在前端。</w:t>
+      </w:r>
+    </w:p>
+    <w:p>
+      <w:pPr>
+        <w:pStyle w:val="3"/>
+        <w:spacing w:before="120" w:after="120" w:line="360" w:lineRule="auto"/>
+        <w:rPr>
+          <w:rFonts w:ascii="黑体" w:eastAsia="黑体" w:hAnsi="黑体" w:cs="黑体"/>
+          <w:b w:val="0"/>
+          <w:bCs/>
+          <w:sz w:val="24"/>
+          <w:szCs w:val="24"/>
+        </w:rPr>
+      </w:pPr>
+      <w:bookmarkStart w:id="15" w:name="_Toc103525840"/>
+      <w:r>
+        <w:rPr>
+          <w:rFonts w:ascii="黑体" w:eastAsia="黑体" w:hAnsi="黑体" w:cs="黑体" w:hint="eastAsia"/>
+          <w:b w:val="0"/>
+          <w:bCs/>
+          <w:sz w:val="24"/>
+          <w:szCs w:val="24"/>
+        </w:rPr>
+        <w:lastRenderedPageBreak/>
+        <w:t>3.1.</w:t>
+      </w:r>
+      <w:r>
+        <w:rPr>
+          <w:rFonts w:ascii="黑体" w:eastAsia="黑体" w:hAnsi="黑体" w:cs="黑体"/>
+          <w:b w:val="0"/>
+          <w:bCs/>
+          <w:sz w:val="24"/>
+          <w:szCs w:val="24"/>
+        </w:rPr>
+        <w:t>4</w:t>
+      </w:r>
+      <w:r>
+        <w:rPr>
+          <w:rFonts w:ascii="黑体" w:eastAsia="黑体" w:hAnsi="黑体" w:cs="黑体" w:hint="eastAsia"/>
+          <w:b w:val="0"/>
+          <w:bCs/>
+          <w:sz w:val="24"/>
+          <w:szCs w:val="24"/>
+        </w:rPr>
+        <w:t xml:space="preserve"> 操作记录功能</w:t>
+      </w:r>
+      <w:bookmarkEnd w:id="15"/>
+    </w:p>
+    <w:p>
+      <w:pPr>
+        <w:spacing w:line="360" w:lineRule="auto"/>
+        <w:ind w:firstLineChars="200" w:firstLine="480"/>
+        <w:rPr>
+          <w:rFonts w:ascii="宋体" w:eastAsia="宋体" w:hAnsi="宋体" w:cs="宋体"/>
+          <w:color w:val="333333"/>
+          <w:sz w:val="24"/>
+          <w:szCs w:val="24"/>
+        </w:rPr>
+      </w:pPr>
+      <w:r>
+        <w:rPr>
+          <w:rFonts w:ascii="宋体" w:eastAsia="宋体" w:hAnsi="宋体" w:cs="宋体" w:hint="eastAsia"/>
+          <w:color w:val="333333"/>
+          <w:sz w:val="24"/>
+          <w:szCs w:val="24"/>
+        </w:rPr>
+        <w:t>我们的每一次访问都是一次操作，我们可能对数据库进行了写操作，可能上传了某些文件，可能从数据库中获取了某些文件，因此，时间的显示就显得格外的重要。我们的操作记录的模块主要就是负责这些内容的，我们不进行其它的操作，我们只记录用户进行了哪些操作，因此，这一部分可以直接独立于整个项目。</w:t>
+      </w:r>
+    </w:p>
+    <w:p>
+      <w:pPr>
+        <w:pStyle w:val="3"/>
+        <w:spacing w:before="120" w:after="120" w:line="360" w:lineRule="auto"/>
+        <w:rPr>
+          <w:rFonts w:ascii="黑体" w:eastAsia="黑体" w:hAnsi="黑体" w:cs="黑体"/>
+          <w:b w:val="0"/>
+          <w:bCs/>
+          <w:sz w:val="24"/>
+          <w:szCs w:val="24"/>
+        </w:rPr>
+      </w:pPr>
+      <w:bookmarkStart w:id="16" w:name="_Toc103525841"/>
+      <w:r>
+        <w:rPr>
+          <w:rFonts w:ascii="黑体" w:eastAsia="黑体" w:hAnsi="黑体" w:cs="黑体" w:hint="eastAsia"/>
+          <w:b w:val="0"/>
+          <w:bCs/>
+          <w:sz w:val="24"/>
+          <w:szCs w:val="24"/>
+        </w:rPr>
+        <w:t>3.1.</w:t>
+      </w:r>
+      <w:r>
+        <w:rPr>
+          <w:rFonts w:ascii="黑体" w:eastAsia="黑体" w:hAnsi="黑体" w:cs="黑体"/>
+          <w:b w:val="0"/>
+          <w:bCs/>
+          <w:sz w:val="24"/>
+          <w:szCs w:val="24"/>
+        </w:rPr>
+        <w:t>5</w:t>
+      </w:r>
+      <w:r>
+        <w:rPr>
+          <w:rFonts w:ascii="黑体" w:eastAsia="黑体" w:hAnsi="黑体" w:cs="黑体" w:hint="eastAsia"/>
+          <w:b w:val="0"/>
+          <w:bCs/>
+          <w:sz w:val="24"/>
+          <w:szCs w:val="24"/>
+        </w:rPr>
+        <w:t xml:space="preserve"> 数据流图</w:t>
+      </w:r>
+      <w:bookmarkEnd w:id="16"/>
+    </w:p>
+    <w:p>
+      <w:pPr>
         <w:jc w:val="center"/>
-        <w:rPr>
-          <w:rFonts w:ascii="宋体" w:eastAsia="宋体" w:hAnsi="宋体" w:cs="宋体"/>
-          <w:color w:val="333333"/>
-          <w:sz w:val="24"/>
-          <w:szCs w:val="24"/>
-        </w:rPr>
-      </w:pPr>
-      <w:r>
-        <w:rPr>
-          <w:rFonts w:ascii="宋体" w:eastAsia="宋体" w:hAnsi="宋体" w:cs="宋体" w:hint="eastAsia"/>
+      </w:pPr>
+      <w:r>
+        <w:rPr>
           <w:noProof/>
-          <w:color w:val="333333"/>
-          <w:sz w:val="24"/>
-          <w:szCs w:val="24"/>
         </w:rPr>
         <w:drawing>
-          <wp:inline distT="0" distB="0" distL="114300" distR="114300" wp14:anchorId="26DBF983" wp14:editId="5FFFEBB5">
-            <wp:extent cx="3190240" cy="1958340"/>
-            <wp:effectExtent l="0" t="0" r="0" b="0"/>
-            <wp:docPr id="10" name="图片 10" descr="未命名文件 (2)"/>
+          <wp:inline distT="0" distB="0" distL="0" distR="0" wp14:anchorId="3FD4362D" wp14:editId="35CE9BB9">
+            <wp:extent cx="5274310" cy="1494790"/>
+            <wp:effectExtent l="0" t="0" r="2540" b="0"/>
+            <wp:docPr id="5" name="图片 5" descr="图示&#10;&#10;描述已自动生成"/>
             <wp:cNvGraphicFramePr>
               <a:graphicFrameLocks xmlns:a="http://schemas.openxmlformats.org/drawingml/2006/main" noChangeAspect="1"/>
             </wp:cNvGraphicFramePr>
@@ -4595,13 +4223,17 @@
               <a:graphicData uri="http://schemas.openxmlformats.org/drawingml/2006/picture">
                 <pic:pic xmlns:pic="http://schemas.openxmlformats.org/drawingml/2006/picture">
                   <pic:nvPicPr>
-                    <pic:cNvPr id="10" name="图片 10" descr="未命名文件 (2)"/>
-                    <pic:cNvPicPr>
-                      <a:picLocks noChangeAspect="1"/>
-                    </pic:cNvPicPr>
+                    <pic:cNvPr id="5" name="图片 5" descr="图示&#10;&#10;描述已自动生成"/>
+                    <pic:cNvPicPr/>
                   </pic:nvPicPr>
                   <pic:blipFill>
-                    <a:blip r:embed="rId13"/>
+                    <a:blip r:embed="rId14">
+                      <a:extLst>
+                        <a:ext uri="{28A0092B-C50C-407E-A947-70E740481C1C}">
+                          <a14:useLocalDpi xmlns:a14="http://schemas.microsoft.com/office/drawing/2010/main" val="0"/>
+                        </a:ext>
+                      </a:extLst>
+                    </a:blip>
                     <a:stretch>
                       <a:fillRect/>
                     </a:stretch>
@@ -4609,7 +4241,7 @@
                   <pic:spPr>
                     <a:xfrm>
                       <a:off x="0" y="0"/>
-                      <a:ext cx="3190240" cy="1958340"/>
+                      <a:ext cx="5274310" cy="1494790"/>
                     </a:xfrm>
                     <a:prstGeom prst="rect">
                       <a:avLst/>
@@ -4624,115 +4256,60 @@
     </w:p>
     <w:p>
       <w:pPr>
-        <w:spacing w:line="360" w:lineRule="auto"/>
-        <w:ind w:firstLineChars="200" w:firstLine="420"/>
         <w:jc w:val="center"/>
         <w:rPr>
           <w:rFonts w:ascii="宋体" w:eastAsia="宋体" w:hAnsi="宋体" w:cs="宋体"/>
-          <w:color w:val="333333"/>
           <w:szCs w:val="21"/>
         </w:rPr>
       </w:pPr>
       <w:r>
         <w:rPr>
           <w:rFonts w:ascii="宋体" w:eastAsia="宋体" w:hAnsi="宋体" w:cs="宋体" w:hint="eastAsia"/>
-          <w:color w:val="333333"/>
           <w:szCs w:val="21"/>
         </w:rPr>
-        <w:t>图3-2 单条数据导入功能</w:t>
-      </w:r>
-    </w:p>
-    <w:p>
-      <w:pPr>
-        <w:pStyle w:val="3"/>
-        <w:spacing w:before="120" w:after="120" w:line="360" w:lineRule="auto"/>
-        <w:rPr>
-          <w:rFonts w:ascii="黑体" w:eastAsia="黑体" w:hAnsi="黑体" w:cs="黑体"/>
-          <w:b w:val="0"/>
-          <w:bCs/>
-          <w:sz w:val="24"/>
-          <w:szCs w:val="24"/>
-        </w:rPr>
-      </w:pPr>
-      <w:bookmarkStart w:id="14" w:name="_Toc103419283"/>
-      <w:r>
-        <w:rPr>
-          <w:rFonts w:ascii="黑体" w:eastAsia="黑体" w:hAnsi="黑体" w:cs="黑体" w:hint="eastAsia"/>
-          <w:b w:val="0"/>
-          <w:bCs/>
-          <w:sz w:val="24"/>
-          <w:szCs w:val="24"/>
-        </w:rPr>
-        <w:lastRenderedPageBreak/>
-        <w:t>3.1.</w:t>
-      </w:r>
-      <w:r>
-        <w:rPr>
-          <w:rFonts w:ascii="黑体" w:eastAsia="黑体" w:hAnsi="黑体" w:cs="黑体"/>
-          <w:b w:val="0"/>
-          <w:bCs/>
-          <w:sz w:val="24"/>
-          <w:szCs w:val="24"/>
-        </w:rPr>
-        <w:t>3</w:t>
-      </w:r>
-      <w:r>
-        <w:rPr>
-          <w:rFonts w:ascii="黑体" w:eastAsia="黑体" w:hAnsi="黑体" w:cs="黑体" w:hint="eastAsia"/>
-          <w:b w:val="0"/>
-          <w:bCs/>
-          <w:sz w:val="24"/>
-          <w:szCs w:val="24"/>
-        </w:rPr>
-        <w:t xml:space="preserve"> 数据分析功能</w:t>
-      </w:r>
-      <w:bookmarkEnd w:id="14"/>
-    </w:p>
-    <w:p>
-      <w:pPr>
-        <w:spacing w:line="360" w:lineRule="auto"/>
-        <w:ind w:firstLineChars="200" w:firstLine="480"/>
-        <w:rPr>
-          <w:rFonts w:ascii="宋体" w:eastAsia="宋体" w:hAnsi="宋体" w:cs="宋体"/>
-          <w:color w:val="333333"/>
-          <w:sz w:val="24"/>
-          <w:szCs w:val="24"/>
-        </w:rPr>
-      </w:pPr>
-      <w:r>
-        <w:rPr>
-          <w:rFonts w:ascii="宋体" w:eastAsia="宋体" w:hAnsi="宋体" w:cs="宋体" w:hint="eastAsia"/>
-          <w:color w:val="333333"/>
-          <w:sz w:val="24"/>
-          <w:szCs w:val="24"/>
-        </w:rPr>
-        <w:t>数据分析功能模块主要是将数据库中的文件加载至前端界面，通过前端选择解析文件，选择好后，将选择的文件名传至后台，后台获取要解析的文件，开始采用文本分类算法解析文件，将文件进行解析，解析文件完成后，将文件解析后得到的内容传至前端进行显示。同时显示这些文件的真正类别，通过分析得到的结果和真正的结果进行对比，计算通过文本分类算法获得的数据的准确率，同时，显示在前端。</w:t>
-      </w:r>
-    </w:p>
-    <w:p>
-      <w:pPr>
-        <w:spacing w:line="360" w:lineRule="auto"/>
+        <w:t>图3-</w:t>
+      </w:r>
+      <w:r>
+        <w:rPr>
+          <w:rFonts w:ascii="宋体" w:eastAsia="宋体" w:hAnsi="宋体" w:cs="宋体"/>
+          <w:szCs w:val="21"/>
+        </w:rPr>
+        <w:t>2</w:t>
+      </w:r>
+      <w:r>
+        <w:rPr>
+          <w:rFonts w:ascii="宋体" w:eastAsia="宋体" w:hAnsi="宋体" w:cs="宋体"/>
+          <w:szCs w:val="21"/>
+        </w:rPr>
+        <w:t>-1</w:t>
+      </w:r>
+      <w:r>
+        <w:rPr>
+          <w:rFonts w:ascii="宋体" w:eastAsia="宋体" w:hAnsi="宋体" w:cs="宋体" w:hint="eastAsia"/>
+          <w:szCs w:val="21"/>
+        </w:rPr>
+        <w:t xml:space="preserve"> 数据流图</w:t>
+      </w:r>
+    </w:p>
+    <w:p>
+      <w:pPr>
         <w:jc w:val="center"/>
         <w:rPr>
           <w:rFonts w:ascii="宋体" w:eastAsia="宋体" w:hAnsi="宋体" w:cs="宋体"/>
-          <w:color w:val="333333"/>
-          <w:sz w:val="24"/>
-          <w:szCs w:val="24"/>
+          <w:szCs w:val="21"/>
         </w:rPr>
       </w:pPr>
       <w:r>
         <w:rPr>
           <w:rFonts w:ascii="宋体" w:eastAsia="宋体" w:hAnsi="宋体" w:cs="宋体"/>
           <w:noProof/>
-          <w:color w:val="333333"/>
-          <w:sz w:val="24"/>
-          <w:szCs w:val="24"/>
+          <w:szCs w:val="21"/>
         </w:rPr>
         <w:drawing>
-          <wp:inline distT="0" distB="0" distL="114300" distR="114300" wp14:anchorId="2CE52120" wp14:editId="6D3499FF">
-            <wp:extent cx="3463925" cy="2125980"/>
-            <wp:effectExtent l="0" t="0" r="0" b="0"/>
-            <wp:docPr id="12" name="图片 12" descr="未命名文件 (4)"/>
+          <wp:inline distT="0" distB="0" distL="0" distR="0" wp14:anchorId="429905C7" wp14:editId="699C1AD9">
+            <wp:extent cx="5274310" cy="1708150"/>
+            <wp:effectExtent l="0" t="0" r="2540" b="6350"/>
+            <wp:docPr id="11" name="图片 11" descr="图示&#10;&#10;描述已自动生成"/>
             <wp:cNvGraphicFramePr>
               <a:graphicFrameLocks xmlns:a="http://schemas.openxmlformats.org/drawingml/2006/main" noChangeAspect="1"/>
             </wp:cNvGraphicFramePr>
@@ -4740,13 +4317,17 @@
               <a:graphicData uri="http://schemas.openxmlformats.org/drawingml/2006/picture">
                 <pic:pic xmlns:pic="http://schemas.openxmlformats.org/drawingml/2006/picture">
                   <pic:nvPicPr>
-                    <pic:cNvPr id="12" name="图片 12" descr="未命名文件 (4)"/>
-                    <pic:cNvPicPr>
-                      <a:picLocks noChangeAspect="1"/>
-                    </pic:cNvPicPr>
+                    <pic:cNvPr id="11" name="图片 11" descr="图示&#10;&#10;描述已自动生成"/>
+                    <pic:cNvPicPr/>
                   </pic:nvPicPr>
                   <pic:blipFill>
-                    <a:blip r:embed="rId14"/>
+                    <a:blip r:embed="rId15">
+                      <a:extLst>
+                        <a:ext uri="{28A0092B-C50C-407E-A947-70E740481C1C}">
+                          <a14:useLocalDpi xmlns:a14="http://schemas.microsoft.com/office/drawing/2010/main" val="0"/>
+                        </a:ext>
+                      </a:extLst>
+                    </a:blip>
                     <a:stretch>
                       <a:fillRect/>
                     </a:stretch>
@@ -4754,7 +4335,7 @@
                   <pic:spPr>
                     <a:xfrm>
                       <a:off x="0" y="0"/>
-                      <a:ext cx="3463925" cy="2125980"/>
+                      <a:ext cx="5274310" cy="1708150"/>
                     </a:xfrm>
                     <a:prstGeom prst="rect">
                       <a:avLst/>
@@ -4769,36 +4350,47 @@
     </w:p>
     <w:p>
       <w:pPr>
-        <w:spacing w:line="360" w:lineRule="auto"/>
         <w:jc w:val="center"/>
         <w:rPr>
           <w:rFonts w:ascii="宋体" w:eastAsia="宋体" w:hAnsi="宋体" w:cs="宋体"/>
-          <w:color w:val="333333"/>
-          <w:sz w:val="24"/>
-          <w:szCs w:val="24"/>
-        </w:rPr>
-      </w:pPr>
-      <w:r>
-        <w:rPr>
-          <w:rFonts w:ascii="宋体" w:eastAsia="宋体" w:hAnsi="宋体" w:cs="宋体" w:hint="eastAsia"/>
-          <w:color w:val="333333"/>
-          <w:sz w:val="24"/>
-          <w:szCs w:val="24"/>
-        </w:rPr>
-        <w:t>图3-4 数据分析功能</w:t>
-      </w:r>
-    </w:p>
-    <w:p>
-      <w:pPr>
-        <w:spacing w:line="360" w:lineRule="auto"/>
-        <w:jc w:val="center"/>
-        <w:rPr>
-          <w:rFonts w:ascii="宋体" w:eastAsia="宋体" w:hAnsi="宋体" w:cs="宋体"/>
-          <w:color w:val="333333"/>
-          <w:sz w:val="24"/>
-          <w:szCs w:val="24"/>
-        </w:rPr>
-      </w:pPr>
+          <w:szCs w:val="21"/>
+        </w:rPr>
+      </w:pPr>
+      <w:r>
+        <w:rPr>
+          <w:rFonts w:ascii="宋体" w:eastAsia="宋体" w:hAnsi="宋体" w:cs="宋体" w:hint="eastAsia"/>
+          <w:szCs w:val="21"/>
+        </w:rPr>
+        <w:t>图3</w:t>
+      </w:r>
+      <w:r>
+        <w:rPr>
+          <w:rFonts w:ascii="宋体" w:eastAsia="宋体" w:hAnsi="宋体" w:cs="宋体"/>
+          <w:szCs w:val="21"/>
+        </w:rPr>
+        <w:t>-</w:t>
+      </w:r>
+      <w:r>
+        <w:rPr>
+          <w:rFonts w:ascii="宋体" w:eastAsia="宋体" w:hAnsi="宋体" w:cs="宋体"/>
+          <w:szCs w:val="21"/>
+        </w:rPr>
+        <w:t>2</w:t>
+      </w:r>
+      <w:r>
+        <w:rPr>
+          <w:rFonts w:ascii="宋体" w:eastAsia="宋体" w:hAnsi="宋体" w:cs="宋体"/>
+          <w:szCs w:val="21"/>
+        </w:rPr>
+        <w:t xml:space="preserve">-2 </w:t>
+      </w:r>
+      <w:r>
+        <w:rPr>
+          <w:rFonts w:ascii="宋体" w:eastAsia="宋体" w:hAnsi="宋体" w:cs="宋体" w:hint="eastAsia"/>
+          <w:szCs w:val="21"/>
+        </w:rPr>
+        <w:t>数据流图</w:t>
+      </w:r>
     </w:p>
     <w:p>
       <w:pPr>
@@ -4812,7 +4404,7 @@
           <w:szCs w:val="24"/>
         </w:rPr>
       </w:pPr>
-      <w:bookmarkStart w:id="15" w:name="_Toc103419284"/>
+      <w:bookmarkStart w:id="17" w:name="_Toc103525842"/>
       <w:r>
         <w:rPr>
           <w:rFonts w:ascii="黑体" w:eastAsia="黑体" w:hAnsi="黑体" w:cs="黑体" w:hint="eastAsia"/>
@@ -4831,7 +4423,7 @@
           <w:sz w:val="24"/>
           <w:szCs w:val="24"/>
         </w:rPr>
-        <w:t>4</w:t>
+        <w:t>6</w:t>
       </w:r>
       <w:r>
         <w:rPr>
@@ -4841,55 +4433,23 @@
           <w:sz w:val="24"/>
           <w:szCs w:val="24"/>
         </w:rPr>
-        <w:t xml:space="preserve"> 操作记录功能</w:t>
-      </w:r>
-      <w:bookmarkEnd w:id="15"/>
-    </w:p>
-    <w:p>
-      <w:pPr>
-        <w:spacing w:line="360" w:lineRule="auto"/>
-        <w:ind w:firstLineChars="200" w:firstLine="480"/>
-        <w:rPr>
-          <w:rFonts w:ascii="宋体" w:eastAsia="宋体" w:hAnsi="宋体" w:cs="宋体"/>
-          <w:color w:val="333333"/>
-          <w:sz w:val="24"/>
-          <w:szCs w:val="24"/>
-        </w:rPr>
-      </w:pPr>
-      <w:r>
-        <w:rPr>
-          <w:rFonts w:ascii="宋体" w:eastAsia="宋体" w:hAnsi="宋体" w:cs="宋体" w:hint="eastAsia"/>
-          <w:color w:val="333333"/>
-          <w:sz w:val="24"/>
-          <w:szCs w:val="24"/>
-        </w:rPr>
-        <w:t>我们的每一次访问都是一次操作，我们可能对数据库进行了写操作，可能上传了某些文件，可能从数据库中获取了某些文件，因此，时间的显示就显得格外的重要。我们的操作记录的模块主要就是负责这些内容的，我们不进行其它的操作，我们只记录用户进行了哪些操作，因此，这一部分可以直接独立于整个项目。</w:t>
-      </w:r>
-    </w:p>
-    <w:p>
-      <w:pPr>
-        <w:spacing w:line="360" w:lineRule="auto"/>
+        <w:t xml:space="preserve"> 数据字典</w:t>
+      </w:r>
+      <w:bookmarkEnd w:id="17"/>
+    </w:p>
+    <w:p>
+      <w:pPr>
         <w:jc w:val="center"/>
-        <w:rPr>
-          <w:rFonts w:ascii="宋体" w:eastAsia="宋体" w:hAnsi="宋体" w:cs="宋体"/>
-          <w:color w:val="333333"/>
-          <w:sz w:val="24"/>
-          <w:szCs w:val="24"/>
-        </w:rPr>
-      </w:pPr>
-      <w:r>
-        <w:rPr>
-          <w:rFonts w:ascii="宋体" w:eastAsia="宋体" w:hAnsi="宋体" w:cs="宋体"/>
+      </w:pPr>
+      <w:r>
+        <w:rPr>
           <w:noProof/>
-          <w:color w:val="333333"/>
-          <w:sz w:val="24"/>
-          <w:szCs w:val="24"/>
         </w:rPr>
         <w:drawing>
-          <wp:inline distT="0" distB="0" distL="114300" distR="114300" wp14:anchorId="1604AF85" wp14:editId="4CCE39BD">
-            <wp:extent cx="3507105" cy="2152650"/>
+          <wp:inline distT="0" distB="0" distL="0" distR="0" wp14:anchorId="0B28710C" wp14:editId="6ED47613">
+            <wp:extent cx="5036820" cy="1760220"/>
             <wp:effectExtent l="0" t="0" r="0" b="0"/>
-            <wp:docPr id="13" name="图片 13" descr="未命名文件 (5)"/>
+            <wp:docPr id="1" name="图片 1" descr="表格&#10;&#10;描述已自动生成"/>
             <wp:cNvGraphicFramePr>
               <a:graphicFrameLocks xmlns:a="http://schemas.openxmlformats.org/drawingml/2006/main" noChangeAspect="1"/>
             </wp:cNvGraphicFramePr>
@@ -4897,13 +4457,211 @@
               <a:graphicData uri="http://schemas.openxmlformats.org/drawingml/2006/picture">
                 <pic:pic xmlns:pic="http://schemas.openxmlformats.org/drawingml/2006/picture">
                   <pic:nvPicPr>
-                    <pic:cNvPr id="13" name="图片 13" descr="未命名文件 (5)"/>
+                    <pic:cNvPr id="1" name="图片 1" descr="表格&#10;&#10;描述已自动生成"/>
                     <pic:cNvPicPr>
-                      <a:picLocks noChangeAspect="1"/>
+                      <a:picLocks noChangeAspect="1" noChangeArrowheads="1"/>
                     </pic:cNvPicPr>
                   </pic:nvPicPr>
                   <pic:blipFill>
-                    <a:blip r:embed="rId15"/>
+                    <a:blip r:embed="rId16">
+                      <a:extLst>
+                        <a:ext uri="{28A0092B-C50C-407E-A947-70E740481C1C}">
+                          <a14:useLocalDpi xmlns:a14="http://schemas.microsoft.com/office/drawing/2010/main" val="0"/>
+                        </a:ext>
+                      </a:extLst>
+                    </a:blip>
+                    <a:srcRect/>
+                    <a:stretch>
+                      <a:fillRect/>
+                    </a:stretch>
+                  </pic:blipFill>
+                  <pic:spPr bwMode="auto">
+                    <a:xfrm>
+                      <a:off x="0" y="0"/>
+                      <a:ext cx="5036820" cy="1760220"/>
+                    </a:xfrm>
+                    <a:prstGeom prst="rect">
+                      <a:avLst/>
+                    </a:prstGeom>
+                    <a:noFill/>
+                    <a:ln>
+                      <a:noFill/>
+                    </a:ln>
+                  </pic:spPr>
+                </pic:pic>
+              </a:graphicData>
+            </a:graphic>
+          </wp:inline>
+        </w:drawing>
+      </w:r>
+    </w:p>
+    <w:p>
+      <w:pPr>
+        <w:jc w:val="center"/>
+      </w:pPr>
+      <w:r>
+        <w:rPr>
+          <w:rFonts w:hint="eastAsia"/>
+        </w:rPr>
+        <w:t>图3</w:t>
+      </w:r>
+      <w:r>
+        <w:t>-</w:t>
+      </w:r>
+      <w:r>
+        <w:t>3</w:t>
+      </w:r>
+      <w:r>
+        <w:t xml:space="preserve">-1 </w:t>
+      </w:r>
+      <w:r>
+        <w:rPr>
+          <w:rFonts w:hint="eastAsia"/>
+        </w:rPr>
+        <w:t>数据字典</w:t>
+      </w:r>
+    </w:p>
+    <w:p>
+      <w:pPr>
+        <w:jc w:val="center"/>
+      </w:pPr>
+      <w:r>
+        <w:rPr>
+          <w:noProof/>
+        </w:rPr>
+        <w:lastRenderedPageBreak/>
+        <w:drawing>
+          <wp:inline distT="0" distB="0" distL="0" distR="0" wp14:anchorId="51AA9F93" wp14:editId="12306CCF">
+            <wp:extent cx="5274310" cy="1778635"/>
+            <wp:effectExtent l="0" t="0" r="2540" b="0"/>
+            <wp:docPr id="2" name="图片 2" descr="图片包含 表格&#10;&#10;描述已自动生成"/>
+            <wp:cNvGraphicFramePr>
+              <a:graphicFrameLocks xmlns:a="http://schemas.openxmlformats.org/drawingml/2006/main" noChangeAspect="1"/>
+            </wp:cNvGraphicFramePr>
+            <a:graphic xmlns:a="http://schemas.openxmlformats.org/drawingml/2006/main">
+              <a:graphicData uri="http://schemas.openxmlformats.org/drawingml/2006/picture">
+                <pic:pic xmlns:pic="http://schemas.openxmlformats.org/drawingml/2006/picture">
+                  <pic:nvPicPr>
+                    <pic:cNvPr id="2" name="图片 2" descr="图片包含 表格&#10;&#10;描述已自动生成"/>
+                    <pic:cNvPicPr>
+                      <a:picLocks noChangeAspect="1" noChangeArrowheads="1"/>
+                    </pic:cNvPicPr>
+                  </pic:nvPicPr>
+                  <pic:blipFill>
+                    <a:blip r:embed="rId17">
+                      <a:extLst>
+                        <a:ext uri="{28A0092B-C50C-407E-A947-70E740481C1C}">
+                          <a14:useLocalDpi xmlns:a14="http://schemas.microsoft.com/office/drawing/2010/main" val="0"/>
+                        </a:ext>
+                      </a:extLst>
+                    </a:blip>
+                    <a:srcRect/>
+                    <a:stretch>
+                      <a:fillRect/>
+                    </a:stretch>
+                  </pic:blipFill>
+                  <pic:spPr bwMode="auto">
+                    <a:xfrm>
+                      <a:off x="0" y="0"/>
+                      <a:ext cx="5274310" cy="1778635"/>
+                    </a:xfrm>
+                    <a:prstGeom prst="rect">
+                      <a:avLst/>
+                    </a:prstGeom>
+                    <a:noFill/>
+                    <a:ln>
+                      <a:noFill/>
+                    </a:ln>
+                  </pic:spPr>
+                </pic:pic>
+              </a:graphicData>
+            </a:graphic>
+          </wp:inline>
+        </w:drawing>
+      </w:r>
+    </w:p>
+    <w:p>
+      <w:pPr>
+        <w:jc w:val="center"/>
+      </w:pPr>
+      <w:r>
+        <w:rPr>
+          <w:rFonts w:hint="eastAsia"/>
+        </w:rPr>
+        <w:t>图3</w:t>
+      </w:r>
+      <w:r>
+        <w:t>-</w:t>
+      </w:r>
+      <w:r>
+        <w:t>3</w:t>
+      </w:r>
+      <w:r>
+        <w:t xml:space="preserve">-2 </w:t>
+      </w:r>
+      <w:r>
+        <w:rPr>
+          <w:rFonts w:hint="eastAsia"/>
+        </w:rPr>
+        <w:t>数据字典</w:t>
+      </w:r>
+    </w:p>
+    <w:p>
+      <w:pPr>
+        <w:pStyle w:val="3"/>
+        <w:spacing w:before="120" w:after="120" w:line="360" w:lineRule="auto"/>
+        <w:rPr>
+          <w:rFonts w:ascii="黑体" w:eastAsia="黑体" w:hAnsi="黑体" w:cs="黑体"/>
+          <w:b w:val="0"/>
+          <w:bCs/>
+          <w:sz w:val="24"/>
+          <w:szCs w:val="24"/>
+        </w:rPr>
+      </w:pPr>
+      <w:bookmarkStart w:id="18" w:name="_Toc103525843"/>
+      <w:r>
+        <w:rPr>
+          <w:rFonts w:ascii="黑体" w:eastAsia="黑体" w:hAnsi="黑体" w:cs="黑体" w:hint="eastAsia"/>
+          <w:b w:val="0"/>
+          <w:bCs/>
+          <w:sz w:val="24"/>
+          <w:szCs w:val="24"/>
+        </w:rPr>
+        <w:t>3.1.8 ER图</w:t>
+      </w:r>
+      <w:bookmarkEnd w:id="18"/>
+    </w:p>
+    <w:p>
+      <w:pPr>
+        <w:jc w:val="center"/>
+      </w:pPr>
+      <w:r>
+        <w:rPr>
+          <w:noProof/>
+        </w:rPr>
+        <w:drawing>
+          <wp:inline distT="0" distB="0" distL="0" distR="0" wp14:anchorId="5BA6D203" wp14:editId="3E005ACE">
+            <wp:extent cx="4739640" cy="3669712"/>
+            <wp:effectExtent l="0" t="0" r="3810" b="6985"/>
+            <wp:docPr id="15" name="图片 15" descr="图示&#10;&#10;描述已自动生成"/>
+            <wp:cNvGraphicFramePr>
+              <a:graphicFrameLocks xmlns:a="http://schemas.openxmlformats.org/drawingml/2006/main" noChangeAspect="1"/>
+            </wp:cNvGraphicFramePr>
+            <a:graphic xmlns:a="http://schemas.openxmlformats.org/drawingml/2006/main">
+              <a:graphicData uri="http://schemas.openxmlformats.org/drawingml/2006/picture">
+                <pic:pic xmlns:pic="http://schemas.openxmlformats.org/drawingml/2006/picture">
+                  <pic:nvPicPr>
+                    <pic:cNvPr id="15" name="图片 15" descr="图示&#10;&#10;描述已自动生成"/>
+                    <pic:cNvPicPr/>
+                  </pic:nvPicPr>
+                  <pic:blipFill>
+                    <a:blip r:embed="rId18" cstate="print">
+                      <a:extLst>
+                        <a:ext uri="{28A0092B-C50C-407E-A947-70E740481C1C}">
+                          <a14:useLocalDpi xmlns:a14="http://schemas.microsoft.com/office/drawing/2010/main" val="0"/>
+                        </a:ext>
+                      </a:extLst>
+                    </a:blip>
                     <a:stretch>
                       <a:fillRect/>
                     </a:stretch>
@@ -4911,7 +4669,7 @@
                   <pic:spPr>
                     <a:xfrm>
                       <a:off x="0" y="0"/>
-                      <a:ext cx="3507105" cy="2152650"/>
+                      <a:ext cx="4742541" cy="3671958"/>
                     </a:xfrm>
                     <a:prstGeom prst="rect">
                       <a:avLst/>
@@ -4926,22 +4684,32 @@
     </w:p>
     <w:p>
       <w:pPr>
-        <w:spacing w:line="360" w:lineRule="auto"/>
         <w:jc w:val="center"/>
         <w:rPr>
           <w:rFonts w:ascii="宋体" w:eastAsia="宋体" w:hAnsi="宋体" w:cs="宋体"/>
-          <w:color w:val="333333"/>
           <w:szCs w:val="21"/>
         </w:rPr>
       </w:pPr>
       <w:r>
         <w:rPr>
           <w:rFonts w:ascii="宋体" w:eastAsia="宋体" w:hAnsi="宋体" w:cs="宋体" w:hint="eastAsia"/>
-          <w:color w:val="333333"/>
           <w:szCs w:val="21"/>
         </w:rPr>
-        <w:lastRenderedPageBreak/>
-        <w:t>图3-5 操作记录功能</w:t>
+        <w:t>图3-</w:t>
+      </w:r>
+      <w:r>
+        <w:rPr>
+          <w:rFonts w:ascii="宋体" w:eastAsia="宋体" w:hAnsi="宋体" w:cs="宋体"/>
+          <w:szCs w:val="21"/>
+        </w:rPr>
+        <w:t>4</w:t>
+      </w:r>
+      <w:r>
+        <w:rPr>
+          <w:rFonts w:ascii="宋体" w:eastAsia="宋体" w:hAnsi="宋体" w:cs="宋体" w:hint="eastAsia"/>
+          <w:szCs w:val="21"/>
+        </w:rPr>
+        <w:t xml:space="preserve"> ER图</w:t>
       </w:r>
     </w:p>
     <w:p>
@@ -4956,7 +4724,7 @@
           <w:szCs w:val="24"/>
         </w:rPr>
       </w:pPr>
-      <w:bookmarkStart w:id="16" w:name="_Toc103419285"/>
+      <w:bookmarkStart w:id="19" w:name="_Toc103525844"/>
       <w:r>
         <w:rPr>
           <w:rFonts w:ascii="黑体" w:eastAsia="黑体" w:hAnsi="黑体" w:cs="黑体" w:hint="eastAsia"/>
@@ -4965,29 +4733,10 @@
           <w:sz w:val="24"/>
           <w:szCs w:val="24"/>
         </w:rPr>
-        <w:t>3.1.</w:t>
-      </w:r>
-      <w:r>
-        <w:rPr>
-          <w:rFonts w:ascii="黑体" w:eastAsia="黑体" w:hAnsi="黑体" w:cs="黑体"/>
-          <w:b w:val="0"/>
-          <w:bCs/>
-          <w:sz w:val="24"/>
-          <w:szCs w:val="24"/>
-        </w:rPr>
-        <w:t>5</w:t>
-      </w:r>
-      <w:r>
-        <w:rPr>
-          <w:rFonts w:ascii="黑体" w:eastAsia="黑体" w:hAnsi="黑体" w:cs="黑体" w:hint="eastAsia"/>
-          <w:b w:val="0"/>
-          <w:bCs/>
-          <w:sz w:val="24"/>
-          <w:szCs w:val="24"/>
-        </w:rPr>
-        <w:t xml:space="preserve"> 数据流图</w:t>
-      </w:r>
-      <w:bookmarkEnd w:id="16"/>
+        <w:lastRenderedPageBreak/>
+        <w:t>3.1.9 软件系统状态图</w:t>
+      </w:r>
+      <w:bookmarkEnd w:id="19"/>
     </w:p>
     <w:p>
       <w:pPr>
@@ -4995,14 +4744,13 @@
       </w:pPr>
       <w:r>
         <w:rPr>
-          <w:rFonts w:hint="eastAsia"/>
           <w:noProof/>
         </w:rPr>
         <w:drawing>
-          <wp:inline distT="0" distB="0" distL="114300" distR="114300" wp14:anchorId="1E89D8E3" wp14:editId="29522C0C">
-            <wp:extent cx="5271135" cy="3688715"/>
-            <wp:effectExtent l="0" t="0" r="0" b="0"/>
-            <wp:docPr id="7" name="图片 7" descr="未命名文件 (7)"/>
+          <wp:inline distT="0" distB="0" distL="0" distR="0" wp14:anchorId="569CF472" wp14:editId="4C378178">
+            <wp:extent cx="5274310" cy="3648075"/>
+            <wp:effectExtent l="0" t="0" r="2540" b="9525"/>
+            <wp:docPr id="4" name="图片 4" descr="图示&#10;&#10;描述已自动生成"/>
             <wp:cNvGraphicFramePr>
               <a:graphicFrameLocks xmlns:a="http://schemas.openxmlformats.org/drawingml/2006/main" noChangeAspect="1"/>
             </wp:cNvGraphicFramePr>
@@ -5010,13 +4758,17 @@
               <a:graphicData uri="http://schemas.openxmlformats.org/drawingml/2006/picture">
                 <pic:pic xmlns:pic="http://schemas.openxmlformats.org/drawingml/2006/picture">
                   <pic:nvPicPr>
-                    <pic:cNvPr id="7" name="图片 7" descr="未命名文件 (7)"/>
-                    <pic:cNvPicPr>
-                      <a:picLocks noChangeAspect="1"/>
-                    </pic:cNvPicPr>
+                    <pic:cNvPr id="4" name="图片 4" descr="图示&#10;&#10;描述已自动生成"/>
+                    <pic:cNvPicPr/>
                   </pic:nvPicPr>
                   <pic:blipFill>
-                    <a:blip r:embed="rId16"/>
+                    <a:blip r:embed="rId19">
+                      <a:extLst>
+                        <a:ext uri="{28A0092B-C50C-407E-A947-70E740481C1C}">
+                          <a14:useLocalDpi xmlns:a14="http://schemas.microsoft.com/office/drawing/2010/main" val="0"/>
+                        </a:ext>
+                      </a:extLst>
+                    </a:blip>
                     <a:stretch>
                       <a:fillRect/>
                     </a:stretch>
@@ -5024,7 +4776,7 @@
                   <pic:spPr>
                     <a:xfrm>
                       <a:off x="0" y="0"/>
-                      <a:ext cx="5271135" cy="3688715"/>
+                      <a:ext cx="5274310" cy="3648075"/>
                     </a:xfrm>
                     <a:prstGeom prst="rect">
                       <a:avLst/>
@@ -5040,101 +4792,609 @@
     <w:p>
       <w:pPr>
         <w:jc w:val="center"/>
-        <w:rPr>
-          <w:rFonts w:ascii="宋体" w:eastAsia="宋体" w:hAnsi="宋体" w:cs="宋体"/>
-          <w:szCs w:val="21"/>
-        </w:rPr>
-      </w:pPr>
-      <w:r>
-        <w:rPr>
-          <w:rFonts w:ascii="宋体" w:eastAsia="宋体" w:hAnsi="宋体" w:cs="宋体" w:hint="eastAsia"/>
-          <w:szCs w:val="21"/>
-        </w:rPr>
-        <w:t>图3-6 数据流图</w:t>
-      </w:r>
-    </w:p>
-    <w:p>
-      <w:pPr>
-        <w:pStyle w:val="3"/>
-        <w:spacing w:before="120" w:after="120" w:line="360" w:lineRule="auto"/>
+      </w:pPr>
+      <w:r>
+        <w:t>图3-</w:t>
+      </w:r>
+      <w:r>
+        <w:t>5</w:t>
+      </w:r>
+      <w:r>
+        <w:t xml:space="preserve"> 软件系统状态图</w:t>
+      </w:r>
+    </w:p>
+    <w:p>
+      <w:pPr>
+        <w:pStyle w:val="2"/>
+        <w:spacing w:before="0" w:after="0" w:line="360" w:lineRule="auto"/>
+        <w:rPr>
+          <w:rFonts w:ascii="黑体" w:hAnsi="黑体" w:cs="黑体"/>
+          <w:b w:val="0"/>
+          <w:bCs/>
+          <w:sz w:val="28"/>
+          <w:szCs w:val="28"/>
+        </w:rPr>
+      </w:pPr>
+      <w:bookmarkStart w:id="20" w:name="_Toc103525845"/>
+      <w:r>
+        <w:rPr>
+          <w:rFonts w:ascii="黑体" w:hAnsi="黑体" w:cs="黑体" w:hint="eastAsia"/>
+          <w:b w:val="0"/>
+          <w:bCs/>
+          <w:sz w:val="28"/>
+          <w:szCs w:val="28"/>
+        </w:rPr>
+        <w:t>3.</w:t>
+      </w:r>
+      <w:r>
+        <w:rPr>
+          <w:rFonts w:ascii="黑体" w:hAnsi="黑体" w:cs="黑体"/>
+          <w:b w:val="0"/>
+          <w:bCs/>
+          <w:sz w:val="28"/>
+          <w:szCs w:val="28"/>
+        </w:rPr>
+        <w:t>2</w:t>
+      </w:r>
+      <w:r>
+        <w:rPr>
+          <w:rFonts w:ascii="黑体" w:hAnsi="黑体" w:cs="黑体" w:hint="eastAsia"/>
+          <w:b w:val="0"/>
+          <w:bCs/>
+          <w:sz w:val="28"/>
+          <w:szCs w:val="28"/>
+        </w:rPr>
+        <w:t xml:space="preserve"> 其他专门需求</w:t>
+      </w:r>
+      <w:bookmarkEnd w:id="20"/>
+    </w:p>
+    <w:p>
+      <w:pPr>
+        <w:spacing w:line="360" w:lineRule="auto"/>
+        <w:rPr>
+          <w:rFonts w:ascii="宋体" w:eastAsia="宋体" w:hAnsi="宋体" w:cs="宋体"/>
+          <w:sz w:val="24"/>
+          <w:szCs w:val="24"/>
+        </w:rPr>
+      </w:pPr>
+      <w:r>
+        <w:rPr>
+          <w:rFonts w:ascii="宋体" w:eastAsia="宋体" w:hAnsi="宋体" w:cs="宋体" w:hint="eastAsia"/>
+          <w:sz w:val="24"/>
+          <w:szCs w:val="24"/>
+        </w:rPr>
+        <w:t>（1）界面要求</w:t>
+      </w:r>
+    </w:p>
+    <w:p>
+      <w:pPr>
+        <w:spacing w:line="360" w:lineRule="auto"/>
+        <w:ind w:firstLine="420"/>
+        <w:rPr>
+          <w:rFonts w:ascii="宋体" w:eastAsia="宋体" w:hAnsi="宋体" w:cs="宋体"/>
+          <w:sz w:val="24"/>
+          <w:szCs w:val="24"/>
+        </w:rPr>
+      </w:pPr>
+      <w:r>
+        <w:rPr>
+          <w:rFonts w:ascii="宋体" w:eastAsia="宋体" w:hAnsi="宋体" w:cs="宋体" w:hint="eastAsia"/>
+          <w:sz w:val="24"/>
+          <w:szCs w:val="24"/>
+        </w:rPr>
+        <w:t>界面的原则要求：方便、简洁、美观、一致。整个界面要保持友好、简易的风格。</w:t>
+      </w:r>
+    </w:p>
+    <w:p>
+      <w:pPr>
+        <w:spacing w:line="360" w:lineRule="auto"/>
+        <w:ind w:firstLine="420"/>
+        <w:rPr>
+          <w:rFonts w:ascii="宋体" w:eastAsia="宋体" w:hAnsi="宋体" w:cs="宋体"/>
+          <w:sz w:val="24"/>
+          <w:szCs w:val="24"/>
+        </w:rPr>
+      </w:pPr>
+      <w:r>
+        <w:rPr>
+          <w:rFonts w:ascii="宋体" w:eastAsia="宋体" w:hAnsi="宋体" w:cs="宋体" w:hint="eastAsia"/>
+          <w:sz w:val="24"/>
+          <w:szCs w:val="24"/>
+        </w:rPr>
+        <w:t>输入设备：鼠标、键盘。</w:t>
+      </w:r>
+    </w:p>
+    <w:p>
+      <w:pPr>
+        <w:spacing w:line="360" w:lineRule="auto"/>
+        <w:ind w:firstLine="420"/>
+        <w:rPr>
+          <w:rFonts w:ascii="宋体" w:eastAsia="宋体" w:hAnsi="宋体" w:cs="宋体"/>
+          <w:sz w:val="24"/>
+          <w:szCs w:val="24"/>
+        </w:rPr>
+      </w:pPr>
+      <w:r>
+        <w:rPr>
+          <w:rFonts w:ascii="宋体" w:eastAsia="宋体" w:hAnsi="宋体" w:cs="宋体" w:hint="eastAsia"/>
+          <w:sz w:val="24"/>
+          <w:szCs w:val="24"/>
+        </w:rPr>
+        <w:t>输出设备：显示器。</w:t>
+      </w:r>
+    </w:p>
+    <w:p>
+      <w:pPr>
+        <w:spacing w:line="360" w:lineRule="auto"/>
+        <w:ind w:firstLine="420"/>
+        <w:rPr>
+          <w:rFonts w:ascii="宋体" w:eastAsia="宋体" w:hAnsi="宋体" w:cs="宋体"/>
+          <w:sz w:val="24"/>
+          <w:szCs w:val="24"/>
+        </w:rPr>
+      </w:pPr>
+      <w:r>
+        <w:rPr>
+          <w:rFonts w:ascii="宋体" w:eastAsia="宋体" w:hAnsi="宋体" w:cs="宋体" w:hint="eastAsia"/>
+          <w:sz w:val="24"/>
+          <w:szCs w:val="24"/>
+        </w:rPr>
+        <w:t>显示风格：IE、界面。</w:t>
+      </w:r>
+    </w:p>
+    <w:p>
+      <w:pPr>
+        <w:spacing w:line="360" w:lineRule="auto"/>
+        <w:rPr>
+          <w:rFonts w:ascii="宋体" w:eastAsia="宋体" w:hAnsi="宋体" w:cs="宋体"/>
+          <w:sz w:val="24"/>
+          <w:szCs w:val="24"/>
+        </w:rPr>
+      </w:pPr>
+      <w:r>
+        <w:rPr>
+          <w:rFonts w:ascii="宋体" w:eastAsia="宋体" w:hAnsi="宋体" w:cs="宋体" w:hint="eastAsia"/>
+          <w:sz w:val="24"/>
+          <w:szCs w:val="24"/>
+        </w:rPr>
+        <w:t>（2）安全性要求：对用户个人信息严格保护，对关键信息（操作记录等）进行加密处理和严格的权限进行管理限制。</w:t>
+      </w:r>
+    </w:p>
+    <w:p>
+      <w:pPr>
+        <w:spacing w:line="360" w:lineRule="auto"/>
+        <w:rPr>
+          <w:rFonts w:ascii="宋体" w:eastAsia="宋体" w:hAnsi="宋体" w:cs="宋体"/>
+          <w:sz w:val="24"/>
+          <w:szCs w:val="24"/>
+        </w:rPr>
+      </w:pPr>
+      <w:r>
+        <w:rPr>
+          <w:rFonts w:ascii="宋体" w:eastAsia="宋体" w:hAnsi="宋体" w:cs="宋体" w:hint="eastAsia"/>
+          <w:sz w:val="24"/>
+          <w:szCs w:val="24"/>
+        </w:rPr>
+        <w:t>（3）可维护性要求：本系统提供相关详细的开发和说明文档，需要更改或者有错误时,可以提供及时更改修复工作。</w:t>
+      </w:r>
+    </w:p>
+    <w:p>
+      <w:pPr>
+        <w:spacing w:line="360" w:lineRule="auto"/>
+        <w:rPr>
+          <w:rFonts w:ascii="宋体" w:eastAsia="宋体" w:hAnsi="宋体" w:cs="宋体"/>
+          <w:sz w:val="24"/>
+          <w:szCs w:val="24"/>
+        </w:rPr>
+      </w:pPr>
+      <w:r>
+        <w:rPr>
+          <w:rFonts w:ascii="宋体" w:eastAsia="宋体" w:hAnsi="宋体" w:cs="宋体" w:hint="eastAsia"/>
+          <w:sz w:val="24"/>
+          <w:szCs w:val="24"/>
+        </w:rPr>
+        <w:t>（4）易读性要求：界面符合简单大方风格，能合理显示用户的操作选项和正确结果要求，提示用户下一步的操作步骤，还有包含用户帮助文档。</w:t>
+      </w:r>
+    </w:p>
+    <w:p>
+      <w:pPr>
+        <w:pStyle w:val="1"/>
+        <w:spacing w:beforeLines="100" w:before="312" w:afterLines="100" w:after="312" w:line="360" w:lineRule="auto"/>
+        <w:jc w:val="center"/>
         <w:rPr>
           <w:rFonts w:ascii="黑体" w:eastAsia="黑体" w:hAnsi="黑体" w:cs="黑体"/>
           <w:b w:val="0"/>
           <w:bCs/>
-          <w:sz w:val="24"/>
-          <w:szCs w:val="24"/>
-        </w:rPr>
-      </w:pPr>
-      <w:bookmarkStart w:id="17" w:name="_Toc103419286"/>
+          <w:sz w:val="32"/>
+          <w:szCs w:val="32"/>
+        </w:rPr>
+      </w:pPr>
+      <w:bookmarkStart w:id="21" w:name="_Toc103525846"/>
       <w:r>
         <w:rPr>
           <w:rFonts w:ascii="黑体" w:eastAsia="黑体" w:hAnsi="黑体" w:cs="黑体" w:hint="eastAsia"/>
           <w:b w:val="0"/>
           <w:bCs/>
-          <w:sz w:val="24"/>
-          <w:szCs w:val="24"/>
-        </w:rPr>
-        <w:t>3.1.</w:t>
-      </w:r>
-      <w:r>
+          <w:sz w:val="32"/>
+          <w:szCs w:val="32"/>
+        </w:rPr>
+        <w:lastRenderedPageBreak/>
+        <w:t xml:space="preserve">第四章 </w:t>
+      </w:r>
+      <w:r>
+        <w:rPr>
+          <w:rFonts w:ascii="黑体" w:eastAsia="黑体" w:hAnsi="黑体" w:cs="黑体" w:hint="eastAsia"/>
+          <w:b w:val="0"/>
+          <w:bCs/>
+          <w:sz w:val="32"/>
+          <w:szCs w:val="32"/>
+        </w:rPr>
+        <w:t>运行环境的规定</w:t>
+      </w:r>
+      <w:bookmarkEnd w:id="21"/>
+    </w:p>
+    <w:p>
+      <w:pPr>
+        <w:pStyle w:val="2"/>
+        <w:spacing w:before="0" w:after="0" w:line="360" w:lineRule="auto"/>
+        <w:rPr>
+          <w:rFonts w:ascii="黑体" w:hAnsi="黑体" w:cs="黑体"/>
+          <w:b w:val="0"/>
+          <w:bCs/>
+          <w:sz w:val="28"/>
+          <w:szCs w:val="28"/>
+        </w:rPr>
+      </w:pPr>
+      <w:bookmarkStart w:id="22" w:name="_Toc103525847"/>
+      <w:r>
+        <w:rPr>
+          <w:rFonts w:ascii="黑体" w:hAnsi="黑体" w:cs="黑体" w:hint="eastAsia"/>
+          <w:b w:val="0"/>
+          <w:bCs/>
+          <w:sz w:val="28"/>
+          <w:szCs w:val="28"/>
+        </w:rPr>
+        <w:t>4.1 设备</w:t>
+      </w:r>
+      <w:bookmarkEnd w:id="22"/>
+    </w:p>
+    <w:p>
+      <w:pPr>
+        <w:pStyle w:val="a5"/>
+        <w:widowControl/>
+        <w:spacing w:beforeAutospacing="0" w:afterAutospacing="0" w:line="360" w:lineRule="auto"/>
+        <w:ind w:firstLineChars="200" w:firstLine="480"/>
+        <w:rPr>
+          <w:rFonts w:ascii="宋体" w:eastAsia="宋体" w:hAnsi="宋体" w:cs="宋体"/>
+          <w:szCs w:val="24"/>
+        </w:rPr>
+      </w:pPr>
+      <w:r>
+        <w:rPr>
+          <w:rFonts w:ascii="宋体" w:eastAsia="宋体" w:hAnsi="宋体" w:cs="宋体" w:hint="eastAsia"/>
+          <w:szCs w:val="24"/>
+        </w:rPr>
+        <w:t>CPU:无要求；</w:t>
+      </w:r>
+      <w:r>
+        <w:rPr>
+          <w:rFonts w:ascii="宋体" w:eastAsia="宋体" w:hAnsi="宋体" w:cs="宋体"/>
+          <w:szCs w:val="24"/>
+        </w:rPr>
+        <w:t xml:space="preserve"> </w:t>
+      </w:r>
+    </w:p>
+    <w:p>
+      <w:pPr>
+        <w:pStyle w:val="a5"/>
+        <w:widowControl/>
+        <w:spacing w:beforeAutospacing="0" w:afterAutospacing="0" w:line="360" w:lineRule="auto"/>
+        <w:ind w:firstLineChars="200" w:firstLine="480"/>
+        <w:rPr>
+          <w:rFonts w:ascii="宋体" w:eastAsia="宋体" w:hAnsi="宋体" w:cs="宋体"/>
+          <w:szCs w:val="24"/>
+        </w:rPr>
+      </w:pPr>
+      <w:r>
+        <w:rPr>
+          <w:rFonts w:ascii="宋体" w:eastAsia="宋体" w:hAnsi="宋体" w:cs="宋体" w:hint="eastAsia"/>
+          <w:szCs w:val="24"/>
+        </w:rPr>
+        <w:t>内存:4GB及以上;</w:t>
+      </w:r>
+    </w:p>
+    <w:p>
+      <w:pPr>
+        <w:pStyle w:val="a5"/>
+        <w:widowControl/>
+        <w:spacing w:beforeAutospacing="0" w:afterAutospacing="0" w:line="360" w:lineRule="auto"/>
+        <w:ind w:firstLineChars="200" w:firstLine="480"/>
+        <w:rPr>
+          <w:rFonts w:ascii="宋体" w:eastAsia="宋体" w:hAnsi="宋体" w:cs="宋体"/>
+          <w:color w:val="4D4D4D"/>
+          <w:szCs w:val="24"/>
+        </w:rPr>
+      </w:pPr>
+      <w:r>
+        <w:rPr>
+          <w:rFonts w:ascii="宋体" w:eastAsia="宋体" w:hAnsi="宋体" w:cs="宋体" w:hint="eastAsia"/>
+          <w:szCs w:val="24"/>
+        </w:rPr>
+        <w:t>硬盘:硬盘10G以上。</w:t>
+      </w:r>
+    </w:p>
+    <w:p>
+      <w:pPr>
+        <w:pStyle w:val="2"/>
+        <w:spacing w:before="0" w:after="0" w:line="360" w:lineRule="auto"/>
+        <w:rPr>
+          <w:rFonts w:ascii="黑体" w:hAnsi="黑体" w:cs="黑体"/>
+          <w:b w:val="0"/>
+          <w:bCs/>
+          <w:sz w:val="28"/>
+          <w:szCs w:val="28"/>
+        </w:rPr>
+      </w:pPr>
+      <w:bookmarkStart w:id="23" w:name="_Toc103525848"/>
+      <w:r>
+        <w:rPr>
+          <w:rFonts w:ascii="黑体" w:hAnsi="黑体" w:cs="黑体" w:hint="eastAsia"/>
+          <w:b w:val="0"/>
+          <w:bCs/>
+          <w:sz w:val="28"/>
+          <w:szCs w:val="28"/>
+        </w:rPr>
+        <w:t>4.2 软件支持</w:t>
+      </w:r>
+      <w:bookmarkEnd w:id="23"/>
+    </w:p>
+    <w:p>
+      <w:pPr>
+        <w:pStyle w:val="a5"/>
+        <w:widowControl/>
+        <w:spacing w:beforeAutospacing="0" w:afterAutospacing="0" w:line="360" w:lineRule="auto"/>
+        <w:ind w:firstLineChars="200" w:firstLine="480"/>
+        <w:rPr>
+          <w:rFonts w:ascii="宋体" w:eastAsia="宋体" w:hAnsi="宋体" w:cs="宋体"/>
+          <w:kern w:val="2"/>
+          <w:szCs w:val="24"/>
+        </w:rPr>
+      </w:pPr>
+      <w:r>
+        <w:rPr>
+          <w:rFonts w:ascii="宋体" w:eastAsia="宋体" w:hAnsi="宋体" w:cs="宋体" w:hint="eastAsia"/>
+          <w:kern w:val="2"/>
+          <w:szCs w:val="24"/>
+        </w:rPr>
+        <w:t>数据库:</w:t>
+      </w:r>
+      <w:r>
+        <w:rPr>
+          <w:rFonts w:ascii="宋体" w:eastAsia="宋体" w:hAnsi="宋体" w:cs="宋体"/>
+          <w:kern w:val="2"/>
+          <w:szCs w:val="24"/>
+        </w:rPr>
+        <w:t xml:space="preserve"> SQL</w:t>
+      </w:r>
+      <w:r>
+        <w:rPr>
+          <w:rFonts w:ascii="宋体" w:eastAsia="宋体" w:hAnsi="宋体" w:cs="宋体" w:hint="eastAsia"/>
+          <w:kern w:val="2"/>
+          <w:szCs w:val="24"/>
+        </w:rPr>
+        <w:t>ite</w:t>
+      </w:r>
+      <w:r>
+        <w:rPr>
+          <w:rFonts w:ascii="宋体" w:eastAsia="宋体" w:hAnsi="宋体" w:cs="宋体" w:hint="eastAsia"/>
+          <w:kern w:val="2"/>
+          <w:szCs w:val="24"/>
+        </w:rPr>
+        <w:t>。</w:t>
+      </w:r>
+    </w:p>
+    <w:p>
+      <w:pPr>
+        <w:pStyle w:val="a5"/>
+        <w:widowControl/>
+        <w:spacing w:beforeAutospacing="0" w:afterAutospacing="0" w:line="360" w:lineRule="auto"/>
+        <w:ind w:firstLineChars="200" w:firstLine="480"/>
+        <w:rPr>
+          <w:rFonts w:ascii="宋体" w:eastAsia="宋体" w:hAnsi="宋体" w:cs="宋体"/>
+          <w:kern w:val="2"/>
+          <w:szCs w:val="24"/>
+        </w:rPr>
+      </w:pPr>
+      <w:r>
+        <w:rPr>
+          <w:rFonts w:ascii="宋体" w:eastAsia="宋体" w:hAnsi="宋体" w:cs="宋体" w:hint="eastAsia"/>
+          <w:kern w:val="2"/>
+          <w:szCs w:val="24"/>
+        </w:rPr>
+        <w:t>集成IDE:</w:t>
+      </w:r>
+      <w:r>
+        <w:rPr>
+          <w:rFonts w:ascii="宋体" w:eastAsia="宋体" w:hAnsi="宋体" w:cs="宋体"/>
+          <w:kern w:val="2"/>
+          <w:szCs w:val="24"/>
+        </w:rPr>
+        <w:t xml:space="preserve"> P</w:t>
+      </w:r>
+      <w:r>
+        <w:rPr>
+          <w:rFonts w:ascii="宋体" w:eastAsia="宋体" w:hAnsi="宋体" w:cs="宋体" w:hint="eastAsia"/>
+          <w:kern w:val="2"/>
+          <w:szCs w:val="24"/>
+        </w:rPr>
+        <w:t>yCharm</w:t>
+      </w:r>
+      <w:r>
+        <w:rPr>
+          <w:rFonts w:ascii="宋体" w:eastAsia="宋体" w:hAnsi="宋体" w:cs="宋体" w:hint="eastAsia"/>
+          <w:kern w:val="2"/>
+          <w:szCs w:val="24"/>
+        </w:rPr>
+        <w:t>。</w:t>
+      </w:r>
+    </w:p>
+    <w:p>
+      <w:pPr>
+        <w:pStyle w:val="a5"/>
+        <w:widowControl/>
+        <w:spacing w:beforeAutospacing="0" w:afterAutospacing="0" w:line="360" w:lineRule="auto"/>
+        <w:ind w:firstLineChars="200" w:firstLine="480"/>
+        <w:rPr>
+          <w:rFonts w:ascii="宋体" w:eastAsia="宋体" w:hAnsi="宋体" w:cs="宋体"/>
+          <w:kern w:val="2"/>
+          <w:szCs w:val="24"/>
+        </w:rPr>
+      </w:pPr>
+      <w:r>
+        <w:rPr>
+          <w:rFonts w:ascii="宋体" w:eastAsia="宋体" w:hAnsi="宋体" w:cs="宋体" w:hint="eastAsia"/>
+          <w:kern w:val="2"/>
+          <w:szCs w:val="24"/>
+        </w:rPr>
+        <w:t>JDK版本:</w:t>
+      </w:r>
+      <w:r>
+        <w:rPr>
+          <w:rFonts w:ascii="宋体" w:eastAsia="宋体" w:hAnsi="宋体" w:cs="宋体"/>
+          <w:kern w:val="2"/>
+          <w:szCs w:val="24"/>
+        </w:rPr>
+        <w:t xml:space="preserve"> python 3</w:t>
+      </w:r>
+      <w:r>
+        <w:rPr>
+          <w:rFonts w:ascii="宋体" w:eastAsia="宋体" w:hAnsi="宋体" w:cs="宋体" w:hint="eastAsia"/>
+          <w:kern w:val="2"/>
+          <w:szCs w:val="24"/>
+        </w:rPr>
+        <w:t>.8。</w:t>
+      </w:r>
+    </w:p>
+    <w:p>
+      <w:pPr>
+        <w:pStyle w:val="a5"/>
+        <w:widowControl/>
+        <w:spacing w:beforeAutospacing="0" w:afterAutospacing="0" w:line="360" w:lineRule="auto"/>
+        <w:ind w:firstLineChars="200" w:firstLine="480"/>
+        <w:rPr>
+          <w:rFonts w:ascii="宋体" w:eastAsia="宋体" w:hAnsi="宋体" w:cs="宋体"/>
+          <w:kern w:val="2"/>
+          <w:szCs w:val="24"/>
+        </w:rPr>
+      </w:pPr>
+      <w:r>
+        <w:rPr>
+          <w:rFonts w:ascii="宋体" w:eastAsia="宋体" w:hAnsi="宋体" w:cs="宋体" w:hint="eastAsia"/>
+          <w:kern w:val="2"/>
+          <w:szCs w:val="24"/>
+        </w:rPr>
+        <w:t>操作系统: Windows 1</w:t>
+      </w:r>
+      <w:r>
+        <w:rPr>
+          <w:rFonts w:ascii="宋体" w:eastAsia="宋体" w:hAnsi="宋体" w:cs="宋体"/>
+          <w:kern w:val="2"/>
+          <w:szCs w:val="24"/>
+        </w:rPr>
+        <w:t>1</w:t>
+      </w:r>
+      <w:r>
+        <w:rPr>
+          <w:rFonts w:ascii="宋体" w:eastAsia="宋体" w:hAnsi="宋体" w:cs="宋体" w:hint="eastAsia"/>
+          <w:kern w:val="2"/>
+          <w:szCs w:val="24"/>
+        </w:rPr>
+        <w:t>。</w:t>
+      </w:r>
+    </w:p>
+    <w:p>
+      <w:pPr>
+        <w:pStyle w:val="a5"/>
+        <w:widowControl/>
+        <w:spacing w:beforeAutospacing="0" w:afterAutospacing="0" w:line="360" w:lineRule="auto"/>
+        <w:ind w:firstLineChars="200" w:firstLine="480"/>
+        <w:rPr>
+          <w:rFonts w:ascii="宋体" w:eastAsia="宋体" w:hAnsi="宋体" w:cs="宋体"/>
+          <w:kern w:val="2"/>
+          <w:szCs w:val="24"/>
+        </w:rPr>
+        <w:sectPr>
+          <w:pgSz w:w="11906" w:h="16838"/>
+          <w:pgMar w:top="1440" w:right="1800" w:bottom="1440" w:left="1800" w:header="851" w:footer="992" w:gutter="0"/>
+          <w:pgNumType w:start="1"/>
+          <w:cols w:space="425"/>
+          <w:docGrid w:type="lines" w:linePitch="312"/>
+        </w:sectPr>
+      </w:pPr>
+      <w:r>
+        <w:rPr>
+          <w:rFonts w:ascii="宋体" w:eastAsia="宋体" w:hAnsi="宋体" w:cs="宋体" w:hint="eastAsia"/>
+          <w:kern w:val="2"/>
+          <w:szCs w:val="24"/>
+        </w:rPr>
+        <w:t>浏览器：</w:t>
+      </w:r>
+      <w:proofErr w:type="gramStart"/>
+      <w:r>
+        <w:rPr>
+          <w:rFonts w:ascii="宋体" w:eastAsia="宋体" w:hAnsi="宋体" w:cs="宋体" w:hint="eastAsia"/>
+          <w:kern w:val="2"/>
+          <w:szCs w:val="24"/>
+        </w:rPr>
+        <w:t>谷歌浏览器</w:t>
+      </w:r>
+      <w:proofErr w:type="gramEnd"/>
+      <w:r>
+        <w:rPr>
+          <w:rFonts w:ascii="宋体" w:eastAsia="宋体" w:hAnsi="宋体" w:cs="宋体" w:hint="eastAsia"/>
+          <w:kern w:val="2"/>
+          <w:szCs w:val="24"/>
+        </w:rPr>
+        <w:t>。</w:t>
+      </w:r>
+    </w:p>
+    <w:p>
+      <w:pPr>
+        <w:pStyle w:val="1"/>
+        <w:spacing w:beforeLines="100" w:before="312" w:afterLines="100" w:after="312" w:line="360" w:lineRule="auto"/>
+        <w:jc w:val="center"/>
         <w:rPr>
           <w:rFonts w:ascii="黑体" w:eastAsia="黑体" w:hAnsi="黑体" w:cs="黑体"/>
           <w:b w:val="0"/>
           <w:bCs/>
-          <w:sz w:val="24"/>
-          <w:szCs w:val="24"/>
-        </w:rPr>
-        <w:t>6</w:t>
-      </w:r>
+          <w:sz w:val="32"/>
+          <w:szCs w:val="32"/>
+        </w:rPr>
+      </w:pPr>
+      <w:bookmarkStart w:id="24" w:name="_Toc103525849"/>
       <w:r>
         <w:rPr>
           <w:rFonts w:ascii="黑体" w:eastAsia="黑体" w:hAnsi="黑体" w:cs="黑体" w:hint="eastAsia"/>
           <w:b w:val="0"/>
           <w:bCs/>
-          <w:sz w:val="24"/>
-          <w:szCs w:val="24"/>
-        </w:rPr>
-        <w:t xml:space="preserve"> 数据字典</w:t>
-      </w:r>
-      <w:bookmarkEnd w:id="17"/>
-    </w:p>
-    <w:p/>
-    <w:p>
-      <w:pPr>
-        <w:pStyle w:val="3"/>
-        <w:spacing w:before="120" w:after="120" w:line="360" w:lineRule="auto"/>
-        <w:rPr>
-          <w:rFonts w:ascii="黑体" w:eastAsia="黑体" w:hAnsi="黑体" w:cs="黑体"/>
-          <w:b w:val="0"/>
-          <w:bCs/>
-          <w:sz w:val="24"/>
-          <w:szCs w:val="24"/>
-        </w:rPr>
-      </w:pPr>
-      <w:bookmarkStart w:id="18" w:name="_Toc103419287"/>
-      <w:r>
-        <w:rPr>
-          <w:rFonts w:ascii="黑体" w:eastAsia="黑体" w:hAnsi="黑体" w:cs="黑体" w:hint="eastAsia"/>
-          <w:b w:val="0"/>
-          <w:bCs/>
-          <w:sz w:val="24"/>
-          <w:szCs w:val="24"/>
-        </w:rPr>
-        <w:t>3.1.8 ER图</w:t>
-      </w:r>
-      <w:bookmarkEnd w:id="18"/>
-    </w:p>
-    <w:p>
-      <w:r>
-        <w:rPr>
-          <w:rFonts w:hint="eastAsia"/>
+          <w:sz w:val="32"/>
+          <w:szCs w:val="32"/>
+        </w:rPr>
+        <w:lastRenderedPageBreak/>
+        <w:t>第五章 项目WBS图</w:t>
+      </w:r>
+      <w:bookmarkEnd w:id="24"/>
+    </w:p>
+    <w:p>
+      <w:r>
+        <w:rPr>
           <w:noProof/>
         </w:rPr>
         <w:drawing>
-          <wp:inline distT="0" distB="0" distL="114300" distR="114300" wp14:anchorId="507088F2" wp14:editId="08429BC9">
-            <wp:extent cx="5261610" cy="2345690"/>
-            <wp:effectExtent l="0" t="0" r="11430" b="1270"/>
-            <wp:docPr id="14" name="图片 14" descr="9DRNF5BC{6BQSN[JD4]FCJS"/>
+          <wp:inline distT="0" distB="0" distL="0" distR="0" wp14:anchorId="6ACFCE53" wp14:editId="232FF52F">
+            <wp:extent cx="5729082" cy="4175760"/>
+            <wp:effectExtent l="0" t="0" r="5080" b="0"/>
+            <wp:docPr id="3" name="图片 3" descr="图片包含 图示&#10;&#10;描述已自动生成"/>
             <wp:cNvGraphicFramePr>
               <a:graphicFrameLocks xmlns:a="http://schemas.openxmlformats.org/drawingml/2006/main" noChangeAspect="1"/>
             </wp:cNvGraphicFramePr>
@@ -5142,13 +5402,17 @@
               <a:graphicData uri="http://schemas.openxmlformats.org/drawingml/2006/picture">
                 <pic:pic xmlns:pic="http://schemas.openxmlformats.org/drawingml/2006/picture">
                   <pic:nvPicPr>
-                    <pic:cNvPr id="14" name="图片 14" descr="9DRNF5BC{6BQSN[JD4]FCJS"/>
-                    <pic:cNvPicPr>
-                      <a:picLocks noChangeAspect="1"/>
-                    </pic:cNvPicPr>
+                    <pic:cNvPr id="3" name="图片 3" descr="图片包含 图示&#10;&#10;描述已自动生成"/>
+                    <pic:cNvPicPr/>
                   </pic:nvPicPr>
                   <pic:blipFill>
-                    <a:blip r:embed="rId17"/>
+                    <a:blip r:embed="rId20">
+                      <a:extLst>
+                        <a:ext uri="{28A0092B-C50C-407E-A947-70E740481C1C}">
+                          <a14:useLocalDpi xmlns:a14="http://schemas.microsoft.com/office/drawing/2010/main" val="0"/>
+                        </a:ext>
+                      </a:extLst>
+                    </a:blip>
                     <a:stretch>
                       <a:fillRect/>
                     </a:stretch>
@@ -5156,7 +5420,7 @@
                   <pic:spPr>
                     <a:xfrm>
                       <a:off x="0" y="0"/>
-                      <a:ext cx="5261610" cy="2345690"/>
+                      <a:ext cx="5731525" cy="4177541"/>
                     </a:xfrm>
                     <a:prstGeom prst="rect">
                       <a:avLst/>
@@ -5172,2440 +5436,15 @@
     <w:p>
       <w:pPr>
         <w:jc w:val="center"/>
-        <w:rPr>
-          <w:rFonts w:ascii="宋体" w:eastAsia="宋体" w:hAnsi="宋体" w:cs="宋体"/>
-          <w:szCs w:val="21"/>
-        </w:rPr>
-      </w:pPr>
-      <w:r>
-        <w:rPr>
-          <w:rFonts w:ascii="宋体" w:eastAsia="宋体" w:hAnsi="宋体" w:cs="宋体" w:hint="eastAsia"/>
-          <w:szCs w:val="21"/>
-        </w:rPr>
-        <w:t>图3-7 ER图</w:t>
-      </w:r>
-    </w:p>
-    <w:p>
-      <w:pPr>
-        <w:pStyle w:val="3"/>
-        <w:spacing w:before="120" w:after="120" w:line="360" w:lineRule="auto"/>
-        <w:rPr>
-          <w:rFonts w:ascii="黑体" w:eastAsia="黑体" w:hAnsi="黑体" w:cs="黑体"/>
-          <w:b w:val="0"/>
-          <w:bCs/>
-          <w:sz w:val="24"/>
-          <w:szCs w:val="24"/>
-        </w:rPr>
-      </w:pPr>
-      <w:bookmarkStart w:id="19" w:name="_Toc103419288"/>
-      <w:r>
-        <w:rPr>
-          <w:rFonts w:ascii="黑体" w:eastAsia="黑体" w:hAnsi="黑体" w:cs="黑体" w:hint="eastAsia"/>
-          <w:b w:val="0"/>
-          <w:bCs/>
-          <w:sz w:val="24"/>
-          <w:szCs w:val="24"/>
-        </w:rPr>
-        <w:lastRenderedPageBreak/>
-        <w:t>3.1.9 软件系统状态图</w:t>
-      </w:r>
-      <w:bookmarkEnd w:id="19"/>
-    </w:p>
-    <w:p>
-      <w:r>
-        <w:rPr>
-          <w:noProof/>
-        </w:rPr>
-        <w:drawing>
-          <wp:inline distT="0" distB="0" distL="114300" distR="114300" wp14:anchorId="7E5F28C3" wp14:editId="23ABAA44">
-            <wp:extent cx="5325110" cy="4220210"/>
-            <wp:effectExtent l="0" t="0" r="0" b="0"/>
-            <wp:docPr id="3" name="图片 1"/>
-            <wp:cNvGraphicFramePr>
-              <a:graphicFrameLocks xmlns:a="http://schemas.openxmlformats.org/drawingml/2006/main" noChangeAspect="1"/>
-            </wp:cNvGraphicFramePr>
-            <a:graphic xmlns:a="http://schemas.openxmlformats.org/drawingml/2006/main">
-              <a:graphicData uri="http://schemas.openxmlformats.org/drawingml/2006/picture">
-                <pic:pic xmlns:pic="http://schemas.openxmlformats.org/drawingml/2006/picture">
-                  <pic:nvPicPr>
-                    <pic:cNvPr id="3" name="图片 1"/>
-                    <pic:cNvPicPr>
-                      <a:picLocks noChangeAspect="1"/>
-                    </pic:cNvPicPr>
-                  </pic:nvPicPr>
-                  <pic:blipFill>
-                    <a:blip r:embed="rId18"/>
-                    <a:stretch>
-                      <a:fillRect/>
-                    </a:stretch>
-                  </pic:blipFill>
-                  <pic:spPr>
-                    <a:xfrm>
-                      <a:off x="0" y="0"/>
-                      <a:ext cx="5325110" cy="4220210"/>
-                    </a:xfrm>
-                    <a:prstGeom prst="rect">
-                      <a:avLst/>
-                    </a:prstGeom>
-                    <a:noFill/>
-                    <a:ln w="9525">
-                      <a:noFill/>
-                    </a:ln>
-                  </pic:spPr>
-                </pic:pic>
-              </a:graphicData>
-            </a:graphic>
-          </wp:inline>
-        </w:drawing>
-      </w:r>
-    </w:p>
-    <w:p>
-      <w:pPr>
-        <w:jc w:val="center"/>
-      </w:pPr>
-      <w:r>
-        <w:t>图3-8 软件系统状态图</w:t>
-      </w:r>
-    </w:p>
-    <w:p>
-      <w:pPr>
-        <w:pStyle w:val="2"/>
-        <w:spacing w:before="0" w:after="0" w:line="360" w:lineRule="auto"/>
-        <w:rPr>
-          <w:rFonts w:ascii="黑体" w:hAnsi="黑体" w:cs="黑体"/>
-          <w:b w:val="0"/>
-          <w:bCs/>
-          <w:sz w:val="28"/>
-          <w:szCs w:val="28"/>
-        </w:rPr>
-      </w:pPr>
-      <w:bookmarkStart w:id="20" w:name="_Toc103419289"/>
-      <w:r>
-        <w:rPr>
-          <w:rFonts w:ascii="黑体" w:hAnsi="黑体" w:cs="黑体" w:hint="eastAsia"/>
-          <w:b w:val="0"/>
-          <w:bCs/>
-          <w:sz w:val="28"/>
-          <w:szCs w:val="28"/>
-        </w:rPr>
-        <w:t>3.</w:t>
-      </w:r>
-      <w:r>
-        <w:rPr>
-          <w:rFonts w:ascii="黑体" w:hAnsi="黑体" w:cs="黑体"/>
-          <w:b w:val="0"/>
-          <w:bCs/>
-          <w:sz w:val="28"/>
-          <w:szCs w:val="28"/>
-        </w:rPr>
-        <w:t>2</w:t>
-      </w:r>
-      <w:r>
-        <w:rPr>
-          <w:rFonts w:ascii="黑体" w:hAnsi="黑体" w:cs="黑体" w:hint="eastAsia"/>
-          <w:b w:val="0"/>
-          <w:bCs/>
-          <w:sz w:val="28"/>
-          <w:szCs w:val="28"/>
-        </w:rPr>
-        <w:t xml:space="preserve"> 数据管理能力的要求</w:t>
-      </w:r>
-      <w:bookmarkEnd w:id="20"/>
-    </w:p>
-    <w:p>
-      <w:pPr>
-        <w:spacing w:line="360" w:lineRule="auto"/>
-        <w:ind w:firstLineChars="200" w:firstLine="480"/>
-        <w:rPr>
-          <w:rFonts w:ascii="宋体" w:eastAsia="宋体" w:hAnsi="宋体" w:cs="宋体"/>
-          <w:color w:val="333333"/>
-          <w:sz w:val="24"/>
-          <w:szCs w:val="24"/>
-        </w:rPr>
-      </w:pPr>
-      <w:r>
-        <w:rPr>
-          <w:rFonts w:ascii="宋体" w:eastAsia="宋体" w:hAnsi="宋体" w:cs="宋体" w:hint="eastAsia"/>
-          <w:color w:val="333333"/>
-          <w:sz w:val="24"/>
-          <w:szCs w:val="24"/>
-        </w:rPr>
-        <w:t>本系统需要预先读取训练集的数据，并通过word2vec提取词向量，然后再通过设计好的CNN模型进行训练。</w:t>
-      </w:r>
-    </w:p>
-    <w:p>
-      <w:pPr>
-        <w:spacing w:line="360" w:lineRule="auto"/>
-        <w:ind w:firstLineChars="200" w:firstLine="480"/>
-        <w:rPr>
-          <w:rFonts w:ascii="宋体" w:eastAsia="宋体" w:hAnsi="宋体" w:cs="宋体"/>
-          <w:color w:val="333333"/>
-          <w:sz w:val="24"/>
-          <w:szCs w:val="24"/>
-        </w:rPr>
-      </w:pPr>
-      <w:proofErr w:type="gramStart"/>
-      <w:r>
-        <w:rPr>
-          <w:rFonts w:ascii="宋体" w:eastAsia="宋体" w:hAnsi="宋体" w:cs="宋体" w:hint="eastAsia"/>
-          <w:color w:val="333333"/>
-          <w:sz w:val="24"/>
-          <w:szCs w:val="24"/>
-        </w:rPr>
-        <w:t>词训练</w:t>
-      </w:r>
-      <w:proofErr w:type="gramEnd"/>
-      <w:r>
-        <w:rPr>
-          <w:rFonts w:ascii="宋体" w:eastAsia="宋体" w:hAnsi="宋体" w:cs="宋体" w:hint="eastAsia"/>
-          <w:color w:val="333333"/>
-          <w:sz w:val="24"/>
-          <w:szCs w:val="24"/>
-        </w:rPr>
-        <w:t>模型为300x1_word_vecs_word2vec，大小约为3.3G，所以要求服务器内存至少大于3.3GB。</w:t>
-      </w:r>
-    </w:p>
-    <w:p>
-      <w:pPr>
-        <w:spacing w:line="360" w:lineRule="auto"/>
-        <w:ind w:firstLineChars="200" w:firstLine="480"/>
-        <w:rPr>
-          <w:rFonts w:ascii="宋体" w:eastAsia="宋体" w:hAnsi="宋体" w:cs="宋体"/>
-          <w:color w:val="333333"/>
-          <w:sz w:val="24"/>
-          <w:szCs w:val="24"/>
-        </w:rPr>
-      </w:pPr>
-      <w:r>
-        <w:rPr>
-          <w:rFonts w:ascii="宋体" w:eastAsia="宋体" w:hAnsi="宋体" w:cs="宋体" w:hint="eastAsia"/>
-          <w:color w:val="333333"/>
-          <w:sz w:val="24"/>
-          <w:szCs w:val="24"/>
-        </w:rPr>
-        <w:t>训练集主要有七个，分别是MR,SST1,SST2,Subj,TREC,CR,MPQA。</w:t>
-      </w:r>
-    </w:p>
-    <w:p>
-      <w:pPr>
-        <w:spacing w:line="360" w:lineRule="auto"/>
-        <w:jc w:val="center"/>
-        <w:rPr>
-          <w:rFonts w:ascii="宋体" w:hAnsi="宋体" w:cs="宋体"/>
-          <w:szCs w:val="21"/>
-        </w:rPr>
-      </w:pPr>
-      <w:r>
-        <w:rPr>
-          <w:rFonts w:ascii="宋体" w:hAnsi="宋体" w:cs="宋体" w:hint="eastAsia"/>
-          <w:szCs w:val="21"/>
-        </w:rPr>
-        <w:t>表</w:t>
-      </w:r>
-      <w:r>
-        <w:rPr>
-          <w:rFonts w:ascii="宋体" w:hAnsi="宋体" w:cs="宋体" w:hint="eastAsia"/>
-          <w:szCs w:val="21"/>
-        </w:rPr>
-        <w:t xml:space="preserve">3-1 </w:t>
-      </w:r>
-      <w:r>
-        <w:rPr>
-          <w:rFonts w:ascii="宋体" w:hAnsi="宋体" w:cs="宋体" w:hint="eastAsia"/>
-          <w:szCs w:val="21"/>
-        </w:rPr>
-        <w:t>数据集</w:t>
-      </w:r>
-    </w:p>
-    <w:tbl>
-      <w:tblPr>
-        <w:tblStyle w:val="a6"/>
-        <w:tblW w:w="0" w:type="auto"/>
-        <w:tblLook w:val="04A0" w:firstRow="1" w:lastRow="0" w:firstColumn="1" w:lastColumn="0" w:noHBand="0" w:noVBand="1"/>
-      </w:tblPr>
-      <w:tblGrid>
-        <w:gridCol w:w="697"/>
-        <w:gridCol w:w="1056"/>
-        <w:gridCol w:w="1663"/>
-        <w:gridCol w:w="1218"/>
-        <w:gridCol w:w="978"/>
-        <w:gridCol w:w="2052"/>
-        <w:gridCol w:w="858"/>
-      </w:tblGrid>
-      <w:tr>
-        <w:trPr>
-          <w:trHeight w:val="90"/>
-        </w:trPr>
-        <w:tc>
-          <w:tcPr>
-            <w:tcW w:w="0" w:type="auto"/>
-          </w:tcPr>
-          <w:p>
-            <w:pPr>
-              <w:spacing w:line="360" w:lineRule="auto"/>
-              <w:jc w:val="left"/>
-              <w:rPr>
-                <w:rFonts w:ascii="宋体" w:hAnsi="宋体" w:cs="宋体"/>
-                <w:sz w:val="24"/>
-              </w:rPr>
-            </w:pPr>
-            <w:r>
-              <w:rPr>
-                <w:rFonts w:ascii="宋体" w:hAnsi="宋体" w:cs="宋体" w:hint="eastAsia"/>
-                <w:sz w:val="24"/>
-              </w:rPr>
-              <w:t>Data</w:t>
-            </w:r>
-          </w:p>
-        </w:tc>
-        <w:tc>
-          <w:tcPr>
-            <w:tcW w:w="0" w:type="auto"/>
-          </w:tcPr>
-          <w:p>
-            <w:pPr>
-              <w:spacing w:line="360" w:lineRule="auto"/>
-              <w:jc w:val="left"/>
-              <w:rPr>
-                <w:rFonts w:ascii="宋体" w:hAnsi="宋体" w:cs="宋体"/>
-                <w:sz w:val="24"/>
-              </w:rPr>
-            </w:pPr>
-            <w:r>
-              <w:rPr>
-                <w:rFonts w:ascii="宋体" w:hAnsi="宋体" w:cs="宋体" w:hint="eastAsia"/>
-                <w:sz w:val="24"/>
-              </w:rPr>
-              <w:t>Classes</w:t>
-            </w:r>
-          </w:p>
-        </w:tc>
-        <w:tc>
-          <w:tcPr>
-            <w:tcW w:w="0" w:type="auto"/>
-          </w:tcPr>
-          <w:p>
-            <w:pPr>
-              <w:spacing w:line="360" w:lineRule="auto"/>
-              <w:jc w:val="left"/>
-              <w:rPr>
-                <w:rFonts w:ascii="宋体" w:hAnsi="宋体" w:cs="宋体"/>
-                <w:sz w:val="24"/>
-              </w:rPr>
-            </w:pPr>
-            <w:r>
-              <w:rPr>
-                <w:rFonts w:ascii="宋体" w:hAnsi="宋体" w:cs="宋体" w:hint="eastAsia"/>
-                <w:sz w:val="24"/>
-              </w:rPr>
-              <w:t>Average sentence length</w:t>
-            </w:r>
-          </w:p>
-        </w:tc>
-        <w:tc>
-          <w:tcPr>
-            <w:tcW w:w="0" w:type="auto"/>
-          </w:tcPr>
-          <w:p>
-            <w:pPr>
-              <w:spacing w:line="360" w:lineRule="auto"/>
-              <w:jc w:val="left"/>
-              <w:rPr>
-                <w:rFonts w:ascii="宋体" w:hAnsi="宋体" w:cs="宋体"/>
-                <w:sz w:val="24"/>
-              </w:rPr>
-            </w:pPr>
-            <w:r>
-              <w:rPr>
-                <w:rFonts w:ascii="宋体" w:hAnsi="宋体" w:cs="宋体" w:hint="eastAsia"/>
-                <w:sz w:val="24"/>
-              </w:rPr>
-              <w:t>Dataset size</w:t>
-            </w:r>
-          </w:p>
-        </w:tc>
-        <w:tc>
-          <w:tcPr>
-            <w:tcW w:w="0" w:type="auto"/>
-          </w:tcPr>
-          <w:p>
-            <w:pPr>
-              <w:spacing w:line="360" w:lineRule="auto"/>
-              <w:jc w:val="left"/>
-              <w:rPr>
-                <w:rFonts w:ascii="宋体" w:hAnsi="宋体" w:cs="宋体"/>
-                <w:sz w:val="24"/>
-              </w:rPr>
-            </w:pPr>
-            <w:r>
-              <w:rPr>
-                <w:rFonts w:ascii="宋体" w:hAnsi="宋体" w:cs="宋体" w:hint="eastAsia"/>
-                <w:sz w:val="24"/>
-              </w:rPr>
-              <w:t>Vocab size</w:t>
-            </w:r>
-          </w:p>
-        </w:tc>
-        <w:tc>
-          <w:tcPr>
-            <w:tcW w:w="0" w:type="auto"/>
-          </w:tcPr>
-          <w:p>
-            <w:pPr>
-              <w:spacing w:line="360" w:lineRule="auto"/>
-              <w:jc w:val="left"/>
-              <w:rPr>
-                <w:rFonts w:ascii="宋体" w:hAnsi="宋体" w:cs="宋体"/>
-                <w:sz w:val="24"/>
-              </w:rPr>
-            </w:pPr>
-            <w:r>
-              <w:rPr>
-                <w:rFonts w:ascii="宋体" w:hAnsi="宋体" w:cs="宋体" w:hint="eastAsia"/>
-                <w:sz w:val="24"/>
-              </w:rPr>
-              <w:t>Number of words present in word2vec</w:t>
-            </w:r>
-          </w:p>
-        </w:tc>
-        <w:tc>
-          <w:tcPr>
-            <w:tcW w:w="0" w:type="auto"/>
-          </w:tcPr>
-          <w:p>
-            <w:pPr>
-              <w:spacing w:line="360" w:lineRule="auto"/>
-              <w:jc w:val="left"/>
-              <w:rPr>
-                <w:rFonts w:ascii="宋体" w:hAnsi="宋体" w:cs="宋体"/>
-                <w:sz w:val="24"/>
-              </w:rPr>
-            </w:pPr>
-            <w:r>
-              <w:rPr>
-                <w:rFonts w:ascii="宋体" w:hAnsi="宋体" w:cs="宋体" w:hint="eastAsia"/>
-                <w:sz w:val="24"/>
-              </w:rPr>
-              <w:t>Test size</w:t>
-            </w:r>
-          </w:p>
-        </w:tc>
-      </w:tr>
-      <w:tr>
-        <w:trPr>
-          <w:trHeight w:val="90"/>
-        </w:trPr>
-        <w:tc>
-          <w:tcPr>
-            <w:tcW w:w="0" w:type="auto"/>
-          </w:tcPr>
-          <w:p>
-            <w:pPr>
-              <w:spacing w:line="360" w:lineRule="auto"/>
-              <w:jc w:val="left"/>
-              <w:rPr>
-                <w:rFonts w:ascii="宋体" w:hAnsi="宋体" w:cs="宋体"/>
-                <w:sz w:val="24"/>
-              </w:rPr>
-            </w:pPr>
-            <w:r>
-              <w:rPr>
-                <w:rFonts w:ascii="宋体" w:hAnsi="宋体" w:cs="宋体" w:hint="eastAsia"/>
-                <w:sz w:val="24"/>
-              </w:rPr>
-              <w:t>MR</w:t>
-            </w:r>
-          </w:p>
-        </w:tc>
-        <w:tc>
-          <w:tcPr>
-            <w:tcW w:w="0" w:type="auto"/>
-          </w:tcPr>
-          <w:p>
-            <w:pPr>
-              <w:spacing w:line="360" w:lineRule="auto"/>
-              <w:jc w:val="left"/>
-              <w:rPr>
-                <w:rFonts w:ascii="宋体" w:hAnsi="宋体" w:cs="宋体"/>
-                <w:sz w:val="24"/>
-              </w:rPr>
-            </w:pPr>
-            <w:r>
-              <w:rPr>
-                <w:rFonts w:ascii="宋体" w:hAnsi="宋体" w:cs="宋体" w:hint="eastAsia"/>
-                <w:sz w:val="24"/>
-              </w:rPr>
-              <w:t>2</w:t>
-            </w:r>
-          </w:p>
-        </w:tc>
-        <w:tc>
-          <w:tcPr>
-            <w:tcW w:w="0" w:type="auto"/>
-          </w:tcPr>
-          <w:p>
-            <w:pPr>
-              <w:spacing w:line="360" w:lineRule="auto"/>
-              <w:jc w:val="left"/>
-              <w:rPr>
-                <w:rFonts w:ascii="宋体" w:hAnsi="宋体" w:cs="宋体"/>
-                <w:sz w:val="24"/>
-              </w:rPr>
-            </w:pPr>
-            <w:r>
-              <w:rPr>
-                <w:rFonts w:ascii="宋体" w:hAnsi="宋体" w:cs="宋体" w:hint="eastAsia"/>
-                <w:sz w:val="24"/>
-              </w:rPr>
-              <w:t>20</w:t>
-            </w:r>
-          </w:p>
-        </w:tc>
-        <w:tc>
-          <w:tcPr>
-            <w:tcW w:w="0" w:type="auto"/>
-          </w:tcPr>
-          <w:p>
-            <w:pPr>
-              <w:spacing w:line="360" w:lineRule="auto"/>
-              <w:jc w:val="left"/>
-              <w:rPr>
-                <w:rFonts w:ascii="宋体" w:hAnsi="宋体" w:cs="宋体"/>
-                <w:sz w:val="24"/>
-              </w:rPr>
-            </w:pPr>
-            <w:r>
-              <w:rPr>
-                <w:rFonts w:ascii="宋体" w:hAnsi="宋体" w:cs="宋体" w:hint="eastAsia"/>
-                <w:sz w:val="24"/>
-              </w:rPr>
-              <w:t>10662</w:t>
-            </w:r>
-          </w:p>
-        </w:tc>
-        <w:tc>
-          <w:tcPr>
-            <w:tcW w:w="0" w:type="auto"/>
-          </w:tcPr>
-          <w:p>
-            <w:pPr>
-              <w:spacing w:line="360" w:lineRule="auto"/>
-              <w:jc w:val="left"/>
-              <w:rPr>
-                <w:rFonts w:ascii="宋体" w:hAnsi="宋体" w:cs="宋体"/>
-                <w:sz w:val="24"/>
-              </w:rPr>
-            </w:pPr>
-            <w:r>
-              <w:rPr>
-                <w:rFonts w:ascii="宋体" w:hAnsi="宋体" w:cs="宋体" w:hint="eastAsia"/>
-                <w:sz w:val="24"/>
-              </w:rPr>
-              <w:t>18765</w:t>
-            </w:r>
-          </w:p>
-        </w:tc>
-        <w:tc>
-          <w:tcPr>
-            <w:tcW w:w="0" w:type="auto"/>
-          </w:tcPr>
-          <w:p>
-            <w:pPr>
-              <w:spacing w:line="360" w:lineRule="auto"/>
-              <w:jc w:val="left"/>
-              <w:rPr>
-                <w:rFonts w:ascii="宋体" w:hAnsi="宋体" w:cs="宋体"/>
-                <w:sz w:val="24"/>
-              </w:rPr>
-            </w:pPr>
-            <w:r>
-              <w:rPr>
-                <w:rFonts w:ascii="宋体" w:hAnsi="宋体" w:cs="宋体" w:hint="eastAsia"/>
-                <w:sz w:val="24"/>
-              </w:rPr>
-              <w:t>16448</w:t>
-            </w:r>
-          </w:p>
-        </w:tc>
-        <w:tc>
-          <w:tcPr>
-            <w:tcW w:w="0" w:type="auto"/>
-          </w:tcPr>
-          <w:p>
-            <w:pPr>
-              <w:spacing w:line="360" w:lineRule="auto"/>
-              <w:jc w:val="left"/>
-              <w:rPr>
-                <w:rFonts w:ascii="宋体" w:hAnsi="宋体" w:cs="宋体"/>
-                <w:sz w:val="24"/>
-              </w:rPr>
-            </w:pPr>
-            <w:r>
-              <w:rPr>
-                <w:rFonts w:ascii="宋体" w:hAnsi="宋体" w:cs="宋体" w:hint="eastAsia"/>
-                <w:sz w:val="24"/>
-              </w:rPr>
-              <w:t>CV</w:t>
-            </w:r>
-          </w:p>
-        </w:tc>
-      </w:tr>
-      <w:tr>
-        <w:tc>
-          <w:tcPr>
-            <w:tcW w:w="0" w:type="auto"/>
-          </w:tcPr>
-          <w:p>
-            <w:pPr>
-              <w:spacing w:line="360" w:lineRule="auto"/>
-              <w:jc w:val="left"/>
-              <w:rPr>
-                <w:rFonts w:ascii="宋体" w:hAnsi="宋体" w:cs="宋体"/>
-                <w:sz w:val="24"/>
-              </w:rPr>
-            </w:pPr>
-            <w:r>
-              <w:rPr>
-                <w:rFonts w:ascii="宋体" w:hAnsi="宋体" w:cs="宋体" w:hint="eastAsia"/>
-                <w:sz w:val="24"/>
-              </w:rPr>
-              <w:t>SST1</w:t>
-            </w:r>
-          </w:p>
-        </w:tc>
-        <w:tc>
-          <w:tcPr>
-            <w:tcW w:w="0" w:type="auto"/>
-          </w:tcPr>
-          <w:p>
-            <w:pPr>
-              <w:spacing w:line="360" w:lineRule="auto"/>
-              <w:jc w:val="left"/>
-              <w:rPr>
-                <w:rFonts w:ascii="宋体" w:hAnsi="宋体" w:cs="宋体"/>
-                <w:sz w:val="24"/>
-              </w:rPr>
-            </w:pPr>
-            <w:r>
-              <w:rPr>
-                <w:rFonts w:ascii="宋体" w:hAnsi="宋体" w:cs="宋体" w:hint="eastAsia"/>
-                <w:sz w:val="24"/>
-              </w:rPr>
-              <w:t>5</w:t>
-            </w:r>
-          </w:p>
-        </w:tc>
-        <w:tc>
-          <w:tcPr>
-            <w:tcW w:w="0" w:type="auto"/>
-          </w:tcPr>
-          <w:p>
-            <w:pPr>
-              <w:spacing w:line="360" w:lineRule="auto"/>
-              <w:jc w:val="left"/>
-              <w:rPr>
-                <w:rFonts w:ascii="宋体" w:hAnsi="宋体" w:cs="宋体"/>
-                <w:sz w:val="24"/>
-              </w:rPr>
-            </w:pPr>
-            <w:r>
-              <w:rPr>
-                <w:rFonts w:ascii="宋体" w:hAnsi="宋体" w:cs="宋体" w:hint="eastAsia"/>
-                <w:sz w:val="24"/>
-              </w:rPr>
-              <w:t>18</w:t>
-            </w:r>
-          </w:p>
-        </w:tc>
-        <w:tc>
-          <w:tcPr>
-            <w:tcW w:w="0" w:type="auto"/>
-          </w:tcPr>
-          <w:p>
-            <w:pPr>
-              <w:spacing w:line="360" w:lineRule="auto"/>
-              <w:jc w:val="left"/>
-              <w:rPr>
-                <w:rFonts w:ascii="宋体" w:hAnsi="宋体" w:cs="宋体"/>
-                <w:sz w:val="24"/>
-              </w:rPr>
-            </w:pPr>
-            <w:r>
-              <w:rPr>
-                <w:rFonts w:ascii="宋体" w:hAnsi="宋体" w:cs="宋体" w:hint="eastAsia"/>
-                <w:sz w:val="24"/>
-              </w:rPr>
-              <w:t>11855</w:t>
-            </w:r>
-          </w:p>
-        </w:tc>
-        <w:tc>
-          <w:tcPr>
-            <w:tcW w:w="0" w:type="auto"/>
-          </w:tcPr>
-          <w:p>
-            <w:pPr>
-              <w:spacing w:line="360" w:lineRule="auto"/>
-              <w:jc w:val="left"/>
-              <w:rPr>
-                <w:rFonts w:ascii="宋体" w:hAnsi="宋体" w:cs="宋体"/>
-                <w:sz w:val="24"/>
-              </w:rPr>
-            </w:pPr>
-            <w:r>
-              <w:rPr>
-                <w:rFonts w:ascii="宋体" w:hAnsi="宋体" w:cs="宋体" w:hint="eastAsia"/>
-                <w:sz w:val="24"/>
-              </w:rPr>
-              <w:t>17836</w:t>
-            </w:r>
-          </w:p>
-        </w:tc>
-        <w:tc>
-          <w:tcPr>
-            <w:tcW w:w="0" w:type="auto"/>
-          </w:tcPr>
-          <w:p>
-            <w:pPr>
-              <w:spacing w:line="360" w:lineRule="auto"/>
-              <w:jc w:val="left"/>
-              <w:rPr>
-                <w:rFonts w:ascii="宋体" w:hAnsi="宋体" w:cs="宋体"/>
-                <w:sz w:val="24"/>
-              </w:rPr>
-            </w:pPr>
-            <w:r>
-              <w:rPr>
-                <w:rFonts w:ascii="宋体" w:hAnsi="宋体" w:cs="宋体" w:hint="eastAsia"/>
-                <w:sz w:val="24"/>
-              </w:rPr>
-              <w:t>16262</w:t>
-            </w:r>
-          </w:p>
-        </w:tc>
-        <w:tc>
-          <w:tcPr>
-            <w:tcW w:w="0" w:type="auto"/>
-          </w:tcPr>
-          <w:p>
-            <w:pPr>
-              <w:spacing w:line="360" w:lineRule="auto"/>
-              <w:jc w:val="left"/>
-              <w:rPr>
-                <w:rFonts w:ascii="宋体" w:hAnsi="宋体" w:cs="宋体"/>
-                <w:sz w:val="24"/>
-              </w:rPr>
-            </w:pPr>
-            <w:r>
-              <w:rPr>
-                <w:rFonts w:ascii="宋体" w:hAnsi="宋体" w:cs="宋体" w:hint="eastAsia"/>
-                <w:sz w:val="24"/>
-              </w:rPr>
-              <w:t>2210</w:t>
-            </w:r>
-          </w:p>
-        </w:tc>
-      </w:tr>
-      <w:tr>
-        <w:tc>
-          <w:tcPr>
-            <w:tcW w:w="0" w:type="auto"/>
-          </w:tcPr>
-          <w:p>
-            <w:pPr>
-              <w:spacing w:line="360" w:lineRule="auto"/>
-              <w:jc w:val="left"/>
-              <w:rPr>
-                <w:rFonts w:ascii="宋体" w:hAnsi="宋体" w:cs="宋体"/>
-                <w:sz w:val="24"/>
-              </w:rPr>
-            </w:pPr>
-            <w:r>
-              <w:rPr>
-                <w:rFonts w:ascii="宋体" w:hAnsi="宋体" w:cs="宋体" w:hint="eastAsia"/>
-                <w:sz w:val="24"/>
-              </w:rPr>
-              <w:lastRenderedPageBreak/>
-              <w:t>SST2</w:t>
-            </w:r>
-          </w:p>
-        </w:tc>
-        <w:tc>
-          <w:tcPr>
-            <w:tcW w:w="0" w:type="auto"/>
-          </w:tcPr>
-          <w:p>
-            <w:pPr>
-              <w:spacing w:line="360" w:lineRule="auto"/>
-              <w:jc w:val="left"/>
-              <w:rPr>
-                <w:rFonts w:ascii="宋体" w:hAnsi="宋体" w:cs="宋体"/>
-                <w:sz w:val="24"/>
-              </w:rPr>
-            </w:pPr>
-            <w:r>
-              <w:rPr>
-                <w:rFonts w:ascii="宋体" w:hAnsi="宋体" w:cs="宋体" w:hint="eastAsia"/>
-                <w:sz w:val="24"/>
-              </w:rPr>
-              <w:t>2</w:t>
-            </w:r>
-          </w:p>
-        </w:tc>
-        <w:tc>
-          <w:tcPr>
-            <w:tcW w:w="0" w:type="auto"/>
-          </w:tcPr>
-          <w:p>
-            <w:pPr>
-              <w:spacing w:line="360" w:lineRule="auto"/>
-              <w:jc w:val="left"/>
-              <w:rPr>
-                <w:rFonts w:ascii="宋体" w:hAnsi="宋体" w:cs="宋体"/>
-                <w:sz w:val="24"/>
-              </w:rPr>
-            </w:pPr>
-            <w:r>
-              <w:rPr>
-                <w:rFonts w:ascii="宋体" w:hAnsi="宋体" w:cs="宋体" w:hint="eastAsia"/>
-                <w:sz w:val="24"/>
-              </w:rPr>
-              <w:t>19</w:t>
-            </w:r>
-          </w:p>
-        </w:tc>
-        <w:tc>
-          <w:tcPr>
-            <w:tcW w:w="0" w:type="auto"/>
-          </w:tcPr>
-          <w:p>
-            <w:pPr>
-              <w:spacing w:line="360" w:lineRule="auto"/>
-              <w:jc w:val="left"/>
-              <w:rPr>
-                <w:rFonts w:ascii="宋体" w:hAnsi="宋体" w:cs="宋体"/>
-                <w:sz w:val="24"/>
-              </w:rPr>
-            </w:pPr>
-            <w:r>
-              <w:rPr>
-                <w:rFonts w:ascii="宋体" w:hAnsi="宋体" w:cs="宋体" w:hint="eastAsia"/>
-                <w:sz w:val="24"/>
-              </w:rPr>
-              <w:t>9613</w:t>
-            </w:r>
-          </w:p>
-        </w:tc>
-        <w:tc>
-          <w:tcPr>
-            <w:tcW w:w="0" w:type="auto"/>
-          </w:tcPr>
-          <w:p>
-            <w:pPr>
-              <w:spacing w:line="360" w:lineRule="auto"/>
-              <w:jc w:val="left"/>
-              <w:rPr>
-                <w:rFonts w:ascii="宋体" w:hAnsi="宋体" w:cs="宋体"/>
-                <w:sz w:val="24"/>
-              </w:rPr>
-            </w:pPr>
-            <w:r>
-              <w:rPr>
-                <w:rFonts w:ascii="宋体" w:hAnsi="宋体" w:cs="宋体" w:hint="eastAsia"/>
-                <w:sz w:val="24"/>
-              </w:rPr>
-              <w:t>16185</w:t>
-            </w:r>
-          </w:p>
-        </w:tc>
-        <w:tc>
-          <w:tcPr>
-            <w:tcW w:w="0" w:type="auto"/>
-          </w:tcPr>
-          <w:p>
-            <w:pPr>
-              <w:spacing w:line="360" w:lineRule="auto"/>
-              <w:jc w:val="left"/>
-              <w:rPr>
-                <w:rFonts w:ascii="宋体" w:hAnsi="宋体" w:cs="宋体"/>
-                <w:sz w:val="24"/>
-              </w:rPr>
-            </w:pPr>
-            <w:r>
-              <w:rPr>
-                <w:rFonts w:ascii="宋体" w:hAnsi="宋体" w:cs="宋体" w:hint="eastAsia"/>
-                <w:sz w:val="24"/>
-              </w:rPr>
-              <w:t>14838</w:t>
-            </w:r>
-          </w:p>
-        </w:tc>
-        <w:tc>
-          <w:tcPr>
-            <w:tcW w:w="0" w:type="auto"/>
-          </w:tcPr>
-          <w:p>
-            <w:pPr>
-              <w:spacing w:line="360" w:lineRule="auto"/>
-              <w:jc w:val="left"/>
-              <w:rPr>
-                <w:rFonts w:ascii="宋体" w:hAnsi="宋体" w:cs="宋体"/>
-                <w:sz w:val="24"/>
-              </w:rPr>
-            </w:pPr>
-            <w:r>
-              <w:rPr>
-                <w:rFonts w:ascii="宋体" w:hAnsi="宋体" w:cs="宋体" w:hint="eastAsia"/>
-                <w:sz w:val="24"/>
-              </w:rPr>
-              <w:t>1821</w:t>
-            </w:r>
-          </w:p>
-        </w:tc>
-      </w:tr>
-      <w:tr>
-        <w:tc>
-          <w:tcPr>
-            <w:tcW w:w="0" w:type="auto"/>
-          </w:tcPr>
-          <w:p>
-            <w:pPr>
-              <w:spacing w:line="360" w:lineRule="auto"/>
-              <w:jc w:val="left"/>
-              <w:rPr>
-                <w:rFonts w:ascii="宋体" w:hAnsi="宋体" w:cs="宋体"/>
-                <w:sz w:val="24"/>
-              </w:rPr>
-            </w:pPr>
-            <w:r>
-              <w:rPr>
-                <w:rFonts w:ascii="宋体" w:hAnsi="宋体" w:cs="宋体" w:hint="eastAsia"/>
-                <w:sz w:val="24"/>
-              </w:rPr>
-              <w:t>Subj</w:t>
-            </w:r>
-          </w:p>
-        </w:tc>
-        <w:tc>
-          <w:tcPr>
-            <w:tcW w:w="0" w:type="auto"/>
-          </w:tcPr>
-          <w:p>
-            <w:pPr>
-              <w:spacing w:line="360" w:lineRule="auto"/>
-              <w:jc w:val="left"/>
-              <w:rPr>
-                <w:rFonts w:ascii="宋体" w:hAnsi="宋体" w:cs="宋体"/>
-                <w:sz w:val="24"/>
-              </w:rPr>
-            </w:pPr>
-            <w:r>
-              <w:rPr>
-                <w:rFonts w:ascii="宋体" w:hAnsi="宋体" w:cs="宋体" w:hint="eastAsia"/>
-                <w:sz w:val="24"/>
-              </w:rPr>
-              <w:t>2</w:t>
-            </w:r>
-          </w:p>
-        </w:tc>
-        <w:tc>
-          <w:tcPr>
-            <w:tcW w:w="0" w:type="auto"/>
-          </w:tcPr>
-          <w:p>
-            <w:pPr>
-              <w:spacing w:line="360" w:lineRule="auto"/>
-              <w:jc w:val="left"/>
-              <w:rPr>
-                <w:rFonts w:ascii="宋体" w:hAnsi="宋体" w:cs="宋体"/>
-                <w:sz w:val="24"/>
-              </w:rPr>
-            </w:pPr>
-            <w:r>
-              <w:rPr>
-                <w:rFonts w:ascii="宋体" w:hAnsi="宋体" w:cs="宋体" w:hint="eastAsia"/>
-                <w:sz w:val="24"/>
-              </w:rPr>
-              <w:t>23</w:t>
-            </w:r>
-          </w:p>
-        </w:tc>
-        <w:tc>
-          <w:tcPr>
-            <w:tcW w:w="0" w:type="auto"/>
-          </w:tcPr>
-          <w:p>
-            <w:pPr>
-              <w:spacing w:line="360" w:lineRule="auto"/>
-              <w:jc w:val="left"/>
-              <w:rPr>
-                <w:rFonts w:ascii="宋体" w:hAnsi="宋体" w:cs="宋体"/>
-                <w:sz w:val="24"/>
-              </w:rPr>
-            </w:pPr>
-            <w:r>
-              <w:rPr>
-                <w:rFonts w:ascii="宋体" w:hAnsi="宋体" w:cs="宋体" w:hint="eastAsia"/>
-                <w:sz w:val="24"/>
-              </w:rPr>
-              <w:t>10000</w:t>
-            </w:r>
-          </w:p>
-        </w:tc>
-        <w:tc>
-          <w:tcPr>
-            <w:tcW w:w="0" w:type="auto"/>
-          </w:tcPr>
-          <w:p>
-            <w:pPr>
-              <w:spacing w:line="360" w:lineRule="auto"/>
-              <w:jc w:val="left"/>
-              <w:rPr>
-                <w:rFonts w:ascii="宋体" w:hAnsi="宋体" w:cs="宋体"/>
-                <w:sz w:val="24"/>
-              </w:rPr>
-            </w:pPr>
-            <w:r>
-              <w:rPr>
-                <w:rFonts w:ascii="宋体" w:hAnsi="宋体" w:cs="宋体" w:hint="eastAsia"/>
-                <w:sz w:val="24"/>
-              </w:rPr>
-              <w:t>21323</w:t>
-            </w:r>
-          </w:p>
-        </w:tc>
-        <w:tc>
-          <w:tcPr>
-            <w:tcW w:w="0" w:type="auto"/>
-          </w:tcPr>
-          <w:p>
-            <w:pPr>
-              <w:spacing w:line="360" w:lineRule="auto"/>
-              <w:jc w:val="left"/>
-              <w:rPr>
-                <w:rFonts w:ascii="宋体" w:hAnsi="宋体" w:cs="宋体"/>
-                <w:sz w:val="24"/>
-              </w:rPr>
-            </w:pPr>
-            <w:r>
-              <w:rPr>
-                <w:rFonts w:ascii="宋体" w:hAnsi="宋体" w:cs="宋体" w:hint="eastAsia"/>
-                <w:sz w:val="24"/>
-              </w:rPr>
-              <w:t>17913</w:t>
-            </w:r>
-          </w:p>
-        </w:tc>
-        <w:tc>
-          <w:tcPr>
-            <w:tcW w:w="0" w:type="auto"/>
-          </w:tcPr>
-          <w:p>
-            <w:pPr>
-              <w:spacing w:line="360" w:lineRule="auto"/>
-              <w:jc w:val="left"/>
-              <w:rPr>
-                <w:rFonts w:ascii="宋体" w:hAnsi="宋体" w:cs="宋体"/>
-                <w:sz w:val="24"/>
-              </w:rPr>
-            </w:pPr>
-            <w:r>
-              <w:rPr>
-                <w:rFonts w:ascii="宋体" w:hAnsi="宋体" w:cs="宋体" w:hint="eastAsia"/>
-                <w:sz w:val="24"/>
-              </w:rPr>
-              <w:t>CV</w:t>
-            </w:r>
-          </w:p>
-        </w:tc>
-      </w:tr>
-      <w:tr>
-        <w:tc>
-          <w:tcPr>
-            <w:tcW w:w="0" w:type="auto"/>
-          </w:tcPr>
-          <w:p>
-            <w:pPr>
-              <w:spacing w:line="360" w:lineRule="auto"/>
-              <w:jc w:val="left"/>
-              <w:rPr>
-                <w:rFonts w:ascii="宋体" w:hAnsi="宋体" w:cs="宋体"/>
-                <w:sz w:val="24"/>
-              </w:rPr>
-            </w:pPr>
-            <w:r>
-              <w:rPr>
-                <w:rFonts w:ascii="宋体" w:hAnsi="宋体" w:cs="宋体" w:hint="eastAsia"/>
-                <w:sz w:val="24"/>
-              </w:rPr>
-              <w:t>TREC</w:t>
-            </w:r>
-          </w:p>
-        </w:tc>
-        <w:tc>
-          <w:tcPr>
-            <w:tcW w:w="0" w:type="auto"/>
-          </w:tcPr>
-          <w:p>
-            <w:pPr>
-              <w:spacing w:line="360" w:lineRule="auto"/>
-              <w:jc w:val="left"/>
-              <w:rPr>
-                <w:rFonts w:ascii="宋体" w:hAnsi="宋体" w:cs="宋体"/>
-                <w:sz w:val="24"/>
-              </w:rPr>
-            </w:pPr>
-            <w:r>
-              <w:rPr>
-                <w:rFonts w:ascii="宋体" w:hAnsi="宋体" w:cs="宋体" w:hint="eastAsia"/>
-                <w:sz w:val="24"/>
-              </w:rPr>
-              <w:t>6</w:t>
-            </w:r>
-          </w:p>
-        </w:tc>
-        <w:tc>
-          <w:tcPr>
-            <w:tcW w:w="0" w:type="auto"/>
-          </w:tcPr>
-          <w:p>
-            <w:pPr>
-              <w:spacing w:line="360" w:lineRule="auto"/>
-              <w:jc w:val="left"/>
-              <w:rPr>
-                <w:rFonts w:ascii="宋体" w:hAnsi="宋体" w:cs="宋体"/>
-                <w:sz w:val="24"/>
-              </w:rPr>
-            </w:pPr>
-            <w:r>
-              <w:rPr>
-                <w:rFonts w:ascii="宋体" w:hAnsi="宋体" w:cs="宋体" w:hint="eastAsia"/>
-                <w:sz w:val="24"/>
-              </w:rPr>
-              <w:t>10</w:t>
-            </w:r>
-          </w:p>
-        </w:tc>
-        <w:tc>
-          <w:tcPr>
-            <w:tcW w:w="0" w:type="auto"/>
-          </w:tcPr>
-          <w:p>
-            <w:pPr>
-              <w:spacing w:line="360" w:lineRule="auto"/>
-              <w:jc w:val="left"/>
-              <w:rPr>
-                <w:rFonts w:ascii="宋体" w:hAnsi="宋体" w:cs="宋体"/>
-                <w:sz w:val="24"/>
-              </w:rPr>
-            </w:pPr>
-            <w:r>
-              <w:rPr>
-                <w:rFonts w:ascii="宋体" w:hAnsi="宋体" w:cs="宋体" w:hint="eastAsia"/>
-                <w:sz w:val="24"/>
-              </w:rPr>
-              <w:t>5952</w:t>
-            </w:r>
-          </w:p>
-        </w:tc>
-        <w:tc>
-          <w:tcPr>
-            <w:tcW w:w="0" w:type="auto"/>
-          </w:tcPr>
-          <w:p>
-            <w:pPr>
-              <w:spacing w:line="360" w:lineRule="auto"/>
-              <w:jc w:val="left"/>
-              <w:rPr>
-                <w:rFonts w:ascii="宋体" w:hAnsi="宋体" w:cs="宋体"/>
-                <w:sz w:val="24"/>
-              </w:rPr>
-            </w:pPr>
-            <w:r>
-              <w:rPr>
-                <w:rFonts w:ascii="宋体" w:hAnsi="宋体" w:cs="宋体" w:hint="eastAsia"/>
-                <w:sz w:val="24"/>
-              </w:rPr>
-              <w:t>9592</w:t>
-            </w:r>
-          </w:p>
-        </w:tc>
-        <w:tc>
-          <w:tcPr>
-            <w:tcW w:w="0" w:type="auto"/>
-          </w:tcPr>
-          <w:p>
-            <w:pPr>
-              <w:spacing w:line="360" w:lineRule="auto"/>
-              <w:jc w:val="left"/>
-              <w:rPr>
-                <w:rFonts w:ascii="宋体" w:hAnsi="宋体" w:cs="宋体"/>
-                <w:sz w:val="24"/>
-              </w:rPr>
-            </w:pPr>
-            <w:r>
-              <w:rPr>
-                <w:rFonts w:ascii="宋体" w:hAnsi="宋体" w:cs="宋体" w:hint="eastAsia"/>
-                <w:sz w:val="24"/>
-              </w:rPr>
-              <w:t>9125</w:t>
-            </w:r>
-          </w:p>
-        </w:tc>
-        <w:tc>
-          <w:tcPr>
-            <w:tcW w:w="0" w:type="auto"/>
-          </w:tcPr>
-          <w:p>
-            <w:pPr>
-              <w:spacing w:line="360" w:lineRule="auto"/>
-              <w:jc w:val="left"/>
-              <w:rPr>
-                <w:rFonts w:ascii="宋体" w:hAnsi="宋体" w:cs="宋体"/>
-                <w:sz w:val="24"/>
-              </w:rPr>
-            </w:pPr>
-            <w:r>
-              <w:rPr>
-                <w:rFonts w:ascii="宋体" w:hAnsi="宋体" w:cs="宋体" w:hint="eastAsia"/>
-                <w:sz w:val="24"/>
-              </w:rPr>
-              <w:t>500</w:t>
-            </w:r>
-          </w:p>
-        </w:tc>
-      </w:tr>
-      <w:tr>
-        <w:tc>
-          <w:tcPr>
-            <w:tcW w:w="0" w:type="auto"/>
-          </w:tcPr>
-          <w:p>
-            <w:pPr>
-              <w:spacing w:line="360" w:lineRule="auto"/>
-              <w:jc w:val="left"/>
-              <w:rPr>
-                <w:rFonts w:ascii="宋体" w:hAnsi="宋体" w:cs="宋体"/>
-                <w:sz w:val="24"/>
-              </w:rPr>
-            </w:pPr>
-            <w:r>
-              <w:rPr>
-                <w:rFonts w:ascii="宋体" w:hAnsi="宋体" w:cs="宋体" w:hint="eastAsia"/>
-                <w:sz w:val="24"/>
-              </w:rPr>
-              <w:t>CR</w:t>
-            </w:r>
-          </w:p>
-        </w:tc>
-        <w:tc>
-          <w:tcPr>
-            <w:tcW w:w="0" w:type="auto"/>
-          </w:tcPr>
-          <w:p>
-            <w:pPr>
-              <w:spacing w:line="360" w:lineRule="auto"/>
-              <w:jc w:val="left"/>
-              <w:rPr>
-                <w:rFonts w:ascii="宋体" w:hAnsi="宋体" w:cs="宋体"/>
-                <w:sz w:val="24"/>
-              </w:rPr>
-            </w:pPr>
-            <w:r>
-              <w:rPr>
-                <w:rFonts w:ascii="宋体" w:hAnsi="宋体" w:cs="宋体" w:hint="eastAsia"/>
-                <w:sz w:val="24"/>
-              </w:rPr>
-              <w:t>2</w:t>
-            </w:r>
-          </w:p>
-        </w:tc>
-        <w:tc>
-          <w:tcPr>
-            <w:tcW w:w="0" w:type="auto"/>
-          </w:tcPr>
-          <w:p>
-            <w:pPr>
-              <w:spacing w:line="360" w:lineRule="auto"/>
-              <w:jc w:val="left"/>
-              <w:rPr>
-                <w:rFonts w:ascii="宋体" w:hAnsi="宋体" w:cs="宋体"/>
-                <w:sz w:val="24"/>
-              </w:rPr>
-            </w:pPr>
-            <w:r>
-              <w:rPr>
-                <w:rFonts w:ascii="宋体" w:hAnsi="宋体" w:cs="宋体" w:hint="eastAsia"/>
-                <w:sz w:val="24"/>
-              </w:rPr>
-              <w:t>19</w:t>
-            </w:r>
-          </w:p>
-        </w:tc>
-        <w:tc>
-          <w:tcPr>
-            <w:tcW w:w="0" w:type="auto"/>
-          </w:tcPr>
-          <w:p>
-            <w:pPr>
-              <w:spacing w:line="360" w:lineRule="auto"/>
-              <w:jc w:val="left"/>
-              <w:rPr>
-                <w:rFonts w:ascii="宋体" w:hAnsi="宋体" w:cs="宋体"/>
-                <w:sz w:val="24"/>
-              </w:rPr>
-            </w:pPr>
-            <w:r>
-              <w:rPr>
-                <w:rFonts w:ascii="宋体" w:hAnsi="宋体" w:cs="宋体" w:hint="eastAsia"/>
-                <w:sz w:val="24"/>
-              </w:rPr>
-              <w:t>3775</w:t>
-            </w:r>
-          </w:p>
-        </w:tc>
-        <w:tc>
-          <w:tcPr>
-            <w:tcW w:w="0" w:type="auto"/>
-          </w:tcPr>
-          <w:p>
-            <w:pPr>
-              <w:spacing w:line="360" w:lineRule="auto"/>
-              <w:jc w:val="left"/>
-              <w:rPr>
-                <w:rFonts w:ascii="宋体" w:hAnsi="宋体" w:cs="宋体"/>
-                <w:sz w:val="24"/>
-              </w:rPr>
-            </w:pPr>
-            <w:r>
-              <w:rPr>
-                <w:rFonts w:ascii="宋体" w:hAnsi="宋体" w:cs="宋体" w:hint="eastAsia"/>
-                <w:sz w:val="24"/>
-              </w:rPr>
-              <w:t>5340</w:t>
-            </w:r>
-          </w:p>
-        </w:tc>
-        <w:tc>
-          <w:tcPr>
-            <w:tcW w:w="0" w:type="auto"/>
-          </w:tcPr>
-          <w:p>
-            <w:pPr>
-              <w:spacing w:line="360" w:lineRule="auto"/>
-              <w:jc w:val="left"/>
-              <w:rPr>
-                <w:rFonts w:ascii="宋体" w:hAnsi="宋体" w:cs="宋体"/>
-                <w:sz w:val="24"/>
-              </w:rPr>
-            </w:pPr>
-            <w:r>
-              <w:rPr>
-                <w:rFonts w:ascii="宋体" w:hAnsi="宋体" w:cs="宋体" w:hint="eastAsia"/>
-                <w:sz w:val="24"/>
-              </w:rPr>
-              <w:t>5046</w:t>
-            </w:r>
-          </w:p>
-        </w:tc>
-        <w:tc>
-          <w:tcPr>
-            <w:tcW w:w="0" w:type="auto"/>
-          </w:tcPr>
-          <w:p>
-            <w:pPr>
-              <w:spacing w:line="360" w:lineRule="auto"/>
-              <w:jc w:val="left"/>
-              <w:rPr>
-                <w:rFonts w:ascii="宋体" w:hAnsi="宋体" w:cs="宋体"/>
-                <w:sz w:val="24"/>
-              </w:rPr>
-            </w:pPr>
-            <w:r>
-              <w:rPr>
-                <w:rFonts w:ascii="宋体" w:hAnsi="宋体" w:cs="宋体" w:hint="eastAsia"/>
-                <w:sz w:val="24"/>
-              </w:rPr>
-              <w:t>CV</w:t>
-            </w:r>
-          </w:p>
-        </w:tc>
-      </w:tr>
-      <w:tr>
-        <w:tc>
-          <w:tcPr>
-            <w:tcW w:w="0" w:type="auto"/>
-          </w:tcPr>
-          <w:p>
-            <w:pPr>
-              <w:spacing w:line="360" w:lineRule="auto"/>
-              <w:jc w:val="left"/>
-              <w:rPr>
-                <w:rFonts w:ascii="宋体" w:hAnsi="宋体" w:cs="宋体"/>
-                <w:sz w:val="24"/>
-              </w:rPr>
-            </w:pPr>
-            <w:r>
-              <w:rPr>
-                <w:rFonts w:ascii="宋体" w:hAnsi="宋体" w:cs="宋体" w:hint="eastAsia"/>
-                <w:sz w:val="24"/>
-              </w:rPr>
-              <w:t>MPQA</w:t>
-            </w:r>
-          </w:p>
-        </w:tc>
-        <w:tc>
-          <w:tcPr>
-            <w:tcW w:w="0" w:type="auto"/>
-          </w:tcPr>
-          <w:p>
-            <w:pPr>
-              <w:spacing w:line="360" w:lineRule="auto"/>
-              <w:jc w:val="left"/>
-              <w:rPr>
-                <w:rFonts w:ascii="宋体" w:hAnsi="宋体" w:cs="宋体"/>
-                <w:sz w:val="24"/>
-              </w:rPr>
-            </w:pPr>
-            <w:r>
-              <w:rPr>
-                <w:rFonts w:ascii="宋体" w:hAnsi="宋体" w:cs="宋体" w:hint="eastAsia"/>
-                <w:sz w:val="24"/>
-              </w:rPr>
-              <w:t>2</w:t>
-            </w:r>
-          </w:p>
-        </w:tc>
-        <w:tc>
-          <w:tcPr>
-            <w:tcW w:w="0" w:type="auto"/>
-          </w:tcPr>
-          <w:p>
-            <w:pPr>
-              <w:spacing w:line="360" w:lineRule="auto"/>
-              <w:jc w:val="left"/>
-              <w:rPr>
-                <w:rFonts w:ascii="宋体" w:hAnsi="宋体" w:cs="宋体"/>
-                <w:sz w:val="24"/>
-              </w:rPr>
-            </w:pPr>
-            <w:r>
-              <w:rPr>
-                <w:rFonts w:ascii="宋体" w:hAnsi="宋体" w:cs="宋体" w:hint="eastAsia"/>
-                <w:sz w:val="24"/>
-              </w:rPr>
-              <w:t>3</w:t>
-            </w:r>
-          </w:p>
-        </w:tc>
-        <w:tc>
-          <w:tcPr>
-            <w:tcW w:w="0" w:type="auto"/>
-          </w:tcPr>
-          <w:p>
-            <w:pPr>
-              <w:spacing w:line="360" w:lineRule="auto"/>
-              <w:jc w:val="left"/>
-              <w:rPr>
-                <w:rFonts w:ascii="宋体" w:hAnsi="宋体" w:cs="宋体"/>
-                <w:sz w:val="24"/>
-              </w:rPr>
-            </w:pPr>
-            <w:r>
-              <w:rPr>
-                <w:rFonts w:ascii="宋体" w:hAnsi="宋体" w:cs="宋体" w:hint="eastAsia"/>
-                <w:sz w:val="24"/>
-              </w:rPr>
-              <w:t>10606</w:t>
-            </w:r>
-          </w:p>
-        </w:tc>
-        <w:tc>
-          <w:tcPr>
-            <w:tcW w:w="0" w:type="auto"/>
-          </w:tcPr>
-          <w:p>
-            <w:pPr>
-              <w:spacing w:line="360" w:lineRule="auto"/>
-              <w:jc w:val="left"/>
-              <w:rPr>
-                <w:rFonts w:ascii="宋体" w:hAnsi="宋体" w:cs="宋体"/>
-                <w:sz w:val="24"/>
-              </w:rPr>
-            </w:pPr>
-            <w:r>
-              <w:rPr>
-                <w:rFonts w:ascii="宋体" w:hAnsi="宋体" w:cs="宋体" w:hint="eastAsia"/>
-                <w:sz w:val="24"/>
-              </w:rPr>
-              <w:t>6246</w:t>
-            </w:r>
-          </w:p>
-        </w:tc>
-        <w:tc>
-          <w:tcPr>
-            <w:tcW w:w="0" w:type="auto"/>
-          </w:tcPr>
-          <w:p>
-            <w:pPr>
-              <w:spacing w:line="360" w:lineRule="auto"/>
-              <w:jc w:val="left"/>
-              <w:rPr>
-                <w:rFonts w:ascii="宋体" w:hAnsi="宋体" w:cs="宋体"/>
-                <w:sz w:val="24"/>
-              </w:rPr>
-            </w:pPr>
-            <w:r>
-              <w:rPr>
-                <w:rFonts w:ascii="宋体" w:hAnsi="宋体" w:cs="宋体" w:hint="eastAsia"/>
-                <w:sz w:val="24"/>
-              </w:rPr>
-              <w:t>6083</w:t>
-            </w:r>
-          </w:p>
-        </w:tc>
-        <w:tc>
-          <w:tcPr>
-            <w:tcW w:w="0" w:type="auto"/>
-          </w:tcPr>
-          <w:p>
-            <w:pPr>
-              <w:spacing w:line="360" w:lineRule="auto"/>
-              <w:jc w:val="left"/>
-              <w:rPr>
-                <w:rFonts w:ascii="宋体" w:hAnsi="宋体" w:cs="宋体"/>
-                <w:sz w:val="24"/>
-              </w:rPr>
-            </w:pPr>
-            <w:r>
-              <w:rPr>
-                <w:rFonts w:ascii="宋体" w:hAnsi="宋体" w:cs="宋体" w:hint="eastAsia"/>
-                <w:sz w:val="24"/>
-              </w:rPr>
-              <w:t>CV</w:t>
-            </w:r>
-          </w:p>
-        </w:tc>
-      </w:tr>
-    </w:tbl>
-    <w:p>
-      <w:pPr>
-        <w:spacing w:line="360" w:lineRule="auto"/>
-        <w:jc w:val="left"/>
-        <w:rPr>
-          <w:rFonts w:ascii="宋体" w:hAnsi="宋体" w:cs="宋体"/>
-          <w:sz w:val="24"/>
-        </w:rPr>
-      </w:pPr>
-    </w:p>
-    <w:p>
-      <w:pPr>
-        <w:pStyle w:val="2"/>
-        <w:spacing w:before="0" w:after="0" w:line="360" w:lineRule="auto"/>
-        <w:rPr>
-          <w:rFonts w:ascii="黑体" w:hAnsi="黑体" w:cs="黑体"/>
-          <w:b w:val="0"/>
-          <w:bCs/>
-          <w:sz w:val="28"/>
-          <w:szCs w:val="28"/>
-        </w:rPr>
-      </w:pPr>
-      <w:bookmarkStart w:id="21" w:name="_Toc103419290"/>
-      <w:r>
-        <w:rPr>
-          <w:rFonts w:ascii="黑体" w:hAnsi="黑体" w:cs="黑体" w:hint="eastAsia"/>
-          <w:b w:val="0"/>
-          <w:bCs/>
-          <w:sz w:val="28"/>
-          <w:szCs w:val="28"/>
-        </w:rPr>
-        <w:t>3.</w:t>
-      </w:r>
-      <w:r>
-        <w:rPr>
-          <w:rFonts w:ascii="黑体" w:hAnsi="黑体" w:cs="黑体"/>
-          <w:b w:val="0"/>
-          <w:bCs/>
-          <w:sz w:val="28"/>
-          <w:szCs w:val="28"/>
-        </w:rPr>
-        <w:t>3</w:t>
-      </w:r>
-      <w:r>
-        <w:rPr>
-          <w:rFonts w:ascii="黑体" w:hAnsi="黑体" w:cs="黑体" w:hint="eastAsia"/>
-          <w:b w:val="0"/>
-          <w:bCs/>
-          <w:sz w:val="28"/>
-          <w:szCs w:val="28"/>
-        </w:rPr>
-        <w:t xml:space="preserve"> 其他专门需求</w:t>
-      </w:r>
-      <w:bookmarkEnd w:id="21"/>
-    </w:p>
-    <w:p>
-      <w:pPr>
-        <w:spacing w:line="360" w:lineRule="auto"/>
-        <w:rPr>
-          <w:rFonts w:ascii="宋体" w:eastAsia="宋体" w:hAnsi="宋体" w:cs="宋体"/>
-          <w:sz w:val="24"/>
-          <w:szCs w:val="24"/>
-        </w:rPr>
-      </w:pPr>
-      <w:r>
-        <w:rPr>
-          <w:rFonts w:ascii="宋体" w:eastAsia="宋体" w:hAnsi="宋体" w:cs="宋体" w:hint="eastAsia"/>
-          <w:sz w:val="24"/>
-          <w:szCs w:val="24"/>
-        </w:rPr>
-        <w:t>（1）界面要求</w:t>
-      </w:r>
-    </w:p>
-    <w:p>
-      <w:pPr>
-        <w:spacing w:line="360" w:lineRule="auto"/>
-        <w:ind w:firstLine="420"/>
-        <w:rPr>
-          <w:rFonts w:ascii="宋体" w:eastAsia="宋体" w:hAnsi="宋体" w:cs="宋体"/>
-          <w:sz w:val="24"/>
-          <w:szCs w:val="24"/>
-        </w:rPr>
-      </w:pPr>
-      <w:r>
-        <w:rPr>
-          <w:rFonts w:ascii="宋体" w:eastAsia="宋体" w:hAnsi="宋体" w:cs="宋体" w:hint="eastAsia"/>
-          <w:sz w:val="24"/>
-          <w:szCs w:val="24"/>
-        </w:rPr>
-        <w:t>界面的原则要求：方便、简洁、美观、一致。整个界面要保持友好、简易的风格。</w:t>
-      </w:r>
-    </w:p>
-    <w:p>
-      <w:pPr>
-        <w:spacing w:line="360" w:lineRule="auto"/>
-        <w:ind w:firstLine="420"/>
-        <w:rPr>
-          <w:rFonts w:ascii="宋体" w:eastAsia="宋体" w:hAnsi="宋体" w:cs="宋体"/>
-          <w:sz w:val="24"/>
-          <w:szCs w:val="24"/>
-        </w:rPr>
-      </w:pPr>
-      <w:r>
-        <w:rPr>
-          <w:rFonts w:ascii="宋体" w:eastAsia="宋体" w:hAnsi="宋体" w:cs="宋体" w:hint="eastAsia"/>
-          <w:sz w:val="24"/>
-          <w:szCs w:val="24"/>
-        </w:rPr>
-        <w:t>输入设备：鼠标、键盘。</w:t>
-      </w:r>
-    </w:p>
-    <w:p>
-      <w:pPr>
-        <w:spacing w:line="360" w:lineRule="auto"/>
-        <w:ind w:firstLine="420"/>
-        <w:rPr>
-          <w:rFonts w:ascii="宋体" w:eastAsia="宋体" w:hAnsi="宋体" w:cs="宋体"/>
-          <w:sz w:val="24"/>
-          <w:szCs w:val="24"/>
-        </w:rPr>
-      </w:pPr>
-      <w:r>
-        <w:rPr>
-          <w:rFonts w:ascii="宋体" w:eastAsia="宋体" w:hAnsi="宋体" w:cs="宋体" w:hint="eastAsia"/>
-          <w:sz w:val="24"/>
-          <w:szCs w:val="24"/>
-        </w:rPr>
-        <w:t>输出设备：显示器。</w:t>
-      </w:r>
-    </w:p>
-    <w:p>
-      <w:pPr>
-        <w:spacing w:line="360" w:lineRule="auto"/>
-        <w:ind w:firstLine="420"/>
-        <w:rPr>
-          <w:rFonts w:ascii="宋体" w:eastAsia="宋体" w:hAnsi="宋体" w:cs="宋体"/>
-          <w:sz w:val="24"/>
-          <w:szCs w:val="24"/>
-        </w:rPr>
-      </w:pPr>
-      <w:r>
-        <w:rPr>
-          <w:rFonts w:ascii="宋体" w:eastAsia="宋体" w:hAnsi="宋体" w:cs="宋体" w:hint="eastAsia"/>
-          <w:sz w:val="24"/>
-          <w:szCs w:val="24"/>
-        </w:rPr>
-        <w:t>显示风格：IE、界面。</w:t>
-      </w:r>
-    </w:p>
-    <w:p>
-      <w:pPr>
-        <w:spacing w:line="360" w:lineRule="auto"/>
-        <w:rPr>
-          <w:rFonts w:ascii="宋体" w:eastAsia="宋体" w:hAnsi="宋体" w:cs="宋体"/>
-          <w:sz w:val="24"/>
-          <w:szCs w:val="24"/>
-        </w:rPr>
-      </w:pPr>
-      <w:r>
-        <w:rPr>
-          <w:rFonts w:ascii="宋体" w:eastAsia="宋体" w:hAnsi="宋体" w:cs="宋体" w:hint="eastAsia"/>
-          <w:sz w:val="24"/>
-          <w:szCs w:val="24"/>
-        </w:rPr>
-        <w:t>（2）安全性要求：对用户个人信息严格保护，对关键信息（操作记录等）进行加密处理和严格的权限进行管理限制。</w:t>
-      </w:r>
-    </w:p>
-    <w:p>
-      <w:pPr>
-        <w:spacing w:line="360" w:lineRule="auto"/>
-        <w:rPr>
-          <w:rFonts w:ascii="宋体" w:eastAsia="宋体" w:hAnsi="宋体" w:cs="宋体"/>
-          <w:sz w:val="24"/>
-          <w:szCs w:val="24"/>
-        </w:rPr>
-      </w:pPr>
-      <w:r>
-        <w:rPr>
-          <w:rFonts w:ascii="宋体" w:eastAsia="宋体" w:hAnsi="宋体" w:cs="宋体" w:hint="eastAsia"/>
-          <w:sz w:val="24"/>
-          <w:szCs w:val="24"/>
-        </w:rPr>
-        <w:t>（3）可维护性要求：本系统提供相关详细的开发和说明文档，需要更改或者有错误时,可以提供及时更改修复工作。</w:t>
-      </w:r>
-    </w:p>
-    <w:p>
-      <w:pPr>
-        <w:spacing w:line="360" w:lineRule="auto"/>
-        <w:rPr>
-          <w:rFonts w:ascii="宋体" w:eastAsia="宋体" w:hAnsi="宋体" w:cs="宋体" w:hint="eastAsia"/>
-          <w:sz w:val="24"/>
-          <w:szCs w:val="24"/>
-        </w:rPr>
-      </w:pPr>
-      <w:r>
-        <w:rPr>
-          <w:rFonts w:ascii="宋体" w:eastAsia="宋体" w:hAnsi="宋体" w:cs="宋体" w:hint="eastAsia"/>
-          <w:sz w:val="24"/>
-          <w:szCs w:val="24"/>
-        </w:rPr>
-        <w:t>（4）易读性要求：界面符合简单大方风格，能合理显示用户的操作选项和正确结果要求，提示用户下一步的操作步骤，还有包含用户帮助文档。</w:t>
-      </w:r>
-    </w:p>
-    <w:p>
-      <w:pPr>
-        <w:pStyle w:val="1"/>
-        <w:numPr>
-          <w:ilvl w:val="0"/>
-          <w:numId w:val="1"/>
-        </w:numPr>
-        <w:spacing w:beforeLines="100" w:before="312" w:afterLines="100" w:after="312" w:line="360" w:lineRule="auto"/>
-        <w:jc w:val="left"/>
-        <w:rPr>
-          <w:rFonts w:ascii="黑体" w:eastAsia="黑体" w:hAnsi="黑体" w:cs="黑体"/>
-          <w:b w:val="0"/>
-          <w:bCs/>
-          <w:sz w:val="32"/>
-          <w:szCs w:val="32"/>
-        </w:rPr>
-      </w:pPr>
-      <w:r>
-        <w:rPr>
-          <w:rFonts w:ascii="黑体" w:eastAsia="黑体" w:hAnsi="黑体" w:cs="黑体" w:hint="eastAsia"/>
-          <w:b w:val="0"/>
-          <w:bCs/>
-          <w:sz w:val="32"/>
-          <w:szCs w:val="32"/>
-        </w:rPr>
-        <w:t xml:space="preserve"> </w:t>
-      </w:r>
-      <w:bookmarkStart w:id="22" w:name="_Toc103419291"/>
-      <w:r>
-        <w:rPr>
-          <w:rFonts w:ascii="黑体" w:eastAsia="黑体" w:hAnsi="黑体" w:cs="黑体" w:hint="eastAsia"/>
-          <w:b w:val="0"/>
-          <w:bCs/>
-          <w:sz w:val="32"/>
-          <w:szCs w:val="32"/>
-        </w:rPr>
-        <w:t>运行环境的规定</w:t>
-      </w:r>
-      <w:bookmarkEnd w:id="22"/>
-    </w:p>
-    <w:p>
-      <w:pPr>
-        <w:pStyle w:val="2"/>
-        <w:spacing w:before="0" w:after="0" w:line="360" w:lineRule="auto"/>
-        <w:rPr>
-          <w:rFonts w:ascii="黑体" w:hAnsi="黑体" w:cs="黑体"/>
-          <w:b w:val="0"/>
-          <w:bCs/>
-          <w:sz w:val="28"/>
-          <w:szCs w:val="28"/>
-        </w:rPr>
-      </w:pPr>
-      <w:r>
-        <w:rPr>
-          <w:rFonts w:ascii="黑体" w:hAnsi="黑体" w:cs="黑体" w:hint="eastAsia"/>
-          <w:b w:val="0"/>
-          <w:bCs/>
-          <w:sz w:val="28"/>
-          <w:szCs w:val="28"/>
-        </w:rPr>
-        <w:t>4.1 设备</w:t>
-      </w:r>
-    </w:p>
-    <w:p>
-      <w:pPr>
-        <w:pStyle w:val="a5"/>
-        <w:widowControl/>
-        <w:spacing w:beforeAutospacing="0" w:afterAutospacing="0" w:line="360" w:lineRule="auto"/>
-        <w:ind w:firstLineChars="200" w:firstLine="480"/>
-        <w:rPr>
-          <w:rFonts w:ascii="宋体" w:eastAsia="宋体" w:hAnsi="宋体" w:cs="宋体"/>
-          <w:szCs w:val="24"/>
-        </w:rPr>
-      </w:pPr>
-      <w:r>
-        <w:rPr>
-          <w:rFonts w:ascii="宋体" w:eastAsia="宋体" w:hAnsi="宋体" w:cs="宋体" w:hint="eastAsia"/>
-          <w:szCs w:val="24"/>
-        </w:rPr>
-        <w:t>CPU:无要求；</w:t>
-      </w:r>
-      <w:r>
-        <w:rPr>
-          <w:rFonts w:ascii="宋体" w:eastAsia="宋体" w:hAnsi="宋体" w:cs="宋体"/>
-          <w:szCs w:val="24"/>
-        </w:rPr>
-        <w:t xml:space="preserve"> </w:t>
-      </w:r>
-    </w:p>
-    <w:p>
-      <w:pPr>
-        <w:pStyle w:val="a5"/>
-        <w:widowControl/>
-        <w:spacing w:beforeAutospacing="0" w:afterAutospacing="0" w:line="360" w:lineRule="auto"/>
-        <w:ind w:firstLineChars="200" w:firstLine="480"/>
-        <w:rPr>
-          <w:rFonts w:ascii="宋体" w:eastAsia="宋体" w:hAnsi="宋体" w:cs="宋体"/>
-          <w:szCs w:val="24"/>
-        </w:rPr>
-      </w:pPr>
-      <w:r>
-        <w:rPr>
-          <w:rFonts w:ascii="宋体" w:eastAsia="宋体" w:hAnsi="宋体" w:cs="宋体" w:hint="eastAsia"/>
-          <w:szCs w:val="24"/>
-        </w:rPr>
-        <w:t>内存:4GB及以上;</w:t>
-      </w:r>
-    </w:p>
-    <w:p>
-      <w:pPr>
-        <w:pStyle w:val="a5"/>
-        <w:widowControl/>
-        <w:spacing w:beforeAutospacing="0" w:afterAutospacing="0" w:line="360" w:lineRule="auto"/>
-        <w:ind w:firstLineChars="200" w:firstLine="480"/>
-        <w:rPr>
-          <w:rFonts w:ascii="宋体" w:eastAsia="宋体" w:hAnsi="宋体" w:cs="宋体" w:hint="eastAsia"/>
-          <w:color w:val="4D4D4D"/>
-          <w:szCs w:val="24"/>
-        </w:rPr>
-      </w:pPr>
-      <w:r>
-        <w:rPr>
-          <w:rFonts w:ascii="宋体" w:eastAsia="宋体" w:hAnsi="宋体" w:cs="宋体" w:hint="eastAsia"/>
-          <w:szCs w:val="24"/>
-        </w:rPr>
-        <w:t>硬盘:硬盘10G以上。</w:t>
-      </w:r>
-    </w:p>
-    <w:p>
-      <w:pPr>
-        <w:pStyle w:val="2"/>
-        <w:spacing w:before="0" w:after="0" w:line="360" w:lineRule="auto"/>
-        <w:rPr>
-          <w:rFonts w:ascii="黑体" w:hAnsi="黑体" w:cs="黑体"/>
-          <w:b w:val="0"/>
-          <w:bCs/>
-          <w:sz w:val="28"/>
-          <w:szCs w:val="28"/>
-        </w:rPr>
-      </w:pPr>
-      <w:bookmarkStart w:id="23" w:name="_Toc103419292"/>
-      <w:r>
-        <w:rPr>
-          <w:rFonts w:ascii="黑体" w:hAnsi="黑体" w:cs="黑体" w:hint="eastAsia"/>
-          <w:b w:val="0"/>
-          <w:bCs/>
-          <w:sz w:val="28"/>
-          <w:szCs w:val="28"/>
-        </w:rPr>
-        <w:t>4.2 软件支持</w:t>
-      </w:r>
-      <w:bookmarkEnd w:id="23"/>
-    </w:p>
-    <w:p>
-      <w:pPr>
-        <w:pStyle w:val="a5"/>
-        <w:widowControl/>
-        <w:spacing w:beforeAutospacing="0" w:afterAutospacing="0" w:line="360" w:lineRule="auto"/>
-        <w:ind w:firstLineChars="200" w:firstLine="480"/>
-        <w:rPr>
-          <w:rFonts w:ascii="宋体" w:eastAsia="宋体" w:hAnsi="宋体" w:cs="宋体"/>
-          <w:kern w:val="2"/>
-          <w:szCs w:val="24"/>
-        </w:rPr>
-      </w:pPr>
-      <w:r>
-        <w:rPr>
-          <w:rFonts w:ascii="宋体" w:eastAsia="宋体" w:hAnsi="宋体" w:cs="宋体" w:hint="eastAsia"/>
-          <w:kern w:val="2"/>
-          <w:szCs w:val="24"/>
-        </w:rPr>
-        <w:t>数据库:</w:t>
-      </w:r>
-      <w:proofErr w:type="spellStart"/>
-      <w:r>
-        <w:rPr>
-          <w:rFonts w:ascii="宋体" w:eastAsia="宋体" w:hAnsi="宋体" w:cs="宋体" w:hint="eastAsia"/>
-          <w:kern w:val="2"/>
-          <w:szCs w:val="24"/>
-        </w:rPr>
-        <w:t>mysql</w:t>
-      </w:r>
-      <w:proofErr w:type="spellEnd"/>
-      <w:r>
-        <w:rPr>
-          <w:rFonts w:ascii="宋体" w:eastAsia="宋体" w:hAnsi="宋体" w:cs="宋体" w:hint="eastAsia"/>
-          <w:kern w:val="2"/>
-          <w:szCs w:val="24"/>
-        </w:rPr>
-        <w:t xml:space="preserve"> 5.5以上。</w:t>
-      </w:r>
-    </w:p>
-    <w:p>
-      <w:pPr>
-        <w:pStyle w:val="a5"/>
-        <w:widowControl/>
-        <w:spacing w:beforeAutospacing="0" w:afterAutospacing="0" w:line="360" w:lineRule="auto"/>
-        <w:ind w:firstLineChars="200" w:firstLine="480"/>
-        <w:rPr>
-          <w:rFonts w:ascii="宋体" w:eastAsia="宋体" w:hAnsi="宋体" w:cs="宋体"/>
-          <w:kern w:val="2"/>
-          <w:szCs w:val="24"/>
-        </w:rPr>
-      </w:pPr>
-      <w:r>
-        <w:rPr>
-          <w:rFonts w:ascii="宋体" w:eastAsia="宋体" w:hAnsi="宋体" w:cs="宋体" w:hint="eastAsia"/>
-          <w:kern w:val="2"/>
-          <w:szCs w:val="24"/>
-        </w:rPr>
-        <w:t>集成IDE:</w:t>
-      </w:r>
-      <w:r>
-        <w:rPr>
-          <w:rFonts w:ascii="宋体" w:eastAsia="宋体" w:hAnsi="宋体" w:cs="宋体"/>
-          <w:kern w:val="2"/>
-          <w:szCs w:val="24"/>
-        </w:rPr>
-        <w:t xml:space="preserve"> P</w:t>
-      </w:r>
-      <w:r>
-        <w:rPr>
-          <w:rFonts w:ascii="宋体" w:eastAsia="宋体" w:hAnsi="宋体" w:cs="宋体" w:hint="eastAsia"/>
-          <w:kern w:val="2"/>
-          <w:szCs w:val="24"/>
-        </w:rPr>
-        <w:t>yCharm</w:t>
-      </w:r>
-      <w:r>
-        <w:rPr>
-          <w:rFonts w:ascii="宋体" w:eastAsia="宋体" w:hAnsi="宋体" w:cs="宋体" w:hint="eastAsia"/>
-          <w:kern w:val="2"/>
-          <w:szCs w:val="24"/>
-        </w:rPr>
-        <w:t>。</w:t>
-      </w:r>
-    </w:p>
-    <w:p>
-      <w:pPr>
-        <w:pStyle w:val="a5"/>
-        <w:widowControl/>
-        <w:spacing w:beforeAutospacing="0" w:afterAutospacing="0" w:line="360" w:lineRule="auto"/>
-        <w:ind w:firstLineChars="200" w:firstLine="480"/>
-        <w:rPr>
-          <w:rFonts w:ascii="宋体" w:eastAsia="宋体" w:hAnsi="宋体" w:cs="宋体"/>
-          <w:kern w:val="2"/>
-          <w:szCs w:val="24"/>
-        </w:rPr>
-      </w:pPr>
-      <w:r>
-        <w:rPr>
-          <w:rFonts w:ascii="宋体" w:eastAsia="宋体" w:hAnsi="宋体" w:cs="宋体" w:hint="eastAsia"/>
-          <w:kern w:val="2"/>
-          <w:szCs w:val="24"/>
-        </w:rPr>
-        <w:lastRenderedPageBreak/>
-        <w:t>JDK版本:</w:t>
-      </w:r>
-      <w:r>
-        <w:rPr>
-          <w:rFonts w:ascii="宋体" w:eastAsia="宋体" w:hAnsi="宋体" w:cs="宋体"/>
-          <w:kern w:val="2"/>
-          <w:szCs w:val="24"/>
-        </w:rPr>
-        <w:t xml:space="preserve"> python 3</w:t>
-      </w:r>
-      <w:r>
-        <w:rPr>
-          <w:rFonts w:ascii="宋体" w:eastAsia="宋体" w:hAnsi="宋体" w:cs="宋体" w:hint="eastAsia"/>
-          <w:kern w:val="2"/>
-          <w:szCs w:val="24"/>
-        </w:rPr>
-        <w:t>.8。</w:t>
-      </w:r>
-    </w:p>
-    <w:p>
-      <w:pPr>
-        <w:pStyle w:val="a5"/>
-        <w:widowControl/>
-        <w:spacing w:beforeAutospacing="0" w:afterAutospacing="0" w:line="360" w:lineRule="auto"/>
-        <w:ind w:firstLineChars="200" w:firstLine="480"/>
-        <w:rPr>
-          <w:rFonts w:ascii="宋体" w:eastAsia="宋体" w:hAnsi="宋体" w:cs="宋体"/>
-          <w:kern w:val="2"/>
-          <w:szCs w:val="24"/>
-        </w:rPr>
-      </w:pPr>
-      <w:r>
-        <w:rPr>
-          <w:rFonts w:ascii="宋体" w:eastAsia="宋体" w:hAnsi="宋体" w:cs="宋体" w:hint="eastAsia"/>
-          <w:kern w:val="2"/>
-          <w:szCs w:val="24"/>
-        </w:rPr>
-        <w:t>操作系统: Windows 10。</w:t>
-      </w:r>
-    </w:p>
-    <w:p>
-      <w:pPr>
-        <w:pStyle w:val="a5"/>
-        <w:widowControl/>
-        <w:spacing w:beforeAutospacing="0" w:afterAutospacing="0" w:line="360" w:lineRule="auto"/>
-        <w:ind w:firstLineChars="200" w:firstLine="480"/>
-      </w:pPr>
-      <w:r>
-        <w:rPr>
-          <w:rFonts w:ascii="宋体" w:eastAsia="宋体" w:hAnsi="宋体" w:cs="宋体" w:hint="eastAsia"/>
-          <w:kern w:val="2"/>
-          <w:szCs w:val="24"/>
-        </w:rPr>
-        <w:t>浏览器：</w:t>
-      </w:r>
-      <w:proofErr w:type="gramStart"/>
-      <w:r>
-        <w:rPr>
-          <w:rFonts w:ascii="宋体" w:eastAsia="宋体" w:hAnsi="宋体" w:cs="宋体" w:hint="eastAsia"/>
-          <w:kern w:val="2"/>
-          <w:szCs w:val="24"/>
-        </w:rPr>
-        <w:t>谷歌浏览器</w:t>
-      </w:r>
-      <w:proofErr w:type="gramEnd"/>
-      <w:r>
-        <w:rPr>
-          <w:rFonts w:ascii="宋体" w:eastAsia="宋体" w:hAnsi="宋体" w:cs="宋体" w:hint="eastAsia"/>
-          <w:kern w:val="2"/>
-          <w:szCs w:val="24"/>
-        </w:rPr>
-        <w:t>。</w:t>
-      </w:r>
-    </w:p>
-    <w:p>
-      <w:pPr>
-        <w:pStyle w:val="1"/>
-        <w:numPr>
-          <w:ilvl w:val="0"/>
-          <w:numId w:val="1"/>
-        </w:numPr>
-        <w:spacing w:beforeLines="100" w:before="312" w:afterLines="100" w:after="312" w:line="360" w:lineRule="auto"/>
-        <w:jc w:val="left"/>
-        <w:rPr>
-          <w:rFonts w:ascii="黑体" w:eastAsia="黑体" w:hAnsi="黑体" w:cs="黑体"/>
-          <w:b w:val="0"/>
-          <w:bCs/>
-          <w:sz w:val="32"/>
-          <w:szCs w:val="32"/>
-        </w:rPr>
-      </w:pPr>
-      <w:r>
-        <w:rPr>
-          <w:rFonts w:ascii="黑体" w:eastAsia="黑体" w:hAnsi="黑体" w:cs="黑体" w:hint="eastAsia"/>
-          <w:b w:val="0"/>
-          <w:bCs/>
-          <w:sz w:val="32"/>
-          <w:szCs w:val="32"/>
-        </w:rPr>
-        <w:t xml:space="preserve"> </w:t>
-      </w:r>
-      <w:bookmarkStart w:id="24" w:name="_Toc103419293"/>
-      <w:r>
-        <w:rPr>
-          <w:rFonts w:ascii="黑体" w:eastAsia="黑体" w:hAnsi="黑体" w:cs="黑体" w:hint="eastAsia"/>
-          <w:b w:val="0"/>
-          <w:bCs/>
-          <w:sz w:val="32"/>
-          <w:szCs w:val="32"/>
-        </w:rPr>
-        <w:t>项目WBS图</w:t>
-      </w:r>
-      <w:bookmarkEnd w:id="24"/>
-    </w:p>
-    <w:p>
-      <w:pPr>
-        <w:jc w:val="center"/>
       </w:pPr>
       <w:r>
         <w:rPr>
           <w:rFonts w:hint="eastAsia"/>
-          <w:noProof/>
-        </w:rPr>
-        <w:drawing>
-          <wp:inline distT="0" distB="0" distL="114300" distR="114300" wp14:anchorId="12D003DF" wp14:editId="51315029">
-            <wp:extent cx="4897120" cy="5144135"/>
-            <wp:effectExtent l="0" t="0" r="10160" b="6985"/>
-            <wp:docPr id="8" name="图片 8" descr="WBS"/>
-            <wp:cNvGraphicFramePr>
-              <a:graphicFrameLocks xmlns:a="http://schemas.openxmlformats.org/drawingml/2006/main" noChangeAspect="1"/>
-            </wp:cNvGraphicFramePr>
-            <a:graphic xmlns:a="http://schemas.openxmlformats.org/drawingml/2006/main">
-              <a:graphicData uri="http://schemas.openxmlformats.org/drawingml/2006/picture">
-                <pic:pic xmlns:pic="http://schemas.openxmlformats.org/drawingml/2006/picture">
-                  <pic:nvPicPr>
-                    <pic:cNvPr id="8" name="图片 8" descr="WBS"/>
-                    <pic:cNvPicPr>
-                      <a:picLocks noChangeAspect="1"/>
-                    </pic:cNvPicPr>
-                  </pic:nvPicPr>
-                  <pic:blipFill>
-                    <a:blip r:embed="rId19"/>
-                    <a:stretch>
-                      <a:fillRect/>
-                    </a:stretch>
-                  </pic:blipFill>
-                  <pic:spPr>
-                    <a:xfrm>
-                      <a:off x="0" y="0"/>
-                      <a:ext cx="4897120" cy="5144135"/>
-                    </a:xfrm>
-                    <a:prstGeom prst="rect">
-                      <a:avLst/>
-                    </a:prstGeom>
-                  </pic:spPr>
-                </pic:pic>
-              </a:graphicData>
-            </a:graphic>
-          </wp:inline>
-        </w:drawing>
-      </w:r>
-    </w:p>
-    <w:p>
-      <w:pPr>
-        <w:jc w:val="center"/>
-      </w:pPr>
-      <w:r>
-        <w:rPr>
-          <w:rFonts w:hint="eastAsia"/>
         </w:rPr>
         <w:t>图5-1 项目WBS图</w:t>
       </w:r>
     </w:p>
-    <w:p>
-      <w:pPr>
-        <w:jc w:val="center"/>
-      </w:pPr>
-    </w:p>
-    <w:p>
-      <w:pPr>
-        <w:jc w:val="center"/>
-      </w:pPr>
-      <w:r>
-        <w:rPr>
-          <w:rFonts w:hint="eastAsia"/>
-        </w:rPr>
-        <w:t>表5-1 WBS各环节所需时间</w:t>
-      </w:r>
-    </w:p>
-    <w:tbl>
-      <w:tblPr>
-        <w:tblStyle w:val="a6"/>
-        <w:tblW w:w="0" w:type="auto"/>
-        <w:jc w:val="center"/>
-        <w:tblLook w:val="04A0" w:firstRow="1" w:lastRow="0" w:firstColumn="1" w:lastColumn="0" w:noHBand="0" w:noVBand="1"/>
-      </w:tblPr>
-      <w:tblGrid>
-        <w:gridCol w:w="1941"/>
-        <w:gridCol w:w="2132"/>
-      </w:tblGrid>
-      <w:tr>
-        <w:trPr>
-          <w:trHeight w:val="366"/>
-          <w:jc w:val="center"/>
-        </w:trPr>
-        <w:tc>
-          <w:tcPr>
-            <w:tcW w:w="1941" w:type="dxa"/>
-          </w:tcPr>
-          <w:p>
-            <w:pPr>
-              <w:jc w:val="center"/>
-              <w:rPr>
-                <w:rFonts w:ascii="宋体" w:eastAsia="宋体" w:hAnsi="宋体" w:cs="宋体"/>
-              </w:rPr>
-            </w:pPr>
-            <w:r>
-              <w:rPr>
-                <w:rFonts w:ascii="宋体" w:eastAsia="宋体" w:hAnsi="宋体" w:cs="宋体" w:hint="eastAsia"/>
-              </w:rPr>
-              <w:t>环节</w:t>
-            </w:r>
-          </w:p>
-        </w:tc>
-        <w:tc>
-          <w:tcPr>
-            <w:tcW w:w="2132" w:type="dxa"/>
-          </w:tcPr>
-          <w:p>
-            <w:pPr>
-              <w:jc w:val="center"/>
-              <w:rPr>
-                <w:rFonts w:ascii="宋体" w:eastAsia="宋体" w:hAnsi="宋体" w:cs="宋体"/>
-              </w:rPr>
-            </w:pPr>
-            <w:r>
-              <w:rPr>
-                <w:rFonts w:ascii="宋体" w:eastAsia="宋体" w:hAnsi="宋体" w:cs="宋体" w:hint="eastAsia"/>
-              </w:rPr>
-              <w:t>时间</w:t>
-            </w:r>
-          </w:p>
-        </w:tc>
-      </w:tr>
-      <w:tr>
-        <w:trPr>
-          <w:trHeight w:val="366"/>
-          <w:jc w:val="center"/>
-        </w:trPr>
-        <w:tc>
-          <w:tcPr>
-            <w:tcW w:w="1941" w:type="dxa"/>
-          </w:tcPr>
-          <w:p>
-            <w:pPr>
-              <w:rPr>
-                <w:rFonts w:ascii="宋体" w:eastAsia="宋体" w:hAnsi="宋体" w:cs="宋体"/>
-              </w:rPr>
-            </w:pPr>
-            <w:r>
-              <w:rPr>
-                <w:rFonts w:ascii="宋体" w:eastAsia="宋体" w:hAnsi="宋体" w:cs="宋体" w:hint="eastAsia"/>
-              </w:rPr>
-              <w:t>首页模块</w:t>
-            </w:r>
-          </w:p>
-        </w:tc>
-        <w:tc>
-          <w:tcPr>
-            <w:tcW w:w="2132" w:type="dxa"/>
-          </w:tcPr>
-          <w:p>
-            <w:pPr>
-              <w:rPr>
-                <w:rFonts w:ascii="宋体" w:eastAsia="宋体" w:hAnsi="宋体" w:cs="宋体"/>
-              </w:rPr>
-            </w:pPr>
-            <w:r>
-              <w:rPr>
-                <w:rFonts w:ascii="宋体" w:eastAsia="宋体" w:hAnsi="宋体" w:cs="宋体" w:hint="eastAsia"/>
-              </w:rPr>
-              <w:t>10H</w:t>
-            </w:r>
-          </w:p>
-        </w:tc>
-      </w:tr>
-      <w:tr>
-        <w:trPr>
-          <w:trHeight w:val="366"/>
-          <w:jc w:val="center"/>
-        </w:trPr>
-        <w:tc>
-          <w:tcPr>
-            <w:tcW w:w="1941" w:type="dxa"/>
-          </w:tcPr>
-          <w:p>
-            <w:pPr>
-              <w:rPr>
-                <w:rFonts w:ascii="宋体" w:eastAsia="宋体" w:hAnsi="宋体" w:cs="宋体"/>
-              </w:rPr>
-            </w:pPr>
-            <w:r>
-              <w:rPr>
-                <w:rFonts w:ascii="宋体" w:eastAsia="宋体" w:hAnsi="宋体" w:cs="宋体" w:hint="eastAsia"/>
-              </w:rPr>
-              <w:t>新闻模块</w:t>
-            </w:r>
-          </w:p>
-        </w:tc>
-        <w:tc>
-          <w:tcPr>
-            <w:tcW w:w="2132" w:type="dxa"/>
-          </w:tcPr>
-          <w:p>
-            <w:pPr>
-              <w:rPr>
-                <w:rFonts w:ascii="宋体" w:eastAsia="宋体" w:hAnsi="宋体" w:cs="宋体"/>
-              </w:rPr>
-            </w:pPr>
-            <w:r>
-              <w:rPr>
-                <w:rFonts w:ascii="宋体" w:eastAsia="宋体" w:hAnsi="宋体" w:cs="宋体" w:hint="eastAsia"/>
-              </w:rPr>
-              <w:t>50H</w:t>
-            </w:r>
-          </w:p>
-        </w:tc>
-      </w:tr>
-      <w:tr>
-        <w:trPr>
-          <w:trHeight w:val="366"/>
-          <w:jc w:val="center"/>
-        </w:trPr>
-        <w:tc>
-          <w:tcPr>
-            <w:tcW w:w="1941" w:type="dxa"/>
-          </w:tcPr>
-          <w:p>
-            <w:pPr>
-              <w:rPr>
-                <w:rFonts w:ascii="宋体" w:eastAsia="宋体" w:hAnsi="宋体" w:cs="宋体"/>
-              </w:rPr>
-            </w:pPr>
-            <w:r>
-              <w:rPr>
-                <w:rFonts w:ascii="宋体" w:eastAsia="宋体" w:hAnsi="宋体" w:cs="宋体" w:hint="eastAsia"/>
-              </w:rPr>
-              <w:t>新闻分类模块</w:t>
-            </w:r>
-          </w:p>
-        </w:tc>
-        <w:tc>
-          <w:tcPr>
-            <w:tcW w:w="2132" w:type="dxa"/>
-          </w:tcPr>
-          <w:p>
-            <w:pPr>
-              <w:rPr>
-                <w:rFonts w:ascii="宋体" w:eastAsia="宋体" w:hAnsi="宋体" w:cs="宋体"/>
-              </w:rPr>
-            </w:pPr>
-            <w:r>
-              <w:rPr>
-                <w:rFonts w:ascii="宋体" w:eastAsia="宋体" w:hAnsi="宋体" w:cs="宋体" w:hint="eastAsia"/>
-              </w:rPr>
-              <w:t>100H</w:t>
-            </w:r>
-          </w:p>
-        </w:tc>
-      </w:tr>
-      <w:tr>
-        <w:trPr>
-          <w:trHeight w:val="366"/>
-          <w:jc w:val="center"/>
-        </w:trPr>
-        <w:tc>
-          <w:tcPr>
-            <w:tcW w:w="1941" w:type="dxa"/>
-          </w:tcPr>
-          <w:p>
-            <w:pPr>
-              <w:rPr>
-                <w:rFonts w:ascii="宋体" w:eastAsia="宋体" w:hAnsi="宋体" w:cs="宋体"/>
-              </w:rPr>
-            </w:pPr>
-            <w:r>
-              <w:rPr>
-                <w:rFonts w:ascii="宋体" w:eastAsia="宋体" w:hAnsi="宋体" w:cs="宋体" w:hint="eastAsia"/>
-              </w:rPr>
-              <w:t>用户信息模块</w:t>
-            </w:r>
-          </w:p>
-        </w:tc>
-        <w:tc>
-          <w:tcPr>
-            <w:tcW w:w="2132" w:type="dxa"/>
-          </w:tcPr>
-          <w:p>
-            <w:pPr>
-              <w:rPr>
-                <w:rFonts w:ascii="宋体" w:eastAsia="宋体" w:hAnsi="宋体" w:cs="宋体"/>
-              </w:rPr>
-            </w:pPr>
-            <w:r>
-              <w:rPr>
-                <w:rFonts w:ascii="宋体" w:eastAsia="宋体" w:hAnsi="宋体" w:cs="宋体" w:hint="eastAsia"/>
-              </w:rPr>
-              <w:t>100H</w:t>
-            </w:r>
-          </w:p>
-        </w:tc>
-      </w:tr>
-      <w:tr>
-        <w:trPr>
-          <w:trHeight w:val="377"/>
-          <w:jc w:val="center"/>
-        </w:trPr>
-        <w:tc>
-          <w:tcPr>
-            <w:tcW w:w="1941" w:type="dxa"/>
-          </w:tcPr>
-          <w:p>
-            <w:pPr>
-              <w:rPr>
-                <w:rFonts w:ascii="宋体" w:eastAsia="宋体" w:hAnsi="宋体" w:cs="宋体"/>
-              </w:rPr>
-            </w:pPr>
-            <w:r>
-              <w:rPr>
-                <w:rFonts w:ascii="宋体" w:eastAsia="宋体" w:hAnsi="宋体" w:cs="宋体" w:hint="eastAsia"/>
-              </w:rPr>
-              <w:lastRenderedPageBreak/>
-              <w:t>管理模块</w:t>
-            </w:r>
-          </w:p>
-        </w:tc>
-        <w:tc>
-          <w:tcPr>
-            <w:tcW w:w="2132" w:type="dxa"/>
-          </w:tcPr>
-          <w:p>
-            <w:pPr>
-              <w:rPr>
-                <w:rFonts w:ascii="宋体" w:eastAsia="宋体" w:hAnsi="宋体" w:cs="宋体"/>
-              </w:rPr>
-            </w:pPr>
-            <w:r>
-              <w:rPr>
-                <w:rFonts w:ascii="宋体" w:eastAsia="宋体" w:hAnsi="宋体" w:cs="宋体" w:hint="eastAsia"/>
-              </w:rPr>
-              <w:t>20H</w:t>
-            </w:r>
-          </w:p>
-        </w:tc>
-      </w:tr>
-    </w:tbl>
-    <w:p/>
     <w:sectPr>
-      <w:footerReference w:type="default" r:id="rId20"/>
       <w:pgSz w:w="11906" w:h="16838"/>
       <w:pgMar w:top="1440" w:right="1800" w:bottom="1440" w:left="1800" w:header="851" w:footer="992" w:gutter="0"/>
       <w:pgNumType w:start="1"/>
@@ -7658,7 +5497,7 @@
       <mc:AlternateContent>
         <mc:Choice Requires="wps">
           <w:drawing>
-            <wp:anchor distT="0" distB="0" distL="114300" distR="114300" simplePos="0" relativeHeight="251659264" behindDoc="0" locked="0" layoutInCell="1" allowOverlap="1" wp14:anchorId="2F6A624E" wp14:editId="1F4A2441">
+            <wp:anchor distT="0" distB="0" distL="114300" distR="114300" simplePos="0" relativeHeight="251658752" behindDoc="0" locked="0" layoutInCell="1" allowOverlap="1" wp14:anchorId="2F6A624E" wp14:editId="1F4A2441">
               <wp:simplePos x="0" y="0"/>
               <wp:positionH relativeFrom="margin">
                 <wp:align>center</wp:align>
@@ -7741,7 +5580,7 @@
               <v:stroke joinstyle="miter"/>
               <v:path gradientshapeok="t" o:connecttype="rect"/>
             </v:shapetype>
-            <v:shape id="文本框 17" o:spid="_x0000_s1026" type="#_x0000_t202" style="position:absolute;margin-left:0;margin-top:0;width:2in;height:2in;z-index:251659264;visibility:visible;mso-wrap-style:none;mso-wrap-distance-left:9pt;mso-wrap-distance-top:0;mso-wrap-distance-right:9pt;mso-wrap-distance-bottom:0;mso-position-horizontal:center;mso-position-horizontal-relative:margin;mso-position-vertical:absolute;mso-position-vertical-relative:text;v-text-anchor:top" o:gfxdata="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" filled="f" stroked="f" strokeweight=".5pt">
+            <v:shape id="文本框 17" o:spid="_x0000_s1026" type="#_x0000_t202" style="position:absolute;margin-left:0;margin-top:0;width:2in;height:2in;z-index:251658752;visibility:visible;mso-wrap-style:none;mso-wrap-distance-left:9pt;mso-wrap-distance-top:0;mso-wrap-distance-right:9pt;mso-wrap-distance-bottom:0;mso-position-horizontal:center;mso-position-horizontal-relative:margin;mso-position-vertical:absolute;mso-position-vertical-relative:text;v-text-anchor:top" o:gfxdata="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" filled="f" stroked="f" strokeweight=".5pt">
               <v:textbox style="mso-fit-shape-to-text:t" inset="0,0,0,0">
                 <w:txbxContent>
                   <w:p>
@@ -8934,10 +6773,22 @@
 </s:customData>
 </file>
 
+<file path=customXml/item2.xml><?xml version="1.0" encoding="utf-8"?>
+<b:Sources xmlns:b="http://schemas.openxmlformats.org/officeDocument/2006/bibliography" xmlns="http://schemas.openxmlformats.org/officeDocument/2006/bibliography" SelectedStyle="\APASixthEditionOfficeOnline.xsl" StyleName="APA" Version="6"/>
+</file>
+
 <file path=customXml/itemProps1.xml><?xml version="1.0" encoding="utf-8"?>
 <ds:datastoreItem xmlns:ds="http://schemas.openxmlformats.org/officeDocument/2006/customXml" ds:itemID="{B1977F7D-205B-4081-913C-38D41E755F92}">
   <ds:schemaRefs>
     <ds:schemaRef ds:uri="http://www.wps.cn/officeDocument/2013/wpsCustomData"/>
   </ds:schemaRefs>
 </ds:datastoreItem>
+</file>
+
+<file path=customXml/itemProps2.xml><?xml version="1.0" encoding="utf-8"?>
+<ds:datastoreItem xmlns:ds="http://schemas.openxmlformats.org/officeDocument/2006/customXml" ds:itemID="{DA784336-8914-4648-A62C-76FE36D0E00B}">
+  <ds:schemaRefs>
+    <ds:schemaRef ds:uri="http://schemas.openxmlformats.org/officeDocument/2006/bibliography"/>
+  </ds:schemaRefs>
+</ds:datastoreItem>
 </file>